--- a/TCC - André Guzzo - v5.docx
+++ b/TCC - André Guzzo - v5.docx
@@ -37,10 +37,10 @@
             <v:path o:extrusionok="f" gradientshapeok="t" o:connecttype="rect"/>
             <o:lock v:ext="edit" aspectratio="t"/>
           </v:shapetype>
-          <v:shape id="_x0000_i1025" type="#_x0000_t75" style="width:123.75pt;height:22.5pt" o:ole="">
+          <v:shape id="_x0000_i1025" type="#_x0000_t75" style="width:123.6pt;height:22.4pt" o:ole="">
             <v:imagedata r:id="rId8" o:title=""/>
           </v:shape>
-          <o:OLEObject Type="Embed" ProgID="PBrush" ShapeID="_x0000_i1025" DrawAspect="Content" ObjectID="_1693666401" r:id="rId9"/>
+          <o:OLEObject Type="Embed" ProgID="PBrush" ShapeID="_x0000_i1025" DrawAspect="Content" ObjectID="_1697735551" r:id="rId9"/>
         </w:object>
       </w:r>
     </w:p>
@@ -2978,15 +2978,497 @@
           <w:rFonts w:ascii="Arial" w:hAnsi="Arial" w:cs="Arial"/>
           <w:sz w:val="24"/>
         </w:rPr>
-        <w:t>..........................................................................................1</w:t>
-      </w:r>
-      <w:r>
-        <w:rPr>
-          <w:rFonts w:ascii="Arial" w:hAnsi="Arial" w:cs="Arial"/>
-          <w:sz w:val="24"/>
-        </w:rPr>
-        <w:t>2</w:t>
-      </w:r>
+        <w:t>..........................................................................................</w:t>
+      </w:r>
+      <w:r>
+        <w:rPr>
+          <w:rFonts w:ascii="Arial" w:hAnsi="Arial" w:cs="Arial"/>
+          <w:sz w:val="24"/>
+        </w:rPr>
+        <w:t>19</w:t>
+      </w:r>
+    </w:p>
+    <w:p>
+      <w:pPr>
+        <w:rPr>
+          <w:rFonts w:ascii="Arial" w:hAnsi="Arial" w:cs="Arial"/>
+          <w:sz w:val="24"/>
+        </w:rPr>
+      </w:pPr>
+      <w:r>
+        <w:rPr>
+          <w:rFonts w:ascii="Arial" w:hAnsi="Arial" w:cs="Arial"/>
+          <w:sz w:val="24"/>
+        </w:rPr>
+        <w:t>Figu</w:t>
+      </w:r>
+      <w:r>
+        <w:rPr>
+          <w:rFonts w:ascii="Arial" w:hAnsi="Arial" w:cs="Arial"/>
+          <w:sz w:val="24"/>
+        </w:rPr>
+        <w:t xml:space="preserve">ra </w:t>
+      </w:r>
+      <w:r>
+        <w:rPr>
+          <w:rFonts w:ascii="Arial" w:hAnsi="Arial" w:cs="Arial"/>
+          <w:sz w:val="24"/>
+        </w:rPr>
+        <w:t>6</w:t>
+      </w:r>
+      <w:r>
+        <w:rPr>
+          <w:rFonts w:ascii="Arial" w:hAnsi="Arial" w:cs="Arial"/>
+          <w:sz w:val="24"/>
+        </w:rPr>
+        <w:t>: ..................</w:t>
+      </w:r>
+      <w:r>
+        <w:rPr>
+          <w:rFonts w:ascii="Arial" w:hAnsi="Arial" w:cs="Arial"/>
+          <w:sz w:val="24"/>
+        </w:rPr>
+        <w:t>..........................................................................................</w:t>
+      </w:r>
+      <w:r>
+        <w:rPr>
+          <w:rFonts w:ascii="Arial" w:hAnsi="Arial" w:cs="Arial"/>
+          <w:sz w:val="24"/>
+        </w:rPr>
+        <w:t>19</w:t>
+      </w:r>
+    </w:p>
+    <w:p>
+      <w:pPr>
+        <w:rPr>
+          <w:rFonts w:ascii="Arial" w:hAnsi="Arial" w:cs="Arial"/>
+          <w:sz w:val="24"/>
+        </w:rPr>
+      </w:pPr>
+      <w:r>
+        <w:rPr>
+          <w:rFonts w:ascii="Arial" w:hAnsi="Arial" w:cs="Arial"/>
+          <w:sz w:val="24"/>
+        </w:rPr>
+        <w:t>Figu</w:t>
+      </w:r>
+      <w:r>
+        <w:rPr>
+          <w:rFonts w:ascii="Arial" w:hAnsi="Arial" w:cs="Arial"/>
+          <w:sz w:val="24"/>
+        </w:rPr>
+        <w:t xml:space="preserve">ra </w:t>
+      </w:r>
+      <w:r>
+        <w:rPr>
+          <w:rFonts w:ascii="Arial" w:hAnsi="Arial" w:cs="Arial"/>
+          <w:sz w:val="24"/>
+        </w:rPr>
+        <w:t>7</w:t>
+      </w:r>
+      <w:r>
+        <w:rPr>
+          <w:rFonts w:ascii="Arial" w:hAnsi="Arial" w:cs="Arial"/>
+          <w:sz w:val="24"/>
+        </w:rPr>
+        <w:t>: ..................</w:t>
+      </w:r>
+      <w:r>
+        <w:rPr>
+          <w:rFonts w:ascii="Arial" w:hAnsi="Arial" w:cs="Arial"/>
+          <w:sz w:val="24"/>
+        </w:rPr>
+        <w:t>..........................................................................................</w:t>
+      </w:r>
+      <w:r>
+        <w:rPr>
+          <w:rFonts w:ascii="Arial" w:hAnsi="Arial" w:cs="Arial"/>
+          <w:sz w:val="24"/>
+        </w:rPr>
+        <w:t>0</w:t>
+      </w:r>
+    </w:p>
+    <w:p>
+      <w:pPr>
+        <w:rPr>
+          <w:rFonts w:ascii="Arial" w:hAnsi="Arial" w:cs="Arial"/>
+          <w:sz w:val="24"/>
+        </w:rPr>
+      </w:pPr>
+      <w:r>
+        <w:rPr>
+          <w:rFonts w:ascii="Arial" w:hAnsi="Arial" w:cs="Arial"/>
+          <w:sz w:val="24"/>
+        </w:rPr>
+        <w:t>Figu</w:t>
+      </w:r>
+      <w:r>
+        <w:rPr>
+          <w:rFonts w:ascii="Arial" w:hAnsi="Arial" w:cs="Arial"/>
+          <w:sz w:val="24"/>
+        </w:rPr>
+        <w:t xml:space="preserve">ra </w:t>
+      </w:r>
+      <w:r>
+        <w:rPr>
+          <w:rFonts w:ascii="Arial" w:hAnsi="Arial" w:cs="Arial"/>
+          <w:sz w:val="24"/>
+        </w:rPr>
+        <w:t>8</w:t>
+      </w:r>
+      <w:r>
+        <w:rPr>
+          <w:rFonts w:ascii="Arial" w:hAnsi="Arial" w:cs="Arial"/>
+          <w:sz w:val="24"/>
+        </w:rPr>
+        <w:t>: ..................</w:t>
+      </w:r>
+      <w:r>
+        <w:rPr>
+          <w:rFonts w:ascii="Arial" w:hAnsi="Arial" w:cs="Arial"/>
+          <w:sz w:val="24"/>
+        </w:rPr>
+        <w:t>..........................................................................................</w:t>
+      </w:r>
+      <w:r>
+        <w:rPr>
+          <w:rFonts w:ascii="Arial" w:hAnsi="Arial" w:cs="Arial"/>
+          <w:sz w:val="24"/>
+        </w:rPr>
+        <w:t>0</w:t>
+      </w:r>
+    </w:p>
+    <w:p>
+      <w:pPr>
+        <w:rPr>
+          <w:rFonts w:ascii="Arial" w:hAnsi="Arial" w:cs="Arial"/>
+          <w:sz w:val="24"/>
+        </w:rPr>
+      </w:pPr>
+      <w:r>
+        <w:rPr>
+          <w:rFonts w:ascii="Arial" w:hAnsi="Arial" w:cs="Arial"/>
+          <w:sz w:val="24"/>
+        </w:rPr>
+        <w:t>Figu</w:t>
+      </w:r>
+      <w:r>
+        <w:rPr>
+          <w:rFonts w:ascii="Arial" w:hAnsi="Arial" w:cs="Arial"/>
+          <w:sz w:val="24"/>
+        </w:rPr>
+        <w:t xml:space="preserve">ra </w:t>
+      </w:r>
+      <w:r>
+        <w:rPr>
+          <w:rFonts w:ascii="Arial" w:hAnsi="Arial" w:cs="Arial"/>
+          <w:sz w:val="24"/>
+        </w:rPr>
+        <w:t>9</w:t>
+      </w:r>
+      <w:r>
+        <w:rPr>
+          <w:rFonts w:ascii="Arial" w:hAnsi="Arial" w:cs="Arial"/>
+          <w:sz w:val="24"/>
+        </w:rPr>
+        <w:t>: ..................</w:t>
+      </w:r>
+      <w:r>
+        <w:rPr>
+          <w:rFonts w:ascii="Arial" w:hAnsi="Arial" w:cs="Arial"/>
+          <w:sz w:val="24"/>
+        </w:rPr>
+        <w:t>..........................................................................................</w:t>
+      </w:r>
+      <w:r>
+        <w:rPr>
+          <w:rFonts w:ascii="Arial" w:hAnsi="Arial" w:cs="Arial"/>
+          <w:sz w:val="24"/>
+        </w:rPr>
+        <w:t>0</w:t>
+      </w:r>
+    </w:p>
+    <w:p>
+      <w:pPr>
+        <w:rPr>
+          <w:rFonts w:ascii="Arial" w:hAnsi="Arial" w:cs="Arial"/>
+          <w:sz w:val="24"/>
+        </w:rPr>
+      </w:pPr>
+      <w:r>
+        <w:rPr>
+          <w:rFonts w:ascii="Arial" w:hAnsi="Arial" w:cs="Arial"/>
+          <w:sz w:val="24"/>
+        </w:rPr>
+        <w:t>Figu</w:t>
+      </w:r>
+      <w:r>
+        <w:rPr>
+          <w:rFonts w:ascii="Arial" w:hAnsi="Arial" w:cs="Arial"/>
+          <w:sz w:val="24"/>
+        </w:rPr>
+        <w:t xml:space="preserve">ra </w:t>
+      </w:r>
+      <w:r>
+        <w:rPr>
+          <w:rFonts w:ascii="Arial" w:hAnsi="Arial" w:cs="Arial"/>
+          <w:sz w:val="24"/>
+        </w:rPr>
+        <w:t>10</w:t>
+      </w:r>
+      <w:r>
+        <w:rPr>
+          <w:rFonts w:ascii="Arial" w:hAnsi="Arial" w:cs="Arial"/>
+          <w:sz w:val="24"/>
+        </w:rPr>
+        <w:t>: ..................</w:t>
+      </w:r>
+      <w:r>
+        <w:rPr>
+          <w:rFonts w:ascii="Arial" w:hAnsi="Arial" w:cs="Arial"/>
+          <w:sz w:val="24"/>
+        </w:rPr>
+        <w:t>..........................................................................................</w:t>
+      </w:r>
+      <w:r>
+        <w:rPr>
+          <w:rFonts w:ascii="Arial" w:hAnsi="Arial" w:cs="Arial"/>
+          <w:sz w:val="24"/>
+        </w:rPr>
+        <w:t>0</w:t>
+      </w:r>
+    </w:p>
+    <w:p>
+      <w:pPr>
+        <w:rPr>
+          <w:rFonts w:ascii="Arial" w:hAnsi="Arial" w:cs="Arial"/>
+          <w:sz w:val="24"/>
+        </w:rPr>
+      </w:pPr>
+      <w:r>
+        <w:rPr>
+          <w:rFonts w:ascii="Arial" w:hAnsi="Arial" w:cs="Arial"/>
+          <w:sz w:val="24"/>
+        </w:rPr>
+        <w:t>Figu</w:t>
+      </w:r>
+      <w:r>
+        <w:rPr>
+          <w:rFonts w:ascii="Arial" w:hAnsi="Arial" w:cs="Arial"/>
+          <w:sz w:val="24"/>
+        </w:rPr>
+        <w:t xml:space="preserve">ra </w:t>
+      </w:r>
+      <w:r>
+        <w:rPr>
+          <w:rFonts w:ascii="Arial" w:hAnsi="Arial" w:cs="Arial"/>
+          <w:sz w:val="24"/>
+        </w:rPr>
+        <w:t>11</w:t>
+      </w:r>
+      <w:r>
+        <w:rPr>
+          <w:rFonts w:ascii="Arial" w:hAnsi="Arial" w:cs="Arial"/>
+          <w:sz w:val="24"/>
+        </w:rPr>
+        <w:t>: ..................</w:t>
+      </w:r>
+      <w:r>
+        <w:rPr>
+          <w:rFonts w:ascii="Arial" w:hAnsi="Arial" w:cs="Arial"/>
+          <w:sz w:val="24"/>
+        </w:rPr>
+        <w:t>..........................................................................................</w:t>
+      </w:r>
+      <w:r>
+        <w:rPr>
+          <w:rFonts w:ascii="Arial" w:hAnsi="Arial" w:cs="Arial"/>
+          <w:sz w:val="24"/>
+        </w:rPr>
+        <w:t>0</w:t>
+      </w:r>
+    </w:p>
+    <w:p>
+      <w:pPr>
+        <w:rPr>
+          <w:rFonts w:ascii="Arial" w:hAnsi="Arial" w:cs="Arial"/>
+          <w:sz w:val="24"/>
+        </w:rPr>
+      </w:pPr>
+      <w:r>
+        <w:rPr>
+          <w:rFonts w:ascii="Arial" w:hAnsi="Arial" w:cs="Arial"/>
+          <w:sz w:val="24"/>
+        </w:rPr>
+        <w:t>Figu</w:t>
+      </w:r>
+      <w:r>
+        <w:rPr>
+          <w:rFonts w:ascii="Arial" w:hAnsi="Arial" w:cs="Arial"/>
+          <w:sz w:val="24"/>
+        </w:rPr>
+        <w:t xml:space="preserve">ra </w:t>
+      </w:r>
+      <w:r>
+        <w:rPr>
+          <w:rFonts w:ascii="Arial" w:hAnsi="Arial" w:cs="Arial"/>
+          <w:sz w:val="24"/>
+        </w:rPr>
+        <w:t>12</w:t>
+      </w:r>
+      <w:r>
+        <w:rPr>
+          <w:rFonts w:ascii="Arial" w:hAnsi="Arial" w:cs="Arial"/>
+          <w:sz w:val="24"/>
+        </w:rPr>
+        <w:t>: ..................</w:t>
+      </w:r>
+      <w:r>
+        <w:rPr>
+          <w:rFonts w:ascii="Arial" w:hAnsi="Arial" w:cs="Arial"/>
+          <w:sz w:val="24"/>
+        </w:rPr>
+        <w:t>..........................................................................................</w:t>
+      </w:r>
+      <w:r>
+        <w:rPr>
+          <w:rFonts w:ascii="Arial" w:hAnsi="Arial" w:cs="Arial"/>
+          <w:sz w:val="24"/>
+        </w:rPr>
+        <w:t>0</w:t>
+      </w:r>
+    </w:p>
+    <w:p>
+      <w:pPr>
+        <w:rPr>
+          <w:rFonts w:ascii="Arial" w:hAnsi="Arial" w:cs="Arial"/>
+          <w:sz w:val="24"/>
+        </w:rPr>
+      </w:pPr>
+      <w:r>
+        <w:rPr>
+          <w:rFonts w:ascii="Arial" w:hAnsi="Arial" w:cs="Arial"/>
+          <w:sz w:val="24"/>
+        </w:rPr>
+        <w:t>Figu</w:t>
+      </w:r>
+      <w:r>
+        <w:rPr>
+          <w:rFonts w:ascii="Arial" w:hAnsi="Arial" w:cs="Arial"/>
+          <w:sz w:val="24"/>
+        </w:rPr>
+        <w:t xml:space="preserve">ra </w:t>
+      </w:r>
+      <w:r>
+        <w:rPr>
+          <w:rFonts w:ascii="Arial" w:hAnsi="Arial" w:cs="Arial"/>
+          <w:sz w:val="24"/>
+        </w:rPr>
+        <w:t>13</w:t>
+      </w:r>
+      <w:r>
+        <w:rPr>
+          <w:rFonts w:ascii="Arial" w:hAnsi="Arial" w:cs="Arial"/>
+          <w:sz w:val="24"/>
+        </w:rPr>
+        <w:t>: ..................</w:t>
+      </w:r>
+      <w:r>
+        <w:rPr>
+          <w:rFonts w:ascii="Arial" w:hAnsi="Arial" w:cs="Arial"/>
+          <w:sz w:val="24"/>
+        </w:rPr>
+        <w:t>..........................................................................................</w:t>
+      </w:r>
+      <w:r>
+        <w:rPr>
+          <w:rFonts w:ascii="Arial" w:hAnsi="Arial" w:cs="Arial"/>
+          <w:sz w:val="24"/>
+        </w:rPr>
+        <w:t>0</w:t>
+      </w:r>
+    </w:p>
+    <w:p>
+      <w:pPr>
+        <w:rPr>
+          <w:rFonts w:ascii="Arial" w:hAnsi="Arial" w:cs="Arial"/>
+          <w:sz w:val="24"/>
+        </w:rPr>
+      </w:pPr>
+      <w:r>
+        <w:rPr>
+          <w:rFonts w:ascii="Arial" w:hAnsi="Arial" w:cs="Arial"/>
+          <w:sz w:val="24"/>
+        </w:rPr>
+        <w:t>Figu</w:t>
+      </w:r>
+      <w:r>
+        <w:rPr>
+          <w:rFonts w:ascii="Arial" w:hAnsi="Arial" w:cs="Arial"/>
+          <w:sz w:val="24"/>
+        </w:rPr>
+        <w:t xml:space="preserve">ra </w:t>
+      </w:r>
+      <w:r>
+        <w:rPr>
+          <w:rFonts w:ascii="Arial" w:hAnsi="Arial" w:cs="Arial"/>
+          <w:sz w:val="24"/>
+        </w:rPr>
+        <w:t>14</w:t>
+      </w:r>
+      <w:r>
+        <w:rPr>
+          <w:rFonts w:ascii="Arial" w:hAnsi="Arial" w:cs="Arial"/>
+          <w:sz w:val="24"/>
+        </w:rPr>
+        <w:t>: ..................</w:t>
+      </w:r>
+      <w:r>
+        <w:rPr>
+          <w:rFonts w:ascii="Arial" w:hAnsi="Arial" w:cs="Arial"/>
+          <w:sz w:val="24"/>
+        </w:rPr>
+        <w:t>..........................................................................................</w:t>
+      </w:r>
+      <w:r>
+        <w:rPr>
+          <w:rFonts w:ascii="Arial" w:hAnsi="Arial" w:cs="Arial"/>
+          <w:sz w:val="24"/>
+        </w:rPr>
+        <w:t>0</w:t>
+      </w:r>
+    </w:p>
+    <w:p>
+      <w:pPr>
+        <w:rPr>
+          <w:rFonts w:ascii="Arial" w:hAnsi="Arial" w:cs="Arial"/>
+          <w:sz w:val="24"/>
+        </w:rPr>
+      </w:pPr>
+    </w:p>
+    <w:p>
+      <w:pPr>
+        <w:rPr>
+          <w:rFonts w:ascii="Arial" w:hAnsi="Arial" w:cs="Arial"/>
+          <w:sz w:val="24"/>
+        </w:rPr>
+      </w:pPr>
+    </w:p>
+    <w:p>
+      <w:pPr>
+        <w:rPr>
+          <w:rFonts w:ascii="Arial" w:hAnsi="Arial" w:cs="Arial"/>
+          <w:sz w:val="24"/>
+        </w:rPr>
+      </w:pPr>
+    </w:p>
+    <w:p>
+      <w:pPr>
+        <w:rPr>
+          <w:rFonts w:ascii="Arial" w:hAnsi="Arial" w:cs="Arial"/>
+          <w:sz w:val="24"/>
+        </w:rPr>
+      </w:pPr>
     </w:p>
     <w:p>
       <w:pPr>
@@ -3111,148 +3593,11 @@
     </w:p>
     <w:p>
       <w:pPr>
-        <w:keepNext/>
-        <w:spacing w:after="0"/>
-      </w:pPr>
-    </w:p>
-    <w:p>
-      <w:pPr>
-        <w:pStyle w:val="Legenda"/>
         <w:spacing w:after="0"/>
         <w:rPr>
           <w:rFonts w:ascii="Arial" w:hAnsi="Arial" w:cs="Arial"/>
           <w:b/>
         </w:rPr>
-      </w:pPr>
-    </w:p>
-    <w:p>
-      <w:pPr>
-        <w:spacing w:after="0"/>
-      </w:pPr>
-    </w:p>
-    <w:p>
-      <w:pPr>
-        <w:spacing w:after="0"/>
-      </w:pPr>
-    </w:p>
-    <w:p>
-      <w:pPr>
-        <w:spacing w:after="0"/>
-      </w:pPr>
-    </w:p>
-    <w:p>
-      <w:pPr>
-        <w:spacing w:after="0"/>
-      </w:pPr>
-    </w:p>
-    <w:p>
-      <w:pPr>
-        <w:spacing w:after="0"/>
-      </w:pPr>
-    </w:p>
-    <w:p>
-      <w:pPr>
-        <w:spacing w:after="0"/>
-      </w:pPr>
-    </w:p>
-    <w:p>
-      <w:pPr>
-        <w:spacing w:after="0"/>
-      </w:pPr>
-    </w:p>
-    <w:p>
-      <w:pPr>
-        <w:spacing w:after="0"/>
-      </w:pPr>
-    </w:p>
-    <w:p>
-      <w:pPr>
-        <w:spacing w:after="0"/>
-      </w:pPr>
-    </w:p>
-    <w:p>
-      <w:pPr>
-        <w:spacing w:after="0"/>
-      </w:pPr>
-    </w:p>
-    <w:p>
-      <w:pPr>
-        <w:spacing w:after="0"/>
-      </w:pPr>
-    </w:p>
-    <w:p>
-      <w:pPr>
-        <w:spacing w:after="0"/>
-      </w:pPr>
-    </w:p>
-    <w:p>
-      <w:pPr>
-        <w:spacing w:after="0"/>
-      </w:pPr>
-    </w:p>
-    <w:p>
-      <w:pPr>
-        <w:spacing w:after="0"/>
-      </w:pPr>
-    </w:p>
-    <w:p>
-      <w:pPr>
-        <w:spacing w:after="0"/>
-      </w:pPr>
-    </w:p>
-    <w:p>
-      <w:pPr>
-        <w:spacing w:after="0"/>
-      </w:pPr>
-    </w:p>
-    <w:p>
-      <w:pPr>
-        <w:spacing w:after="0"/>
-      </w:pPr>
-    </w:p>
-    <w:p>
-      <w:pPr>
-        <w:spacing w:after="0"/>
-      </w:pPr>
-    </w:p>
-    <w:p>
-      <w:pPr>
-        <w:spacing w:after="0"/>
-      </w:pPr>
-    </w:p>
-    <w:p>
-      <w:pPr>
-        <w:spacing w:after="0"/>
-      </w:pPr>
-    </w:p>
-    <w:p>
-      <w:pPr>
-        <w:spacing w:after="0"/>
-      </w:pPr>
-    </w:p>
-    <w:p>
-      <w:pPr>
-        <w:spacing w:after="0"/>
-      </w:pPr>
-    </w:p>
-    <w:p>
-      <w:pPr>
-        <w:spacing w:after="0"/>
-      </w:pPr>
-    </w:p>
-    <w:p>
-      <w:pPr>
-        <w:spacing w:after="0"/>
-      </w:pPr>
-    </w:p>
-    <w:p>
-      <w:pPr>
-        <w:spacing w:after="0"/>
-      </w:pPr>
-    </w:p>
-    <w:p>
-      <w:pPr>
-        <w:spacing w:after="0"/>
       </w:pPr>
     </w:p>
     <w:p/>
@@ -3331,7 +3676,7 @@
             </w:rPr>
             <w:fldChar w:fldCharType="separate"/>
           </w:r>
-          <w:hyperlink w:anchor="_Toc82629691" w:history="1">
+          <w:hyperlink w:anchor="_Toc87110706" w:history="1">
             <w:r>
               <w:rPr>
                 <w:rStyle w:val="Hyperlink"/>
@@ -3374,7 +3719,7 @@
                 <w:noProof/>
                 <w:webHidden/>
               </w:rPr>
-              <w:instrText xml:space="preserve"> PAGEREF _Toc82629691 \h </w:instrText>
+              <w:instrText xml:space="preserve"> PAGEREF _Toc87110706 \h </w:instrText>
             </w:r>
             <w:r>
               <w:rPr>
@@ -3417,7 +3762,7 @@
               <w:noProof/>
             </w:rPr>
           </w:pPr>
-          <w:hyperlink w:anchor="_Toc82629692" w:history="1">
+          <w:hyperlink w:anchor="_Toc87110707" w:history="1">
             <w:r>
               <w:rPr>
                 <w:rStyle w:val="Hyperlink"/>
@@ -3462,7 +3807,7 @@
                 <w:noProof/>
                 <w:webHidden/>
               </w:rPr>
-              <w:instrText xml:space="preserve"> PAGEREF _Toc82629692 \h </w:instrText>
+              <w:instrText xml:space="preserve"> PAGEREF _Toc87110707 \h </w:instrText>
             </w:r>
             <w:r>
               <w:rPr>
@@ -3505,7 +3850,7 @@
               <w:noProof/>
             </w:rPr>
           </w:pPr>
-          <w:hyperlink w:anchor="_Toc82629693" w:history="1">
+          <w:hyperlink w:anchor="_Toc87110708" w:history="1">
             <w:r>
               <w:rPr>
                 <w:rStyle w:val="Hyperlink"/>
@@ -3550,7 +3895,7 @@
                 <w:noProof/>
                 <w:webHidden/>
               </w:rPr>
-              <w:instrText xml:space="preserve"> PAGEREF _Toc82629693 \h </w:instrText>
+              <w:instrText xml:space="preserve"> PAGEREF _Toc87110708 \h </w:instrText>
             </w:r>
             <w:r>
               <w:rPr>
@@ -3593,7 +3938,7 @@
               <w:noProof/>
             </w:rPr>
           </w:pPr>
-          <w:hyperlink w:anchor="_Toc82629694" w:history="1">
+          <w:hyperlink w:anchor="_Toc87110709" w:history="1">
             <w:r>
               <w:rPr>
                 <w:rStyle w:val="Hyperlink"/>
@@ -3636,7 +3981,7 @@
                 <w:noProof/>
                 <w:webHidden/>
               </w:rPr>
-              <w:instrText xml:space="preserve"> PAGEREF _Toc82629694 \h </w:instrText>
+              <w:instrText xml:space="preserve"> PAGEREF _Toc87110709 \h </w:instrText>
             </w:r>
             <w:r>
               <w:rPr>
@@ -3679,7 +4024,7 @@
               <w:noProof/>
             </w:rPr>
           </w:pPr>
-          <w:hyperlink w:anchor="_Toc82629695" w:history="1">
+          <w:hyperlink w:anchor="_Toc87110710" w:history="1">
             <w:r>
               <w:rPr>
                 <w:rStyle w:val="Hyperlink"/>
@@ -3722,7 +4067,7 @@
                 <w:noProof/>
                 <w:webHidden/>
               </w:rPr>
-              <w:instrText xml:space="preserve"> PAGEREF _Toc82629695 \h </w:instrText>
+              <w:instrText xml:space="preserve"> PAGEREF _Toc87110710 \h </w:instrText>
             </w:r>
             <w:r>
               <w:rPr>
@@ -3765,7 +4110,7 @@
               <w:noProof/>
             </w:rPr>
           </w:pPr>
-          <w:hyperlink w:anchor="_Toc82629696" w:history="1">
+          <w:hyperlink w:anchor="_Toc87110711" w:history="1">
             <w:r>
               <w:rPr>
                 <w:rStyle w:val="Hyperlink"/>
@@ -3808,7 +4153,7 @@
                 <w:noProof/>
                 <w:webHidden/>
               </w:rPr>
-              <w:instrText xml:space="preserve"> PAGEREF _Toc82629696 \h </w:instrText>
+              <w:instrText xml:space="preserve"> PAGEREF _Toc87110711 \h </w:instrText>
             </w:r>
             <w:r>
               <w:rPr>
@@ -3851,7 +4196,7 @@
               <w:noProof/>
             </w:rPr>
           </w:pPr>
-          <w:hyperlink w:anchor="_Toc82629697" w:history="1">
+          <w:hyperlink w:anchor="_Toc87110712" w:history="1">
             <w:r>
               <w:rPr>
                 <w:rStyle w:val="Hyperlink"/>
@@ -3894,7 +4239,7 @@
                 <w:noProof/>
                 <w:webHidden/>
               </w:rPr>
-              <w:instrText xml:space="preserve"> PAGEREF _Toc82629697 \h </w:instrText>
+              <w:instrText xml:space="preserve"> PAGEREF _Toc87110712 \h </w:instrText>
             </w:r>
             <w:r>
               <w:rPr>
@@ -3937,7 +4282,7 @@
               <w:noProof/>
             </w:rPr>
           </w:pPr>
-          <w:hyperlink w:anchor="_Toc82629698" w:history="1">
+          <w:hyperlink w:anchor="_Toc87110713" w:history="1">
             <w:r>
               <w:rPr>
                 <w:rStyle w:val="Hyperlink"/>
@@ -3980,7 +4325,7 @@
                 <w:noProof/>
                 <w:webHidden/>
               </w:rPr>
-              <w:instrText xml:space="preserve"> PAGEREF _Toc82629698 \h </w:instrText>
+              <w:instrText xml:space="preserve"> PAGEREF _Toc87110713 \h </w:instrText>
             </w:r>
             <w:r>
               <w:rPr>
@@ -4023,7 +4368,7 @@
               <w:noProof/>
             </w:rPr>
           </w:pPr>
-          <w:hyperlink w:anchor="_Toc82629699" w:history="1">
+          <w:hyperlink w:anchor="_Toc87110714" w:history="1">
             <w:r>
               <w:rPr>
                 <w:rStyle w:val="Hyperlink"/>
@@ -4066,7 +4411,7 @@
                 <w:noProof/>
                 <w:webHidden/>
               </w:rPr>
-              <w:instrText xml:space="preserve"> PAGEREF _Toc82629699 \h </w:instrText>
+              <w:instrText xml:space="preserve"> PAGEREF _Toc87110714 \h </w:instrText>
             </w:r>
             <w:r>
               <w:rPr>
@@ -4109,7 +4454,7 @@
               <w:noProof/>
             </w:rPr>
           </w:pPr>
-          <w:hyperlink w:anchor="_Toc82629700" w:history="1">
+          <w:hyperlink w:anchor="_Toc87110715" w:history="1">
             <w:r>
               <w:rPr>
                 <w:rStyle w:val="Hyperlink"/>
@@ -4152,7 +4497,7 @@
                 <w:noProof/>
                 <w:webHidden/>
               </w:rPr>
-              <w:instrText xml:space="preserve"> PAGEREF _Toc82629700 \h </w:instrText>
+              <w:instrText xml:space="preserve"> PAGEREF _Toc87110715 \h </w:instrText>
             </w:r>
             <w:r>
               <w:rPr>
@@ -4195,7 +4540,7 @@
               <w:noProof/>
             </w:rPr>
           </w:pPr>
-          <w:hyperlink w:anchor="_Toc82629701" w:history="1">
+          <w:hyperlink w:anchor="_Toc87110716" w:history="1">
             <w:r>
               <w:rPr>
                 <w:rStyle w:val="Hyperlink"/>
@@ -4238,7 +4583,7 @@
                 <w:noProof/>
                 <w:webHidden/>
               </w:rPr>
-              <w:instrText xml:space="preserve"> PAGEREF _Toc82629701 \h </w:instrText>
+              <w:instrText xml:space="preserve"> PAGEREF _Toc87110716 \h </w:instrText>
             </w:r>
             <w:r>
               <w:rPr>
@@ -4281,7 +4626,7 @@
               <w:noProof/>
             </w:rPr>
           </w:pPr>
-          <w:hyperlink w:anchor="_Toc82629702" w:history="1">
+          <w:hyperlink w:anchor="_Toc87110717" w:history="1">
             <w:r>
               <w:rPr>
                 <w:rStyle w:val="Hyperlink"/>
@@ -4324,7 +4669,7 @@
                 <w:noProof/>
                 <w:webHidden/>
               </w:rPr>
-              <w:instrText xml:space="preserve"> PAGEREF _Toc82629702 \h </w:instrText>
+              <w:instrText xml:space="preserve"> PAGEREF _Toc87110717 \h </w:instrText>
             </w:r>
             <w:r>
               <w:rPr>
@@ -4367,7 +4712,7 @@
               <w:noProof/>
             </w:rPr>
           </w:pPr>
-          <w:hyperlink w:anchor="_Toc82629703" w:history="1">
+          <w:hyperlink w:anchor="_Toc87110718" w:history="1">
             <w:r>
               <w:rPr>
                 <w:rStyle w:val="Hyperlink"/>
@@ -4410,7 +4755,7 @@
                 <w:noProof/>
                 <w:webHidden/>
               </w:rPr>
-              <w:instrText xml:space="preserve"> PAGEREF _Toc82629703 \h </w:instrText>
+              <w:instrText xml:space="preserve"> PAGEREF _Toc87110718 \h </w:instrText>
             </w:r>
             <w:r>
               <w:rPr>
@@ -4453,7 +4798,7 @@
               <w:noProof/>
             </w:rPr>
           </w:pPr>
-          <w:hyperlink w:anchor="_Toc82629704" w:history="1">
+          <w:hyperlink w:anchor="_Toc87110719" w:history="1">
             <w:r>
               <w:rPr>
                 <w:rStyle w:val="Hyperlink"/>
@@ -4496,7 +4841,7 @@
                 <w:noProof/>
                 <w:webHidden/>
               </w:rPr>
-              <w:instrText xml:space="preserve"> PAGEREF _Toc82629704 \h </w:instrText>
+              <w:instrText xml:space="preserve"> PAGEREF _Toc87110719 \h </w:instrText>
             </w:r>
             <w:r>
               <w:rPr>
@@ -4539,7 +4884,7 @@
               <w:noProof/>
             </w:rPr>
           </w:pPr>
-          <w:hyperlink w:anchor="_Toc82629705" w:history="1">
+          <w:hyperlink w:anchor="_Toc87110720" w:history="1">
             <w:r>
               <w:rPr>
                 <w:rStyle w:val="Hyperlink"/>
@@ -4582,7 +4927,7 @@
                 <w:noProof/>
                 <w:webHidden/>
               </w:rPr>
-              <w:instrText xml:space="preserve"> PAGEREF _Toc82629705 \h </w:instrText>
+              <w:instrText xml:space="preserve"> PAGEREF _Toc87110720 \h </w:instrText>
             </w:r>
             <w:r>
               <w:rPr>
@@ -4625,7 +4970,7 @@
               <w:noProof/>
             </w:rPr>
           </w:pPr>
-          <w:hyperlink w:anchor="_Toc82629706" w:history="1">
+          <w:hyperlink w:anchor="_Toc87110721" w:history="1">
             <w:r>
               <w:rPr>
                 <w:rStyle w:val="Hyperlink"/>
@@ -4668,7 +5013,7 @@
                 <w:noProof/>
                 <w:webHidden/>
               </w:rPr>
-              <w:instrText xml:space="preserve"> PAGEREF _Toc82629706 \h </w:instrText>
+              <w:instrText xml:space="preserve"> PAGEREF _Toc87110721 \h </w:instrText>
             </w:r>
             <w:r>
               <w:rPr>
@@ -4711,7 +5056,7 @@
               <w:noProof/>
             </w:rPr>
           </w:pPr>
-          <w:hyperlink w:anchor="_Toc82629707" w:history="1">
+          <w:hyperlink w:anchor="_Toc87110722" w:history="1">
             <w:r>
               <w:rPr>
                 <w:rStyle w:val="Hyperlink"/>
@@ -4754,7 +5099,7 @@
                 <w:noProof/>
                 <w:webHidden/>
               </w:rPr>
-              <w:instrText xml:space="preserve"> PAGEREF _Toc82629707 \h </w:instrText>
+              <w:instrText xml:space="preserve"> PAGEREF _Toc87110722 \h </w:instrText>
             </w:r>
             <w:r>
               <w:rPr>
@@ -4797,7 +5142,7 @@
               <w:noProof/>
             </w:rPr>
           </w:pPr>
-          <w:hyperlink w:anchor="_Toc82629708" w:history="1">
+          <w:hyperlink w:anchor="_Toc87110723" w:history="1">
             <w:r>
               <w:rPr>
                 <w:rStyle w:val="Hyperlink"/>
@@ -4840,7 +5185,7 @@
                 <w:noProof/>
                 <w:webHidden/>
               </w:rPr>
-              <w:instrText xml:space="preserve"> PAGEREF _Toc82629708 \h </w:instrText>
+              <w:instrText xml:space="preserve"> PAGEREF _Toc87110723 \h </w:instrText>
             </w:r>
             <w:r>
               <w:rPr>
@@ -4860,7 +5205,7 @@
                 <w:noProof/>
                 <w:webHidden/>
               </w:rPr>
-              <w:t>19</w:t>
+              <w:t>20</w:t>
             </w:r>
             <w:r>
               <w:rPr>
@@ -4882,7 +5227,7 @@
               <w:noProof/>
             </w:rPr>
           </w:pPr>
-          <w:hyperlink w:anchor="_Toc82629709" w:history="1">
+          <w:hyperlink w:anchor="_Toc87110724" w:history="1">
             <w:r>
               <w:rPr>
                 <w:rStyle w:val="Hyperlink"/>
@@ -4910,7 +5255,7 @@
                 <w:noProof/>
                 <w:webHidden/>
               </w:rPr>
-              <w:instrText xml:space="preserve"> PAGEREF _Toc82629709 \h </w:instrText>
+              <w:instrText xml:space="preserve"> PAGEREF _Toc87110724 \h </w:instrText>
             </w:r>
             <w:r>
               <w:rPr>
@@ -4930,7 +5275,7 @@
                 <w:noProof/>
                 <w:webHidden/>
               </w:rPr>
-              <w:t>20</w:t>
+              <w:t>21</w:t>
             </w:r>
             <w:r>
               <w:rPr>
@@ -4952,7 +5297,7 @@
               <w:noProof/>
             </w:rPr>
           </w:pPr>
-          <w:hyperlink w:anchor="_Toc82629710" w:history="1">
+          <w:hyperlink w:anchor="_Toc87110725" w:history="1">
             <w:r>
               <w:rPr>
                 <w:rStyle w:val="Hyperlink"/>
@@ -4980,7 +5325,7 @@
                 <w:noProof/>
                 <w:webHidden/>
               </w:rPr>
-              <w:instrText xml:space="preserve"> PAGEREF _Toc82629710 \h </w:instrText>
+              <w:instrText xml:space="preserve"> PAGEREF _Toc87110725 \h </w:instrText>
             </w:r>
             <w:r>
               <w:rPr>
@@ -5000,7 +5345,7 @@
                 <w:noProof/>
                 <w:webHidden/>
               </w:rPr>
-              <w:t>21</w:t>
+              <w:t>22</w:t>
             </w:r>
             <w:r>
               <w:rPr>
@@ -5181,11 +5526,12 @@
           <w:rFonts w:cs="Arial"/>
         </w:rPr>
       </w:pPr>
-      <w:bookmarkStart w:id="3" w:name="_Toc82629691"/>
+      <w:bookmarkStart w:id="3" w:name="_Toc87110706"/>
       <w:r>
         <w:rPr>
           <w:rFonts w:cs="Arial"/>
         </w:rPr>
+        <w:lastRenderedPageBreak/>
         <w:t>INTRODUÇÃO</w:t>
       </w:r>
       <w:bookmarkEnd w:id="3"/>
@@ -5526,7 +5872,7 @@
           <w:szCs w:val="22"/>
         </w:rPr>
       </w:pPr>
-      <w:bookmarkStart w:id="4" w:name="_Toc82629692"/>
+      <w:bookmarkStart w:id="4" w:name="_Toc87110707"/>
       <w:r>
         <w:rPr>
           <w:rFonts w:eastAsia="Calibri" w:cs="Arial"/>
@@ -5612,7 +5958,7 @@
           <w:szCs w:val="22"/>
         </w:rPr>
       </w:pPr>
-      <w:bookmarkStart w:id="6" w:name="_Toc82629693"/>
+      <w:bookmarkStart w:id="6" w:name="_Toc87110708"/>
       <w:r>
         <w:rPr>
           <w:rFonts w:eastAsia="Calibri" w:cs="Arial"/>
@@ -6127,11 +6473,12 @@
           <w:rFonts w:cs="Arial"/>
         </w:rPr>
       </w:pPr>
-      <w:bookmarkStart w:id="7" w:name="_Toc82629694"/>
+      <w:bookmarkStart w:id="7" w:name="_Toc87110709"/>
       <w:r>
         <w:rPr>
           <w:rFonts w:cs="Arial"/>
         </w:rPr>
+        <w:lastRenderedPageBreak/>
         <w:t>METODOLOGIA</w:t>
       </w:r>
       <w:bookmarkEnd w:id="7"/>
@@ -6644,18 +6991,19 @@
           <w:rFonts w:cs="Arial"/>
         </w:rPr>
       </w:pPr>
-      <w:bookmarkStart w:id="8" w:name="_Toc82629695"/>
-      <w:bookmarkStart w:id="9" w:name="_Hlk82614311"/>
+      <w:bookmarkStart w:id="8" w:name="_Hlk82614311"/>
+      <w:bookmarkStart w:id="9" w:name="_Toc87110710"/>
       <w:r>
         <w:rPr>
           <w:rFonts w:cs="Arial"/>
         </w:rPr>
+        <w:lastRenderedPageBreak/>
         <w:t>REFERENCIAL TEÓRICO</w:t>
       </w:r>
       <w:bookmarkStart w:id="10" w:name="_Hlk57312776"/>
       <w:bookmarkEnd w:id="1"/>
       <w:bookmarkEnd w:id="2"/>
-      <w:bookmarkEnd w:id="8"/>
+      <w:bookmarkEnd w:id="9"/>
     </w:p>
     <w:p>
       <w:pPr>
@@ -6679,8 +7027,8 @@
           <w:rFonts w:cs="Arial"/>
         </w:rPr>
       </w:pPr>
-      <w:bookmarkStart w:id="11" w:name="_Toc82629696"/>
-      <w:bookmarkStart w:id="12" w:name="_Hlk82616951"/>
+      <w:bookmarkStart w:id="11" w:name="_Hlk82616951"/>
+      <w:bookmarkStart w:id="12" w:name="_Toc87110711"/>
       <w:bookmarkEnd w:id="10"/>
       <w:r>
         <w:rPr>
@@ -6688,9 +7036,9 @@
         </w:rPr>
         <w:t>E-Commerce</w:t>
       </w:r>
-      <w:bookmarkEnd w:id="11"/>
-    </w:p>
-    <w:bookmarkEnd w:id="12"/>
+      <w:bookmarkEnd w:id="12"/>
+    </w:p>
+    <w:bookmarkEnd w:id="11"/>
     <w:p>
       <w:pPr>
         <w:spacing w:after="0"/>
@@ -6721,7 +7069,7 @@
         </w:rPr>
         <w:t xml:space="preserve">ou serviço era feita pessoalmente demandando tempo e muita pesquisa para conseguir preços baratos e qualidade nos produtos e serviços desejados. Porem após </w:t>
       </w:r>
-      <w:bookmarkEnd w:id="9"/>
+      <w:bookmarkEnd w:id="8"/>
       <w:r>
         <w:rPr>
           <w:rFonts w:ascii="Arial" w:hAnsi="Arial" w:cs="Arial"/>
@@ -6915,7 +7263,7 @@
           <w:rFonts w:cs="Arial"/>
         </w:rPr>
       </w:pPr>
-      <w:bookmarkStart w:id="13" w:name="_Toc82629697"/>
+      <w:bookmarkStart w:id="13" w:name="_Toc87110712"/>
       <w:r>
         <w:rPr>
           <w:rFonts w:cs="Arial"/>
@@ -7150,7 +7498,7 @@
           <w:rFonts w:cs="Arial"/>
         </w:rPr>
       </w:pPr>
-      <w:bookmarkStart w:id="14" w:name="_Toc82629698"/>
+      <w:bookmarkStart w:id="14" w:name="_Toc87110713"/>
       <w:r>
         <w:rPr>
           <w:rFonts w:cs="Arial"/>
@@ -7628,7 +7976,7 @@
           <w:rFonts w:cs="Arial"/>
         </w:rPr>
       </w:pPr>
-      <w:bookmarkStart w:id="16" w:name="_Toc82629699"/>
+      <w:bookmarkStart w:id="16" w:name="_Toc87110714"/>
       <w:r>
         <w:rPr>
           <w:rFonts w:cs="Arial"/>
@@ -7829,7 +8177,7 @@
           <w:rFonts w:cs="Arial"/>
         </w:rPr>
       </w:pPr>
-      <w:bookmarkStart w:id="17" w:name="_Toc82629700"/>
+      <w:bookmarkStart w:id="17" w:name="_Toc87110715"/>
       <w:r>
         <w:rPr>
           <w:rFonts w:cs="Arial"/>
@@ -7855,7 +8203,7 @@
           <w:rFonts w:cs="Arial"/>
         </w:rPr>
       </w:pPr>
-      <w:bookmarkStart w:id="18" w:name="_Toc82629701"/>
+      <w:bookmarkStart w:id="18" w:name="_Toc87110716"/>
       <w:r>
         <w:rPr>
           <w:rFonts w:cs="Arial"/>
@@ -8088,7 +8436,7 @@
           <w:rFonts w:cs="Arial"/>
         </w:rPr>
       </w:pPr>
-      <w:bookmarkStart w:id="19" w:name="_Toc82629702"/>
+      <w:bookmarkStart w:id="19" w:name="_Toc87110717"/>
       <w:r>
         <w:rPr>
           <w:rFonts w:cs="Arial"/>
@@ -8569,7 +8917,7 @@
           <w:rFonts w:cs="Arial"/>
         </w:rPr>
       </w:pPr>
-      <w:bookmarkStart w:id="20" w:name="_Toc82629703"/>
+      <w:bookmarkStart w:id="20" w:name="_Toc87110718"/>
       <w:r>
         <w:rPr>
           <w:rFonts w:cs="Arial"/>
@@ -8848,7 +9196,7 @@
           <w:rFonts w:cs="Arial"/>
         </w:rPr>
       </w:pPr>
-      <w:bookmarkStart w:id="21" w:name="_Toc82629704"/>
+      <w:bookmarkStart w:id="21" w:name="_Toc87110719"/>
       <w:r>
         <w:rPr>
           <w:rFonts w:cs="Arial"/>
@@ -8973,7 +9321,7 @@
           <w:rFonts w:cs="Arial"/>
         </w:rPr>
       </w:pPr>
-      <w:bookmarkStart w:id="22" w:name="_Toc82629705"/>
+      <w:bookmarkStart w:id="22" w:name="_Toc87110720"/>
       <w:r>
         <w:rPr>
           <w:rFonts w:cs="Arial"/>
@@ -9178,7 +9526,7 @@
           <w:rFonts w:cs="Arial"/>
         </w:rPr>
       </w:pPr>
-      <w:bookmarkStart w:id="23" w:name="_Toc82629706"/>
+      <w:bookmarkStart w:id="23" w:name="_Toc87110721"/>
       <w:r>
         <w:rPr>
           <w:rFonts w:cs="Arial"/>
@@ -9422,7 +9770,7 @@
           <w:rFonts w:cs="Arial"/>
         </w:rPr>
       </w:pPr>
-      <w:bookmarkStart w:id="24" w:name="_Toc82629707"/>
+      <w:bookmarkStart w:id="24" w:name="_Toc87110722"/>
       <w:r>
         <w:rPr>
           <w:rFonts w:cs="Arial"/>
@@ -9801,13 +10149,55 @@
         <w:rPr>
           <w:rFonts w:ascii="Arial" w:hAnsi="Arial" w:cs="Arial"/>
         </w:rPr>
-        <w:t xml:space="preserve">que </w:t>
-      </w:r>
-      <w:r>
-        <w:rPr>
-          <w:rFonts w:ascii="Arial" w:hAnsi="Arial" w:cs="Arial"/>
-        </w:rPr>
-        <w:t>realizam negociações em e-commerces distintos</w:t>
+        <w:t xml:space="preserve">que realizam negociações em e-commerces distintos </w:t>
+      </w:r>
+      <w:r>
+        <w:rPr>
+          <w:rFonts w:ascii="Arial" w:hAnsi="Arial" w:cs="Arial"/>
+        </w:rPr>
+        <w:t xml:space="preserve">da empresa </w:t>
+      </w:r>
+      <w:r>
+        <w:rPr>
+          <w:rFonts w:ascii="Arial" w:hAnsi="Arial" w:cs="Arial"/>
+        </w:rPr>
+        <w:t>em que sou colaborador (Neski Soluções LTDA)</w:t>
+      </w:r>
+      <w:r>
+        <w:rPr>
+          <w:rFonts w:ascii="Arial" w:hAnsi="Arial" w:cs="Arial"/>
+        </w:rPr>
+        <w:t xml:space="preserve">, que </w:t>
+      </w:r>
+      <w:r>
+        <w:rPr>
+          <w:rFonts w:ascii="Arial" w:hAnsi="Arial" w:cs="Arial"/>
+        </w:rPr>
+        <w:t>disponibilizam sistemas de prateleiras para empresas de todos os portes, incluindo autônomos que necessitem de controles para suas atividades.</w:t>
+      </w:r>
+    </w:p>
+    <w:p>
+      <w:pPr>
+        <w:spacing w:after="0"/>
+        <w:ind w:firstLine="567"/>
+        <w:rPr>
+          <w:rFonts w:ascii="Arial" w:hAnsi="Arial" w:cs="Arial"/>
+        </w:rPr>
+      </w:pPr>
+    </w:p>
+    <w:p>
+      <w:pPr>
+        <w:spacing w:after="0"/>
+        <w:ind w:firstLine="567"/>
+        <w:rPr>
+          <w:rFonts w:ascii="Arial" w:hAnsi="Arial" w:cs="Arial"/>
+        </w:rPr>
+      </w:pPr>
+      <w:r>
+        <w:rPr>
+          <w:rFonts w:ascii="Arial" w:hAnsi="Arial" w:cs="Arial"/>
+        </w:rPr>
+        <w:t>Para melhor compreensão será exposto os processos em diagramas de casos de uso, juntamente com diagramas de classes e modelos físicos e lógicos do banco de dados.</w:t>
       </w:r>
       <w:r>
         <w:rPr>
@@ -9815,30 +10205,6 @@
         </w:rPr>
         <w:t xml:space="preserve"> </w:t>
       </w:r>
-      <w:r>
-        <w:rPr>
-          <w:rFonts w:ascii="Arial" w:hAnsi="Arial" w:cs="Arial"/>
-        </w:rPr>
-        <w:t xml:space="preserve">da empresa </w:t>
-      </w:r>
-      <w:r>
-        <w:rPr>
-          <w:rFonts w:ascii="Arial" w:hAnsi="Arial" w:cs="Arial"/>
-        </w:rPr>
-        <w:t>em que sou colaborador (Neski Soluções LTDA)</w:t>
-      </w:r>
-      <w:r>
-        <w:rPr>
-          <w:rFonts w:ascii="Arial" w:hAnsi="Arial" w:cs="Arial"/>
-        </w:rPr>
-        <w:t xml:space="preserve">, que </w:t>
-      </w:r>
-      <w:r>
-        <w:rPr>
-          <w:rFonts w:ascii="Arial" w:hAnsi="Arial" w:cs="Arial"/>
-        </w:rPr>
-        <w:t>disponibilizam sistemas de prateleiras para empresas de todos os portes, incluindo autônomos que necessitem de controles para suas atividades.</w:t>
-      </w:r>
     </w:p>
     <w:p>
       <w:pPr>
@@ -9852,37 +10218,7 @@
     <w:p>
       <w:pPr>
         <w:spacing w:after="0"/>
-        <w:ind w:firstLine="567"/>
-        <w:rPr>
-          <w:rFonts w:ascii="Arial" w:hAnsi="Arial" w:cs="Arial"/>
-        </w:rPr>
-      </w:pPr>
-      <w:r>
-        <w:rPr>
-          <w:rFonts w:ascii="Arial" w:hAnsi="Arial" w:cs="Arial"/>
-        </w:rPr>
-        <w:t>Para melhor compreensão será exposto os processos em diagramas de casos de uso, juntamente com diagramas de classes e modelos físicos e lógicos do banco de dados.</w:t>
-      </w:r>
-      <w:r>
-        <w:rPr>
-          <w:rFonts w:ascii="Arial" w:hAnsi="Arial" w:cs="Arial"/>
-        </w:rPr>
-        <w:t xml:space="preserve"> </w:t>
-      </w:r>
-    </w:p>
-    <w:p>
-      <w:pPr>
-        <w:spacing w:after="0"/>
-        <w:ind w:firstLine="567"/>
-        <w:rPr>
-          <w:rFonts w:ascii="Arial" w:hAnsi="Arial" w:cs="Arial"/>
-        </w:rPr>
-      </w:pPr>
-    </w:p>
-    <w:p>
-      <w:pPr>
-        <w:spacing w:after="0"/>
-        <w:ind w:firstLine="567"/>
+        <w:jc w:val="center"/>
         <w:rPr>
           <w:rFonts w:ascii="Arial" w:hAnsi="Arial" w:cs="Arial"/>
         </w:rPr>
@@ -9893,48 +10229,9 @@
           <w:noProof/>
         </w:rPr>
         <w:drawing>
-          <wp:anchor distT="0" distB="0" distL="114300" distR="114300" simplePos="0" relativeHeight="251659264" behindDoc="1" locked="0" layoutInCell="1" allowOverlap="1" wp14:anchorId="05F10D85" wp14:editId="6876A7D8">
-            <wp:simplePos x="0" y="0"/>
-            <wp:positionH relativeFrom="margin">
-              <wp:align>right</wp:align>
-            </wp:positionH>
-            <wp:positionV relativeFrom="page">
-              <wp:posOffset>6267450</wp:posOffset>
-            </wp:positionV>
+          <wp:inline distT="0" distB="0" distL="0" distR="0" wp14:anchorId="05F10D85" wp14:editId="0E14C407">
             <wp:extent cx="5760085" cy="1838325"/>
             <wp:effectExtent l="0" t="0" r="0" b="9525"/>
-            <wp:wrapTight wrapText="bothSides">
-              <wp:wrapPolygon edited="0">
-                <wp:start x="5572" y="0"/>
-                <wp:lineTo x="5001" y="672"/>
-                <wp:lineTo x="4429" y="2462"/>
-                <wp:lineTo x="4215" y="7163"/>
-                <wp:lineTo x="2715" y="10744"/>
-                <wp:lineTo x="786" y="12311"/>
-                <wp:lineTo x="214" y="13206"/>
-                <wp:lineTo x="71" y="14773"/>
-                <wp:lineTo x="286" y="17907"/>
-                <wp:lineTo x="0" y="19474"/>
-                <wp:lineTo x="0" y="21488"/>
-                <wp:lineTo x="1429" y="21488"/>
-                <wp:lineTo x="7358" y="21264"/>
-                <wp:lineTo x="17145" y="19250"/>
-                <wp:lineTo x="17288" y="17459"/>
-                <wp:lineTo x="17288" y="15445"/>
-                <wp:lineTo x="17073" y="14325"/>
-                <wp:lineTo x="21502" y="12759"/>
-                <wp:lineTo x="21502" y="11863"/>
-                <wp:lineTo x="21145" y="10744"/>
-                <wp:lineTo x="20645" y="7163"/>
-                <wp:lineTo x="21145" y="6491"/>
-                <wp:lineTo x="20717" y="4253"/>
-                <wp:lineTo x="17502" y="3581"/>
-                <wp:lineTo x="17573" y="3134"/>
-                <wp:lineTo x="16430" y="672"/>
-                <wp:lineTo x="15859" y="0"/>
-                <wp:lineTo x="5572" y="0"/>
-              </wp:wrapPolygon>
-            </wp:wrapTight>
             <wp:docPr id="1" name="Imagem 1"/>
             <wp:cNvGraphicFramePr>
               <a:graphicFrameLocks xmlns:a="http://schemas.openxmlformats.org/drawingml/2006/main" noChangeAspect="1"/>
@@ -9970,79 +10267,9 @@
                 </pic:pic>
               </a:graphicData>
             </a:graphic>
-          </wp:anchor>
+          </wp:inline>
         </w:drawing>
       </w:r>
-      <w:r>
-        <w:rPr>
-          <w:rFonts w:ascii="Arial" w:hAnsi="Arial" w:cs="Arial"/>
-        </w:rPr>
-        <w:t xml:space="preserve">   </w:t>
-      </w:r>
-    </w:p>
-    <w:p>
-      <w:pPr>
-        <w:spacing w:after="0"/>
-        <w:rPr>
-          <w:rFonts w:ascii="Arial" w:hAnsi="Arial" w:cs="Arial"/>
-        </w:rPr>
-      </w:pPr>
-    </w:p>
-    <w:p>
-      <w:pPr>
-        <w:spacing w:after="0"/>
-        <w:rPr>
-          <w:rFonts w:ascii="Arial" w:hAnsi="Arial" w:cs="Arial"/>
-        </w:rPr>
-      </w:pPr>
-    </w:p>
-    <w:p>
-      <w:pPr>
-        <w:spacing w:after="0"/>
-        <w:rPr>
-          <w:rFonts w:ascii="Arial" w:hAnsi="Arial" w:cs="Arial"/>
-        </w:rPr>
-      </w:pPr>
-    </w:p>
-    <w:p>
-      <w:pPr>
-        <w:spacing w:after="0"/>
-        <w:rPr>
-          <w:rFonts w:ascii="Arial" w:hAnsi="Arial" w:cs="Arial"/>
-        </w:rPr>
-      </w:pPr>
-    </w:p>
-    <w:p>
-      <w:pPr>
-        <w:spacing w:after="0"/>
-        <w:rPr>
-          <w:rFonts w:ascii="Arial" w:hAnsi="Arial" w:cs="Arial"/>
-        </w:rPr>
-      </w:pPr>
-    </w:p>
-    <w:p>
-      <w:pPr>
-        <w:spacing w:after="0"/>
-        <w:rPr>
-          <w:rFonts w:ascii="Arial" w:hAnsi="Arial" w:cs="Arial"/>
-        </w:rPr>
-      </w:pPr>
-    </w:p>
-    <w:p>
-      <w:pPr>
-        <w:spacing w:after="0"/>
-        <w:rPr>
-          <w:rFonts w:ascii="Arial" w:hAnsi="Arial" w:cs="Arial"/>
-        </w:rPr>
-      </w:pPr>
-    </w:p>
-    <w:p>
-      <w:pPr>
-        <w:spacing w:after="0"/>
-        <w:rPr>
-          <w:rFonts w:ascii="Arial" w:hAnsi="Arial" w:cs="Arial"/>
-        </w:rPr>
-      </w:pPr>
     </w:p>
     <w:p>
       <w:pPr>
@@ -10175,187 +10402,3890 @@
     <w:p>
       <w:pPr>
         <w:spacing w:after="0"/>
-        <w:rPr>
-          <w:rFonts w:ascii="Arial" w:hAnsi="Arial" w:cs="Arial"/>
-        </w:rPr>
-      </w:pPr>
-    </w:p>
-    <w:p>
-      <w:pPr>
-        <w:spacing w:after="0"/>
-        <w:rPr>
-          <w:rFonts w:ascii="Arial" w:hAnsi="Arial" w:cs="Arial"/>
-        </w:rPr>
-      </w:pPr>
-    </w:p>
-    <w:p>
-      <w:pPr>
-        <w:spacing w:after="0"/>
-        <w:rPr>
-          <w:rFonts w:ascii="Arial" w:hAnsi="Arial" w:cs="Arial"/>
-        </w:rPr>
-      </w:pPr>
-    </w:p>
-    <w:p>
-      <w:pPr>
-        <w:spacing w:after="0"/>
-        <w:rPr>
-          <w:rFonts w:ascii="Arial" w:hAnsi="Arial" w:cs="Arial"/>
-        </w:rPr>
-      </w:pPr>
-    </w:p>
-    <w:p>
-      <w:pPr>
-        <w:spacing w:after="0"/>
-        <w:rPr>
-          <w:rFonts w:ascii="Arial" w:hAnsi="Arial" w:cs="Arial"/>
-        </w:rPr>
-      </w:pPr>
-    </w:p>
-    <w:p>
-      <w:pPr>
-        <w:spacing w:after="0"/>
-        <w:rPr>
-          <w:rFonts w:ascii="Arial" w:hAnsi="Arial" w:cs="Arial"/>
-        </w:rPr>
-      </w:pPr>
-    </w:p>
-    <w:p>
-      <w:pPr>
-        <w:spacing w:after="0"/>
-        <w:rPr>
-          <w:rFonts w:ascii="Arial" w:hAnsi="Arial" w:cs="Arial"/>
-        </w:rPr>
-      </w:pPr>
-    </w:p>
-    <w:p>
-      <w:pPr>
-        <w:spacing w:after="0"/>
-        <w:rPr>
-          <w:rFonts w:ascii="Arial" w:hAnsi="Arial" w:cs="Arial"/>
-        </w:rPr>
-      </w:pPr>
-    </w:p>
-    <w:p>
-      <w:pPr>
-        <w:spacing w:after="0"/>
-        <w:rPr>
-          <w:rFonts w:ascii="Arial" w:hAnsi="Arial" w:cs="Arial"/>
-        </w:rPr>
-      </w:pPr>
-    </w:p>
-    <w:p>
-      <w:pPr>
-        <w:spacing w:after="0"/>
-        <w:rPr>
-          <w:rFonts w:ascii="Arial" w:hAnsi="Arial" w:cs="Arial"/>
-        </w:rPr>
-      </w:pPr>
-    </w:p>
-    <w:p>
-      <w:pPr>
-        <w:spacing w:after="0"/>
-        <w:rPr>
-          <w:rFonts w:ascii="Arial" w:hAnsi="Arial" w:cs="Arial"/>
-        </w:rPr>
-      </w:pPr>
-    </w:p>
-    <w:p>
-      <w:pPr>
-        <w:spacing w:after="0"/>
-        <w:rPr>
-          <w:rFonts w:ascii="Arial" w:hAnsi="Arial" w:cs="Arial"/>
-        </w:rPr>
-      </w:pPr>
-    </w:p>
-    <w:p>
-      <w:pPr>
-        <w:spacing w:after="0"/>
-        <w:rPr>
-          <w:rFonts w:ascii="Arial" w:hAnsi="Arial" w:cs="Arial"/>
-        </w:rPr>
-      </w:pPr>
-    </w:p>
-    <w:p>
-      <w:pPr>
-        <w:spacing w:after="0"/>
-        <w:rPr>
-          <w:rFonts w:ascii="Arial" w:hAnsi="Arial" w:cs="Arial"/>
-        </w:rPr>
-      </w:pPr>
-    </w:p>
-    <w:p>
-      <w:pPr>
-        <w:spacing w:after="0"/>
-        <w:rPr>
-          <w:rFonts w:ascii="Arial" w:hAnsi="Arial" w:cs="Arial"/>
-        </w:rPr>
-      </w:pPr>
-    </w:p>
-    <w:p>
-      <w:pPr>
-        <w:spacing w:after="0"/>
-        <w:rPr>
-          <w:rFonts w:ascii="Arial" w:hAnsi="Arial" w:cs="Arial"/>
-        </w:rPr>
-      </w:pPr>
-    </w:p>
-    <w:p>
-      <w:pPr>
-        <w:spacing w:after="0"/>
-        <w:rPr>
-          <w:rFonts w:ascii="Arial" w:hAnsi="Arial" w:cs="Arial"/>
-        </w:rPr>
-      </w:pPr>
-    </w:p>
-    <w:p>
-      <w:pPr>
-        <w:spacing w:after="0"/>
-        <w:rPr>
-          <w:rFonts w:ascii="Arial" w:hAnsi="Arial" w:cs="Arial"/>
-        </w:rPr>
-      </w:pPr>
-    </w:p>
-    <w:p>
-      <w:pPr>
-        <w:spacing w:after="0"/>
-        <w:rPr>
-          <w:rFonts w:ascii="Arial" w:hAnsi="Arial" w:cs="Arial"/>
-        </w:rPr>
-      </w:pPr>
-    </w:p>
-    <w:p>
-      <w:pPr>
-        <w:spacing w:after="0"/>
-        <w:rPr>
-          <w:rFonts w:ascii="Arial" w:hAnsi="Arial" w:cs="Arial"/>
-        </w:rPr>
-      </w:pPr>
-    </w:p>
-    <w:p>
-      <w:pPr>
-        <w:spacing w:after="0"/>
-        <w:rPr>
-          <w:rFonts w:ascii="Arial" w:hAnsi="Arial" w:cs="Arial"/>
-        </w:rPr>
-      </w:pPr>
-    </w:p>
-    <w:p>
-      <w:pPr>
-        <w:spacing w:after="0"/>
-        <w:rPr>
-          <w:rFonts w:ascii="Arial" w:hAnsi="Arial" w:cs="Arial"/>
-        </w:rPr>
-      </w:pPr>
-    </w:p>
-    <w:p>
-      <w:pPr>
-        <w:spacing w:after="0"/>
-        <w:rPr>
-          <w:rFonts w:ascii="Arial" w:hAnsi="Arial" w:cs="Arial"/>
-          <w:sz w:val="20"/>
-          <w:szCs w:val="20"/>
-          <w:u w:val="single"/>
+        <w:ind w:firstLine="567"/>
+        <w:rPr>
+          <w:rFonts w:ascii="Arial" w:hAnsi="Arial" w:cs="Arial"/>
+        </w:rPr>
+      </w:pPr>
+    </w:p>
+    <w:p>
+      <w:pPr>
+        <w:spacing w:after="0"/>
+        <w:ind w:firstLine="567"/>
+        <w:rPr>
+          <w:rFonts w:ascii="Arial" w:hAnsi="Arial" w:cs="Arial"/>
+        </w:rPr>
+      </w:pPr>
+    </w:p>
+    <w:p>
+      <w:pPr>
+        <w:spacing w:after="0"/>
+        <w:jc w:val="center"/>
+        <w:rPr>
+          <w:rFonts w:ascii="Arial" w:hAnsi="Arial" w:cs="Arial"/>
+        </w:rPr>
+      </w:pPr>
+      <w:r>
+        <w:rPr>
+          <w:rFonts w:ascii="Arial" w:hAnsi="Arial" w:cs="Arial"/>
+          <w:noProof/>
+        </w:rPr>
+        <w:drawing>
+          <wp:inline distT="0" distB="0" distL="0" distR="0" wp14:anchorId="0CCB1D6C" wp14:editId="24CC9842">
+            <wp:extent cx="3648075" cy="3343275"/>
+            <wp:effectExtent l="0" t="0" r="9525" b="9525"/>
+            <wp:docPr id="5" name="Imagem 5"/>
+            <wp:cNvGraphicFramePr>
+              <a:graphicFrameLocks xmlns:a="http://schemas.openxmlformats.org/drawingml/2006/main" noChangeAspect="1"/>
+            </wp:cNvGraphicFramePr>
+            <a:graphic xmlns:a="http://schemas.openxmlformats.org/drawingml/2006/main">
+              <a:graphicData uri="http://schemas.openxmlformats.org/drawingml/2006/picture">
+                <pic:pic xmlns:pic="http://schemas.openxmlformats.org/drawingml/2006/picture">
+                  <pic:nvPicPr>
+                    <pic:cNvPr id="5" name="Imagem 5"/>
+                    <pic:cNvPicPr/>
+                  </pic:nvPicPr>
+                  <pic:blipFill>
+                    <a:blip r:embed="rId14">
+                      <a:extLst>
+                        <a:ext uri="{28A0092B-C50C-407E-A947-70E740481C1C}">
+                          <a14:useLocalDpi xmlns:a14="http://schemas.microsoft.com/office/drawing/2010/main" val="0"/>
+                        </a:ext>
+                      </a:extLst>
+                    </a:blip>
+                    <a:stretch>
+                      <a:fillRect/>
+                    </a:stretch>
+                  </pic:blipFill>
+                  <pic:spPr>
+                    <a:xfrm>
+                      <a:off x="0" y="0"/>
+                      <a:ext cx="3648075" cy="3343275"/>
+                    </a:xfrm>
+                    <a:prstGeom prst="rect">
+                      <a:avLst/>
+                    </a:prstGeom>
+                  </pic:spPr>
+                </pic:pic>
+              </a:graphicData>
+            </a:graphic>
+          </wp:inline>
+        </w:drawing>
+      </w:r>
+    </w:p>
+    <w:p>
+      <w:pPr>
+        <w:spacing w:after="0"/>
+        <w:ind w:firstLine="2694"/>
+        <w:rPr>
+          <w:rFonts w:ascii="Arial" w:hAnsi="Arial" w:cs="Arial"/>
+          <w:b/>
+          <w:bCs/>
+        </w:rPr>
+      </w:pPr>
+    </w:p>
+    <w:p>
+      <w:pPr>
+        <w:spacing w:after="0"/>
+        <w:ind w:firstLine="2694"/>
+        <w:rPr>
+          <w:rFonts w:ascii="Arial" w:hAnsi="Arial" w:cs="Arial"/>
+        </w:rPr>
+      </w:pPr>
+      <w:r>
+        <w:rPr>
+          <w:rFonts w:ascii="Arial" w:hAnsi="Arial" w:cs="Arial"/>
+          <w:b/>
+          <w:bCs/>
+        </w:rPr>
+        <w:t xml:space="preserve">Figura </w:t>
+      </w:r>
+      <w:r>
+        <w:rPr>
+          <w:rFonts w:ascii="Arial" w:hAnsi="Arial" w:cs="Arial"/>
+          <w:b/>
+          <w:bCs/>
+        </w:rPr>
+        <w:t>5</w:t>
+      </w:r>
+      <w:r>
+        <w:rPr>
+          <w:rFonts w:ascii="Arial" w:hAnsi="Arial" w:cs="Arial"/>
+          <w:b/>
+          <w:bCs/>
+        </w:rPr>
+        <w:t>:</w:t>
+      </w:r>
+      <w:r>
+        <w:rPr>
+          <w:rFonts w:ascii="Arial" w:hAnsi="Arial" w:cs="Arial"/>
+        </w:rPr>
+        <w:t xml:space="preserve"> Diagrama de Classes.</w:t>
+      </w:r>
+    </w:p>
+    <w:p>
+      <w:pPr>
+        <w:spacing w:after="0"/>
+        <w:ind w:firstLine="2694"/>
+        <w:rPr>
+          <w:rFonts w:ascii="Arial" w:hAnsi="Arial" w:cs="Arial"/>
+        </w:rPr>
+      </w:pPr>
+    </w:p>
+    <w:p>
+      <w:pPr>
+        <w:spacing w:after="0"/>
+        <w:ind w:firstLine="2694"/>
+        <w:rPr>
+          <w:rFonts w:ascii="Arial" w:hAnsi="Arial" w:cs="Arial"/>
+        </w:rPr>
+      </w:pPr>
+    </w:p>
+    <w:p>
+      <w:pPr>
+        <w:ind w:firstLine="567"/>
+        <w:rPr>
+          <w:rFonts w:ascii="Arial" w:hAnsi="Arial" w:cs="Arial"/>
+        </w:rPr>
+      </w:pPr>
+      <w:r>
+        <w:rPr>
+          <w:rFonts w:ascii="Arial" w:hAnsi="Arial" w:cs="Arial"/>
+        </w:rPr>
+        <w:t>Já</w:t>
+      </w:r>
+      <w:r>
+        <w:rPr>
+          <w:rFonts w:ascii="Arial" w:hAnsi="Arial" w:cs="Arial"/>
+        </w:rPr>
+        <w:t xml:space="preserve"> </w:t>
+      </w:r>
+      <w:r>
+        <w:rPr>
+          <w:rFonts w:ascii="Arial" w:hAnsi="Arial" w:cs="Arial"/>
+        </w:rPr>
+        <w:t>com</w:t>
+      </w:r>
+      <w:r>
+        <w:rPr>
+          <w:rFonts w:ascii="Arial" w:hAnsi="Arial" w:cs="Arial"/>
+        </w:rPr>
+        <w:t xml:space="preserve"> o banco de dados, foi </w:t>
+      </w:r>
+      <w:r>
+        <w:rPr>
+          <w:rFonts w:ascii="Arial" w:hAnsi="Arial" w:cs="Arial"/>
+        </w:rPr>
+        <w:t>criada as tabelas de acordo com a necessidade levando em consideração o diagrama de classes (Figura 5), portando foi abordado abaixo no Modelo Logico, mostrando as tabelas USUARIO e PRODUTO.</w:t>
+      </w:r>
+    </w:p>
+    <w:p>
+      <w:pPr>
+        <w:ind w:firstLine="567"/>
+        <w:rPr>
+          <w:rFonts w:ascii="Arial" w:hAnsi="Arial" w:cs="Arial"/>
+        </w:rPr>
+      </w:pPr>
+    </w:p>
+    <w:p>
+      <w:pPr>
+        <w:jc w:val="center"/>
+        <w:rPr>
+          <w:rFonts w:ascii="Arial" w:hAnsi="Arial" w:cs="Arial"/>
+        </w:rPr>
+      </w:pPr>
+      <w:r>
+        <w:rPr>
+          <w:rFonts w:ascii="Arial" w:hAnsi="Arial" w:cs="Arial"/>
+          <w:noProof/>
+        </w:rPr>
+        <w:drawing>
+          <wp:inline distT="0" distB="0" distL="0" distR="0" wp14:anchorId="5AFFFF7D" wp14:editId="5A58AEC9">
+            <wp:extent cx="5760085" cy="2443480"/>
+            <wp:effectExtent l="0" t="0" r="0" b="0"/>
+            <wp:docPr id="6" name="Imagem 6"/>
+            <wp:cNvGraphicFramePr>
+              <a:graphicFrameLocks xmlns:a="http://schemas.openxmlformats.org/drawingml/2006/main" noChangeAspect="1"/>
+            </wp:cNvGraphicFramePr>
+            <a:graphic xmlns:a="http://schemas.openxmlformats.org/drawingml/2006/main">
+              <a:graphicData uri="http://schemas.openxmlformats.org/drawingml/2006/picture">
+                <pic:pic xmlns:pic="http://schemas.openxmlformats.org/drawingml/2006/picture">
+                  <pic:nvPicPr>
+                    <pic:cNvPr id="6" name="Imagem 6"/>
+                    <pic:cNvPicPr/>
+                  </pic:nvPicPr>
+                  <pic:blipFill>
+                    <a:blip r:embed="rId15">
+                      <a:extLst>
+                        <a:ext uri="{28A0092B-C50C-407E-A947-70E740481C1C}">
+                          <a14:useLocalDpi xmlns:a14="http://schemas.microsoft.com/office/drawing/2010/main" val="0"/>
+                        </a:ext>
+                      </a:extLst>
+                    </a:blip>
+                    <a:stretch>
+                      <a:fillRect/>
+                    </a:stretch>
+                  </pic:blipFill>
+                  <pic:spPr>
+                    <a:xfrm>
+                      <a:off x="0" y="0"/>
+                      <a:ext cx="5760085" cy="2443480"/>
+                    </a:xfrm>
+                    <a:prstGeom prst="rect">
+                      <a:avLst/>
+                    </a:prstGeom>
+                  </pic:spPr>
+                </pic:pic>
+              </a:graphicData>
+            </a:graphic>
+          </wp:inline>
+        </w:drawing>
+      </w:r>
+    </w:p>
+    <w:p>
+      <w:pPr>
+        <w:spacing w:after="0"/>
+        <w:ind w:firstLine="2694"/>
+        <w:rPr>
+          <w:rFonts w:ascii="Arial" w:hAnsi="Arial" w:cs="Arial"/>
+        </w:rPr>
+      </w:pPr>
+      <w:r>
+        <w:rPr>
+          <w:rFonts w:ascii="Arial" w:hAnsi="Arial" w:cs="Arial"/>
+          <w:b/>
+          <w:bCs/>
+        </w:rPr>
+        <w:t xml:space="preserve">Figura </w:t>
+      </w:r>
+      <w:r>
+        <w:rPr>
+          <w:rFonts w:ascii="Arial" w:hAnsi="Arial" w:cs="Arial"/>
+          <w:b/>
+          <w:bCs/>
+        </w:rPr>
+        <w:t>6</w:t>
+      </w:r>
+      <w:r>
+        <w:rPr>
+          <w:rFonts w:ascii="Arial" w:hAnsi="Arial" w:cs="Arial"/>
+          <w:b/>
+          <w:bCs/>
+        </w:rPr>
+        <w:t>:</w:t>
+      </w:r>
+      <w:r>
+        <w:rPr>
+          <w:rFonts w:ascii="Arial" w:hAnsi="Arial" w:cs="Arial"/>
+        </w:rPr>
+        <w:t xml:space="preserve"> </w:t>
+      </w:r>
+      <w:r>
+        <w:rPr>
+          <w:rFonts w:ascii="Arial" w:hAnsi="Arial" w:cs="Arial"/>
+        </w:rPr>
+        <w:t>Banco de Dados - Modelo Logico.</w:t>
+      </w:r>
+    </w:p>
+    <w:p>
+      <w:pPr>
+        <w:spacing w:after="0"/>
+        <w:ind w:firstLine="2694"/>
+        <w:rPr>
+          <w:rFonts w:ascii="Arial" w:hAnsi="Arial" w:cs="Arial"/>
+        </w:rPr>
+      </w:pPr>
+    </w:p>
+    <w:p>
+      <w:pPr>
+        <w:ind w:firstLine="567"/>
+        <w:rPr>
+          <w:rFonts w:ascii="Arial" w:hAnsi="Arial" w:cs="Arial"/>
+        </w:rPr>
+      </w:pPr>
+      <w:r>
+        <w:rPr>
+          <w:rFonts w:ascii="Arial" w:hAnsi="Arial" w:cs="Arial"/>
+        </w:rPr>
+        <w:lastRenderedPageBreak/>
+        <w:t>Com base n</w:t>
+      </w:r>
+      <w:r>
+        <w:rPr>
+          <w:rFonts w:ascii="Arial" w:hAnsi="Arial" w:cs="Arial"/>
+        </w:rPr>
+        <w:t>a necessidade identificada da pesquisa realizada e os</w:t>
+      </w:r>
+      <w:r>
+        <w:rPr>
+          <w:rFonts w:ascii="Arial" w:hAnsi="Arial" w:cs="Arial"/>
+        </w:rPr>
+        <w:t xml:space="preserve"> artefatos </w:t>
+      </w:r>
+      <w:r>
+        <w:rPr>
+          <w:rFonts w:ascii="Arial" w:hAnsi="Arial" w:cs="Arial"/>
+        </w:rPr>
+        <w:t>elaborados</w:t>
+      </w:r>
+      <w:r>
+        <w:rPr>
+          <w:rFonts w:ascii="Arial" w:hAnsi="Arial" w:cs="Arial"/>
+        </w:rPr>
+        <w:t xml:space="preserve"> até o momento</w:t>
+      </w:r>
+      <w:r>
+        <w:rPr>
+          <w:rFonts w:ascii="Arial" w:hAnsi="Arial" w:cs="Arial"/>
+        </w:rPr>
+        <w:t xml:space="preserve">, </w:t>
+      </w:r>
+      <w:r>
+        <w:rPr>
+          <w:rFonts w:ascii="Arial" w:hAnsi="Arial" w:cs="Arial"/>
+        </w:rPr>
+        <w:t>foi desenvolvido um protótipo de média fidelidade, utilizando a ferramenta Pencil, elaborando o layout do software projetado para trazer melhor usabilidade, tendo como principal pilar a simplicidade para a realização das rotinas para conseguir proporcionar maior agilidade ao usuário.</w:t>
+      </w:r>
+    </w:p>
+    <w:p>
+      <w:pPr>
+        <w:ind w:firstLine="567"/>
+        <w:rPr>
+          <w:rFonts w:ascii="Arial" w:hAnsi="Arial" w:cs="Arial"/>
+        </w:rPr>
+      </w:pPr>
+    </w:p>
+    <w:p>
+      <w:pPr>
+        <w:jc w:val="center"/>
+        <w:rPr>
+          <w:rFonts w:ascii="Arial" w:hAnsi="Arial" w:cs="Arial"/>
+        </w:rPr>
+      </w:pPr>
+      <w:r>
+        <w:rPr>
+          <w:rFonts w:ascii="Arial" w:hAnsi="Arial" w:cs="Arial"/>
+          <w:noProof/>
+        </w:rPr>
+        <w:drawing>
+          <wp:inline distT="0" distB="0" distL="0" distR="0" wp14:anchorId="6F7D7487" wp14:editId="7B7505CE">
+            <wp:extent cx="2400635" cy="4629796"/>
+            <wp:effectExtent l="0" t="0" r="0" b="0"/>
+            <wp:docPr id="7" name="Imagem 7"/>
+            <wp:cNvGraphicFramePr>
+              <a:graphicFrameLocks xmlns:a="http://schemas.openxmlformats.org/drawingml/2006/main" noChangeAspect="1"/>
+            </wp:cNvGraphicFramePr>
+            <a:graphic xmlns:a="http://schemas.openxmlformats.org/drawingml/2006/main">
+              <a:graphicData uri="http://schemas.openxmlformats.org/drawingml/2006/picture">
+                <pic:pic xmlns:pic="http://schemas.openxmlformats.org/drawingml/2006/picture">
+                  <pic:nvPicPr>
+                    <pic:cNvPr id="7" name="Imagem 7"/>
+                    <pic:cNvPicPr/>
+                  </pic:nvPicPr>
+                  <pic:blipFill>
+                    <a:blip r:embed="rId16">
+                      <a:extLst>
+                        <a:ext uri="{28A0092B-C50C-407E-A947-70E740481C1C}">
+                          <a14:useLocalDpi xmlns:a14="http://schemas.microsoft.com/office/drawing/2010/main" val="0"/>
+                        </a:ext>
+                      </a:extLst>
+                    </a:blip>
+                    <a:stretch>
+                      <a:fillRect/>
+                    </a:stretch>
+                  </pic:blipFill>
+                  <pic:spPr>
+                    <a:xfrm>
+                      <a:off x="0" y="0"/>
+                      <a:ext cx="2400635" cy="4629796"/>
+                    </a:xfrm>
+                    <a:prstGeom prst="rect">
+                      <a:avLst/>
+                    </a:prstGeom>
+                  </pic:spPr>
+                </pic:pic>
+              </a:graphicData>
+            </a:graphic>
+          </wp:inline>
+        </w:drawing>
+      </w:r>
+    </w:p>
+    <w:p>
+      <w:pPr>
+        <w:spacing w:after="0"/>
+        <w:jc w:val="center"/>
+        <w:rPr>
+          <w:rFonts w:ascii="Arial" w:hAnsi="Arial" w:cs="Arial"/>
+        </w:rPr>
+      </w:pPr>
+      <w:r>
+        <w:rPr>
+          <w:rFonts w:ascii="Arial" w:hAnsi="Arial" w:cs="Arial"/>
+          <w:b/>
+          <w:bCs/>
+        </w:rPr>
+        <w:t xml:space="preserve">Figura </w:t>
+      </w:r>
+      <w:r>
+        <w:rPr>
+          <w:rFonts w:ascii="Arial" w:hAnsi="Arial" w:cs="Arial"/>
+          <w:b/>
+          <w:bCs/>
+        </w:rPr>
+        <w:t>7</w:t>
+      </w:r>
+      <w:r>
+        <w:rPr>
+          <w:rFonts w:ascii="Arial" w:hAnsi="Arial" w:cs="Arial"/>
+          <w:b/>
+          <w:bCs/>
+        </w:rPr>
+        <w:t>:</w:t>
+      </w:r>
+      <w:r>
+        <w:rPr>
+          <w:rFonts w:ascii="Arial" w:hAnsi="Arial" w:cs="Arial"/>
+        </w:rPr>
+        <w:t xml:space="preserve"> </w:t>
+      </w:r>
+      <w:r>
+        <w:rPr>
+          <w:rFonts w:ascii="Arial" w:hAnsi="Arial" w:cs="Arial"/>
+        </w:rPr>
+        <w:t>Protótipo – Tela Login</w:t>
+      </w:r>
+      <w:r>
+        <w:rPr>
+          <w:rFonts w:ascii="Arial" w:hAnsi="Arial" w:cs="Arial"/>
+        </w:rPr>
+        <w:t>.</w:t>
+      </w:r>
+    </w:p>
+    <w:p>
+      <w:pPr>
+        <w:spacing w:after="0"/>
+        <w:jc w:val="center"/>
+        <w:rPr>
+          <w:rFonts w:ascii="Arial" w:hAnsi="Arial" w:cs="Arial"/>
+        </w:rPr>
+      </w:pPr>
+    </w:p>
+    <w:p>
+      <w:pPr>
+        <w:ind w:firstLine="567"/>
+        <w:rPr>
+          <w:rFonts w:ascii="Arial" w:hAnsi="Arial" w:cs="Arial"/>
+        </w:rPr>
+      </w:pPr>
+      <w:r>
+        <w:rPr>
+          <w:rFonts w:ascii="Arial" w:hAnsi="Arial" w:cs="Arial"/>
+        </w:rPr>
+        <w:t>Nesta tela de login será realizada 2 tipos de funcionalidades, uma delas é realizar o cadastramento de acordo com os dados preenchidos nos campos de e-mail e senha, e a segunda e realizar o Login</w:t>
+      </w:r>
+      <w:r>
+        <w:rPr>
+          <w:rFonts w:ascii="Arial" w:hAnsi="Arial" w:cs="Arial"/>
+        </w:rPr>
+        <w:t>(Conexão)</w:t>
+      </w:r>
+      <w:r>
+        <w:rPr>
+          <w:rFonts w:ascii="Arial" w:hAnsi="Arial" w:cs="Arial"/>
+        </w:rPr>
+        <w:t xml:space="preserve"> no sistema com uma conta já cadastrada.</w:t>
+      </w:r>
+    </w:p>
+    <w:p>
+      <w:pPr>
+        <w:ind w:firstLine="567"/>
+        <w:rPr>
+          <w:rFonts w:ascii="Arial" w:hAnsi="Arial" w:cs="Arial"/>
+        </w:rPr>
+      </w:pPr>
+    </w:p>
+    <w:p>
+      <w:pPr>
+        <w:jc w:val="center"/>
+        <w:rPr>
+          <w:rFonts w:ascii="Arial" w:hAnsi="Arial" w:cs="Arial"/>
+        </w:rPr>
+      </w:pPr>
+      <w:r>
+        <w:rPr>
+          <w:rFonts w:ascii="Arial" w:hAnsi="Arial" w:cs="Arial"/>
+          <w:noProof/>
+        </w:rPr>
+        <w:lastRenderedPageBreak/>
+        <w:drawing>
+          <wp:inline distT="0" distB="0" distL="0" distR="0" wp14:anchorId="490B7EA2" wp14:editId="51591284">
+            <wp:extent cx="2362530" cy="4639322"/>
+            <wp:effectExtent l="0" t="0" r="0" b="0"/>
+            <wp:docPr id="8" name="Imagem 8"/>
+            <wp:cNvGraphicFramePr>
+              <a:graphicFrameLocks xmlns:a="http://schemas.openxmlformats.org/drawingml/2006/main" noChangeAspect="1"/>
+            </wp:cNvGraphicFramePr>
+            <a:graphic xmlns:a="http://schemas.openxmlformats.org/drawingml/2006/main">
+              <a:graphicData uri="http://schemas.openxmlformats.org/drawingml/2006/picture">
+                <pic:pic xmlns:pic="http://schemas.openxmlformats.org/drawingml/2006/picture">
+                  <pic:nvPicPr>
+                    <pic:cNvPr id="8" name="Imagem 8"/>
+                    <pic:cNvPicPr/>
+                  </pic:nvPicPr>
+                  <pic:blipFill>
+                    <a:blip r:embed="rId17">
+                      <a:extLst>
+                        <a:ext uri="{28A0092B-C50C-407E-A947-70E740481C1C}">
+                          <a14:useLocalDpi xmlns:a14="http://schemas.microsoft.com/office/drawing/2010/main" val="0"/>
+                        </a:ext>
+                      </a:extLst>
+                    </a:blip>
+                    <a:stretch>
+                      <a:fillRect/>
+                    </a:stretch>
+                  </pic:blipFill>
+                  <pic:spPr>
+                    <a:xfrm>
+                      <a:off x="0" y="0"/>
+                      <a:ext cx="2362530" cy="4639322"/>
+                    </a:xfrm>
+                    <a:prstGeom prst="rect">
+                      <a:avLst/>
+                    </a:prstGeom>
+                  </pic:spPr>
+                </pic:pic>
+              </a:graphicData>
+            </a:graphic>
+          </wp:inline>
+        </w:drawing>
+      </w:r>
+    </w:p>
+    <w:p>
+      <w:pPr>
+        <w:spacing w:after="0"/>
+        <w:jc w:val="center"/>
+        <w:rPr>
+          <w:rFonts w:ascii="Arial" w:hAnsi="Arial" w:cs="Arial"/>
+        </w:rPr>
+      </w:pPr>
+      <w:r>
+        <w:rPr>
+          <w:rFonts w:ascii="Arial" w:hAnsi="Arial" w:cs="Arial"/>
+          <w:b/>
+          <w:bCs/>
+        </w:rPr>
+        <w:t xml:space="preserve">Figura </w:t>
+      </w:r>
+      <w:r>
+        <w:rPr>
+          <w:rFonts w:ascii="Arial" w:hAnsi="Arial" w:cs="Arial"/>
+          <w:b/>
+          <w:bCs/>
+        </w:rPr>
+        <w:t>8</w:t>
+      </w:r>
+      <w:r>
+        <w:rPr>
+          <w:rFonts w:ascii="Arial" w:hAnsi="Arial" w:cs="Arial"/>
+          <w:b/>
+          <w:bCs/>
+        </w:rPr>
+        <w:t>:</w:t>
+      </w:r>
+      <w:r>
+        <w:rPr>
+          <w:rFonts w:ascii="Arial" w:hAnsi="Arial" w:cs="Arial"/>
+        </w:rPr>
+        <w:t xml:space="preserve"> Protótipo – Tela</w:t>
+      </w:r>
+      <w:r>
+        <w:rPr>
+          <w:rFonts w:ascii="Arial" w:hAnsi="Arial" w:cs="Arial"/>
+        </w:rPr>
+        <w:t xml:space="preserve"> Principal</w:t>
+      </w:r>
+      <w:r>
+        <w:rPr>
+          <w:rFonts w:ascii="Arial" w:hAnsi="Arial" w:cs="Arial"/>
+        </w:rPr>
+        <w:t>.</w:t>
+      </w:r>
+    </w:p>
+    <w:p>
+      <w:pPr>
+        <w:ind w:firstLine="567"/>
+        <w:jc w:val="center"/>
+        <w:rPr>
+          <w:rFonts w:ascii="Arial" w:hAnsi="Arial" w:cs="Arial"/>
+        </w:rPr>
+      </w:pPr>
+    </w:p>
+    <w:p>
+      <w:pPr>
+        <w:ind w:firstLine="567"/>
+        <w:rPr>
+          <w:rFonts w:ascii="Arial" w:hAnsi="Arial" w:cs="Arial"/>
+        </w:rPr>
+      </w:pPr>
+      <w:r>
+        <w:rPr>
+          <w:rFonts w:ascii="Arial" w:hAnsi="Arial" w:cs="Arial"/>
+        </w:rPr>
+        <w:t xml:space="preserve">Nesta </w:t>
+      </w:r>
+      <w:r>
+        <w:rPr>
+          <w:rFonts w:ascii="Arial" w:hAnsi="Arial" w:cs="Arial"/>
+        </w:rPr>
+        <w:t>T</w:t>
+      </w:r>
+      <w:r>
+        <w:rPr>
+          <w:rFonts w:ascii="Arial" w:hAnsi="Arial" w:cs="Arial"/>
+        </w:rPr>
+        <w:t>ela Principal, é aonde terá acesso a todas as funcionalidades do software (</w:t>
+      </w:r>
+      <w:r>
+        <w:rPr>
+          <w:rFonts w:ascii="Arial" w:hAnsi="Arial" w:cs="Arial"/>
+        </w:rPr>
+        <w:t>Obs.</w:t>
+      </w:r>
+      <w:r>
+        <w:rPr>
+          <w:rFonts w:ascii="Arial" w:hAnsi="Arial" w:cs="Arial"/>
+        </w:rPr>
+        <w:t xml:space="preserve">: neste software apresentado neste documento, somente a parte de Cadastramento de Produtos e Publicação de Produtos está funcional, sendo as outras opções de </w:t>
+      </w:r>
+      <w:r>
+        <w:rPr>
+          <w:rFonts w:ascii="Arial" w:hAnsi="Arial" w:cs="Arial"/>
+        </w:rPr>
+        <w:t>funcionalidades (Pedidos, Financeiro, Puxar Pedidos)</w:t>
+      </w:r>
+      <w:r>
+        <w:rPr>
+          <w:rFonts w:ascii="Arial" w:hAnsi="Arial" w:cs="Arial"/>
+        </w:rPr>
+        <w:t xml:space="preserve"> apenas uma ide</w:t>
+      </w:r>
+      <w:r>
+        <w:rPr>
+          <w:rFonts w:ascii="Arial" w:hAnsi="Arial" w:cs="Arial"/>
+        </w:rPr>
+        <w:t>i</w:t>
+      </w:r>
+      <w:r>
+        <w:rPr>
+          <w:rFonts w:ascii="Arial" w:hAnsi="Arial" w:cs="Arial"/>
+        </w:rPr>
+        <w:t>a para implementação futura do software)</w:t>
+      </w:r>
+      <w:r>
+        <w:rPr>
+          <w:rFonts w:ascii="Arial" w:hAnsi="Arial" w:cs="Arial"/>
+        </w:rPr>
+        <w:t>.</w:t>
+      </w:r>
+    </w:p>
+    <w:p>
+      <w:pPr>
+        <w:jc w:val="center"/>
+        <w:rPr>
+          <w:rFonts w:ascii="Arial" w:hAnsi="Arial" w:cs="Arial"/>
+        </w:rPr>
+      </w:pPr>
+      <w:r>
+        <w:rPr>
+          <w:rFonts w:ascii="Arial" w:hAnsi="Arial" w:cs="Arial"/>
+          <w:noProof/>
+        </w:rPr>
+        <w:lastRenderedPageBreak/>
+        <w:drawing>
+          <wp:inline distT="0" distB="0" distL="0" distR="0" wp14:anchorId="4C3F85F2" wp14:editId="53F31460">
+            <wp:extent cx="2372056" cy="4648849"/>
+            <wp:effectExtent l="0" t="0" r="9525" b="0"/>
+            <wp:docPr id="9" name="Imagem 9"/>
+            <wp:cNvGraphicFramePr>
+              <a:graphicFrameLocks xmlns:a="http://schemas.openxmlformats.org/drawingml/2006/main" noChangeAspect="1"/>
+            </wp:cNvGraphicFramePr>
+            <a:graphic xmlns:a="http://schemas.openxmlformats.org/drawingml/2006/main">
+              <a:graphicData uri="http://schemas.openxmlformats.org/drawingml/2006/picture">
+                <pic:pic xmlns:pic="http://schemas.openxmlformats.org/drawingml/2006/picture">
+                  <pic:nvPicPr>
+                    <pic:cNvPr id="9" name="Imagem 9"/>
+                    <pic:cNvPicPr/>
+                  </pic:nvPicPr>
+                  <pic:blipFill>
+                    <a:blip r:embed="rId18">
+                      <a:extLst>
+                        <a:ext uri="{28A0092B-C50C-407E-A947-70E740481C1C}">
+                          <a14:useLocalDpi xmlns:a14="http://schemas.microsoft.com/office/drawing/2010/main" val="0"/>
+                        </a:ext>
+                      </a:extLst>
+                    </a:blip>
+                    <a:stretch>
+                      <a:fillRect/>
+                    </a:stretch>
+                  </pic:blipFill>
+                  <pic:spPr>
+                    <a:xfrm>
+                      <a:off x="0" y="0"/>
+                      <a:ext cx="2372056" cy="4648849"/>
+                    </a:xfrm>
+                    <a:prstGeom prst="rect">
+                      <a:avLst/>
+                    </a:prstGeom>
+                  </pic:spPr>
+                </pic:pic>
+              </a:graphicData>
+            </a:graphic>
+          </wp:inline>
+        </w:drawing>
+      </w:r>
+    </w:p>
+    <w:p>
+      <w:pPr>
+        <w:spacing w:after="0"/>
+        <w:jc w:val="center"/>
+        <w:rPr>
+          <w:rFonts w:ascii="Arial" w:hAnsi="Arial" w:cs="Arial"/>
+        </w:rPr>
+      </w:pPr>
+      <w:r>
+        <w:rPr>
+          <w:rFonts w:ascii="Arial" w:hAnsi="Arial" w:cs="Arial"/>
+          <w:b/>
+          <w:bCs/>
+        </w:rPr>
+        <w:t xml:space="preserve">Figura </w:t>
+      </w:r>
+      <w:r>
+        <w:rPr>
+          <w:rFonts w:ascii="Arial" w:hAnsi="Arial" w:cs="Arial"/>
+          <w:b/>
+          <w:bCs/>
+        </w:rPr>
+        <w:t>9</w:t>
+      </w:r>
+      <w:r>
+        <w:rPr>
+          <w:rFonts w:ascii="Arial" w:hAnsi="Arial" w:cs="Arial"/>
+          <w:b/>
+          <w:bCs/>
+        </w:rPr>
+        <w:t>:</w:t>
+      </w:r>
+      <w:r>
+        <w:rPr>
+          <w:rFonts w:ascii="Arial" w:hAnsi="Arial" w:cs="Arial"/>
+        </w:rPr>
+        <w:t xml:space="preserve"> Protótipo – Tela Principal</w:t>
+      </w:r>
+      <w:r>
+        <w:rPr>
+          <w:rFonts w:ascii="Arial" w:hAnsi="Arial" w:cs="Arial"/>
+        </w:rPr>
+        <w:t xml:space="preserve"> com </w:t>
+      </w:r>
+      <w:r>
+        <w:rPr>
+          <w:rFonts w:ascii="Arial" w:hAnsi="Arial" w:cs="Arial"/>
+        </w:rPr>
+        <w:t>seu Menu</w:t>
+      </w:r>
+      <w:r>
+        <w:rPr>
+          <w:rFonts w:ascii="Arial" w:hAnsi="Arial" w:cs="Arial"/>
+        </w:rPr>
+        <w:t xml:space="preserve"> </w:t>
+      </w:r>
+      <w:r>
+        <w:rPr>
+          <w:rFonts w:ascii="Arial" w:hAnsi="Arial" w:cs="Arial"/>
+        </w:rPr>
+        <w:t>L</w:t>
+      </w:r>
+      <w:r>
+        <w:rPr>
+          <w:rFonts w:ascii="Arial" w:hAnsi="Arial" w:cs="Arial"/>
+        </w:rPr>
+        <w:t>atera</w:t>
+      </w:r>
+      <w:r>
+        <w:rPr>
+          <w:rFonts w:ascii="Arial" w:hAnsi="Arial" w:cs="Arial"/>
+        </w:rPr>
+        <w:t>l</w:t>
+      </w:r>
+      <w:r>
+        <w:rPr>
+          <w:rFonts w:ascii="Arial" w:hAnsi="Arial" w:cs="Arial"/>
+        </w:rPr>
+        <w:t>.</w:t>
+      </w:r>
+    </w:p>
+    <w:p>
+      <w:pPr>
+        <w:spacing w:after="0"/>
+        <w:jc w:val="center"/>
+        <w:rPr>
+          <w:rFonts w:ascii="Arial" w:hAnsi="Arial" w:cs="Arial"/>
+        </w:rPr>
+      </w:pPr>
+    </w:p>
+    <w:p>
+      <w:pPr>
+        <w:spacing w:after="0"/>
+        <w:ind w:firstLine="567"/>
+        <w:rPr>
+          <w:rFonts w:ascii="Arial" w:hAnsi="Arial" w:cs="Arial"/>
+        </w:rPr>
+      </w:pPr>
+      <w:r>
+        <w:rPr>
+          <w:rFonts w:ascii="Arial" w:hAnsi="Arial" w:cs="Arial"/>
+        </w:rPr>
+        <w:t>Neste Menu Lateral será disponibilizado algumas funcionalidades de dados do cadastro, juntamente com configurações do aplicativo e a opção de sair que ao selecionar o usuário será desconectado da aplicação.</w:t>
+      </w:r>
+    </w:p>
+    <w:p>
+      <w:pPr>
+        <w:spacing w:after="0"/>
+        <w:ind w:firstLine="567"/>
+        <w:rPr>
+          <w:rFonts w:ascii="Arial" w:hAnsi="Arial" w:cs="Arial"/>
+        </w:rPr>
+      </w:pPr>
+    </w:p>
+    <w:p>
+      <w:pPr>
+        <w:spacing w:after="0"/>
+        <w:jc w:val="center"/>
+        <w:rPr>
+          <w:rFonts w:ascii="Arial" w:hAnsi="Arial" w:cs="Arial"/>
+        </w:rPr>
+      </w:pPr>
+      <w:r>
+        <w:rPr>
+          <w:rFonts w:ascii="Arial" w:hAnsi="Arial" w:cs="Arial"/>
+          <w:noProof/>
+        </w:rPr>
+        <w:lastRenderedPageBreak/>
+        <w:drawing>
+          <wp:inline distT="0" distB="0" distL="0" distR="0" wp14:anchorId="663017E8" wp14:editId="501A6AE9">
+            <wp:extent cx="2381582" cy="4658375"/>
+            <wp:effectExtent l="0" t="0" r="0" b="8890"/>
+            <wp:docPr id="10" name="Imagem 10"/>
+            <wp:cNvGraphicFramePr>
+              <a:graphicFrameLocks xmlns:a="http://schemas.openxmlformats.org/drawingml/2006/main" noChangeAspect="1"/>
+            </wp:cNvGraphicFramePr>
+            <a:graphic xmlns:a="http://schemas.openxmlformats.org/drawingml/2006/main">
+              <a:graphicData uri="http://schemas.openxmlformats.org/drawingml/2006/picture">
+                <pic:pic xmlns:pic="http://schemas.openxmlformats.org/drawingml/2006/picture">
+                  <pic:nvPicPr>
+                    <pic:cNvPr id="10" name="Imagem 10"/>
+                    <pic:cNvPicPr/>
+                  </pic:nvPicPr>
+                  <pic:blipFill>
+                    <a:blip r:embed="rId19">
+                      <a:extLst>
+                        <a:ext uri="{28A0092B-C50C-407E-A947-70E740481C1C}">
+                          <a14:useLocalDpi xmlns:a14="http://schemas.microsoft.com/office/drawing/2010/main" val="0"/>
+                        </a:ext>
+                      </a:extLst>
+                    </a:blip>
+                    <a:stretch>
+                      <a:fillRect/>
+                    </a:stretch>
+                  </pic:blipFill>
+                  <pic:spPr>
+                    <a:xfrm>
+                      <a:off x="0" y="0"/>
+                      <a:ext cx="2381582" cy="4658375"/>
+                    </a:xfrm>
+                    <a:prstGeom prst="rect">
+                      <a:avLst/>
+                    </a:prstGeom>
+                  </pic:spPr>
+                </pic:pic>
+              </a:graphicData>
+            </a:graphic>
+          </wp:inline>
+        </w:drawing>
+      </w:r>
+    </w:p>
+    <w:p>
+      <w:pPr>
+        <w:spacing w:after="0"/>
+        <w:jc w:val="center"/>
+        <w:rPr>
+          <w:rFonts w:ascii="Arial" w:hAnsi="Arial" w:cs="Arial"/>
+        </w:rPr>
+      </w:pPr>
+    </w:p>
+    <w:p>
+      <w:pPr>
+        <w:spacing w:after="0"/>
+        <w:jc w:val="center"/>
+        <w:rPr>
+          <w:rFonts w:ascii="Arial" w:hAnsi="Arial" w:cs="Arial"/>
+        </w:rPr>
+      </w:pPr>
+      <w:r>
+        <w:rPr>
+          <w:rFonts w:ascii="Arial" w:hAnsi="Arial" w:cs="Arial"/>
+          <w:b/>
+          <w:bCs/>
+        </w:rPr>
+        <w:t xml:space="preserve">Figura </w:t>
+      </w:r>
+      <w:r>
+        <w:rPr>
+          <w:rFonts w:ascii="Arial" w:hAnsi="Arial" w:cs="Arial"/>
+          <w:b/>
+          <w:bCs/>
+        </w:rPr>
+        <w:t>10</w:t>
+      </w:r>
+      <w:r>
+        <w:rPr>
+          <w:rFonts w:ascii="Arial" w:hAnsi="Arial" w:cs="Arial"/>
+          <w:b/>
+          <w:bCs/>
+        </w:rPr>
+        <w:t>:</w:t>
+      </w:r>
+      <w:r>
+        <w:rPr>
+          <w:rFonts w:ascii="Arial" w:hAnsi="Arial" w:cs="Arial"/>
+        </w:rPr>
+        <w:t xml:space="preserve"> Protótipo – Tela </w:t>
+      </w:r>
+      <w:r>
+        <w:rPr>
+          <w:rFonts w:ascii="Arial" w:hAnsi="Arial" w:cs="Arial"/>
+        </w:rPr>
+        <w:t>de Cadastro – Descrição.</w:t>
+      </w:r>
+    </w:p>
+    <w:p>
+      <w:pPr>
+        <w:spacing w:after="0"/>
+        <w:jc w:val="center"/>
+        <w:rPr>
+          <w:rFonts w:ascii="Arial" w:hAnsi="Arial" w:cs="Arial"/>
+        </w:rPr>
+      </w:pPr>
+    </w:p>
+    <w:p>
+      <w:pPr>
+        <w:spacing w:after="0"/>
+        <w:ind w:firstLine="567"/>
+        <w:rPr>
+          <w:rFonts w:ascii="Arial" w:hAnsi="Arial" w:cs="Arial"/>
+        </w:rPr>
+      </w:pPr>
+      <w:r>
+        <w:rPr>
+          <w:rFonts w:ascii="Arial" w:hAnsi="Arial" w:cs="Arial"/>
+        </w:rPr>
+        <w:t>Ao selecionar na Tela Principal a opção de Cadastrar Produtos será direcionado para está tela, aonde a mesma e uma tela carrossel em que ao arrastar para os lados ela vai movimentando entre outras telas. Cada tela ao realizar a movimentação para o lado corresponderá a um campo a ser preenchido para realização do cadastro de produto, está é a de Descrição/Nome do produto.</w:t>
+      </w:r>
+    </w:p>
+    <w:p>
+      <w:pPr>
+        <w:spacing w:after="0"/>
+        <w:jc w:val="center"/>
+        <w:rPr>
+          <w:rFonts w:ascii="Arial" w:hAnsi="Arial" w:cs="Arial"/>
+        </w:rPr>
+      </w:pPr>
+      <w:r>
+        <w:rPr>
+          <w:rFonts w:ascii="Arial" w:hAnsi="Arial" w:cs="Arial"/>
+          <w:noProof/>
+        </w:rPr>
+        <w:lastRenderedPageBreak/>
+        <w:drawing>
+          <wp:inline distT="0" distB="0" distL="0" distR="0" wp14:anchorId="756E1782" wp14:editId="0B308317">
+            <wp:extent cx="2381582" cy="4658375"/>
+            <wp:effectExtent l="0" t="0" r="0" b="8890"/>
+            <wp:docPr id="11" name="Imagem 11"/>
+            <wp:cNvGraphicFramePr>
+              <a:graphicFrameLocks xmlns:a="http://schemas.openxmlformats.org/drawingml/2006/main" noChangeAspect="1"/>
+            </wp:cNvGraphicFramePr>
+            <a:graphic xmlns:a="http://schemas.openxmlformats.org/drawingml/2006/main">
+              <a:graphicData uri="http://schemas.openxmlformats.org/drawingml/2006/picture">
+                <pic:pic xmlns:pic="http://schemas.openxmlformats.org/drawingml/2006/picture">
+                  <pic:nvPicPr>
+                    <pic:cNvPr id="11" name="Imagem 11"/>
+                    <pic:cNvPicPr/>
+                  </pic:nvPicPr>
+                  <pic:blipFill>
+                    <a:blip r:embed="rId20">
+                      <a:extLst>
+                        <a:ext uri="{28A0092B-C50C-407E-A947-70E740481C1C}">
+                          <a14:useLocalDpi xmlns:a14="http://schemas.microsoft.com/office/drawing/2010/main" val="0"/>
+                        </a:ext>
+                      </a:extLst>
+                    </a:blip>
+                    <a:stretch>
+                      <a:fillRect/>
+                    </a:stretch>
+                  </pic:blipFill>
+                  <pic:spPr>
+                    <a:xfrm>
+                      <a:off x="0" y="0"/>
+                      <a:ext cx="2381582" cy="4658375"/>
+                    </a:xfrm>
+                    <a:prstGeom prst="rect">
+                      <a:avLst/>
+                    </a:prstGeom>
+                  </pic:spPr>
+                </pic:pic>
+              </a:graphicData>
+            </a:graphic>
+          </wp:inline>
+        </w:drawing>
+      </w:r>
+    </w:p>
+    <w:p>
+      <w:pPr>
+        <w:spacing w:after="0"/>
+        <w:jc w:val="center"/>
+        <w:rPr>
+          <w:rFonts w:ascii="Arial" w:hAnsi="Arial" w:cs="Arial"/>
+        </w:rPr>
+      </w:pPr>
+    </w:p>
+    <w:p>
+      <w:pPr>
+        <w:spacing w:after="0"/>
+        <w:jc w:val="center"/>
+        <w:rPr>
+          <w:rFonts w:ascii="Arial" w:hAnsi="Arial" w:cs="Arial"/>
+        </w:rPr>
+      </w:pPr>
+      <w:r>
+        <w:rPr>
+          <w:rFonts w:ascii="Arial" w:hAnsi="Arial" w:cs="Arial"/>
+          <w:b/>
+          <w:bCs/>
+        </w:rPr>
+        <w:t xml:space="preserve">Figura </w:t>
+      </w:r>
+      <w:r>
+        <w:rPr>
+          <w:rFonts w:ascii="Arial" w:hAnsi="Arial" w:cs="Arial"/>
+          <w:b/>
+          <w:bCs/>
+        </w:rPr>
+        <w:t>1</w:t>
+      </w:r>
+      <w:r>
+        <w:rPr>
+          <w:rFonts w:ascii="Arial" w:hAnsi="Arial" w:cs="Arial"/>
+          <w:b/>
+          <w:bCs/>
+        </w:rPr>
+        <w:t>1</w:t>
+      </w:r>
+      <w:r>
+        <w:rPr>
+          <w:rFonts w:ascii="Arial" w:hAnsi="Arial" w:cs="Arial"/>
+          <w:b/>
+          <w:bCs/>
+        </w:rPr>
+        <w:t>:</w:t>
+      </w:r>
+      <w:r>
+        <w:rPr>
+          <w:rFonts w:ascii="Arial" w:hAnsi="Arial" w:cs="Arial"/>
+        </w:rPr>
+        <w:t xml:space="preserve"> Protótipo – Tela de Cadastro – </w:t>
+      </w:r>
+      <w:r>
+        <w:rPr>
+          <w:rFonts w:ascii="Arial" w:hAnsi="Arial" w:cs="Arial"/>
+        </w:rPr>
+        <w:t>Categoria</w:t>
+      </w:r>
+      <w:r>
+        <w:rPr>
+          <w:rFonts w:ascii="Arial" w:hAnsi="Arial" w:cs="Arial"/>
+        </w:rPr>
+        <w:t>.</w:t>
+      </w:r>
+    </w:p>
+    <w:p>
+      <w:pPr>
+        <w:spacing w:after="0"/>
+        <w:jc w:val="center"/>
+        <w:rPr>
+          <w:rFonts w:ascii="Arial" w:hAnsi="Arial" w:cs="Arial"/>
+        </w:rPr>
+      </w:pPr>
+      <w:r>
+        <w:rPr>
+          <w:rFonts w:ascii="Arial" w:hAnsi="Arial" w:cs="Arial"/>
+          <w:noProof/>
+        </w:rPr>
+        <w:lastRenderedPageBreak/>
+        <w:drawing>
+          <wp:inline distT="0" distB="0" distL="0" distR="0" wp14:anchorId="728ECD05" wp14:editId="492FE727">
+            <wp:extent cx="2362530" cy="4629796"/>
+            <wp:effectExtent l="0" t="0" r="0" b="0"/>
+            <wp:docPr id="12" name="Imagem 12"/>
+            <wp:cNvGraphicFramePr>
+              <a:graphicFrameLocks xmlns:a="http://schemas.openxmlformats.org/drawingml/2006/main" noChangeAspect="1"/>
+            </wp:cNvGraphicFramePr>
+            <a:graphic xmlns:a="http://schemas.openxmlformats.org/drawingml/2006/main">
+              <a:graphicData uri="http://schemas.openxmlformats.org/drawingml/2006/picture">
+                <pic:pic xmlns:pic="http://schemas.openxmlformats.org/drawingml/2006/picture">
+                  <pic:nvPicPr>
+                    <pic:cNvPr id="12" name="Imagem 12"/>
+                    <pic:cNvPicPr/>
+                  </pic:nvPicPr>
+                  <pic:blipFill>
+                    <a:blip r:embed="rId21">
+                      <a:extLst>
+                        <a:ext uri="{28A0092B-C50C-407E-A947-70E740481C1C}">
+                          <a14:useLocalDpi xmlns:a14="http://schemas.microsoft.com/office/drawing/2010/main" val="0"/>
+                        </a:ext>
+                      </a:extLst>
+                    </a:blip>
+                    <a:stretch>
+                      <a:fillRect/>
+                    </a:stretch>
+                  </pic:blipFill>
+                  <pic:spPr>
+                    <a:xfrm>
+                      <a:off x="0" y="0"/>
+                      <a:ext cx="2362530" cy="4629796"/>
+                    </a:xfrm>
+                    <a:prstGeom prst="rect">
+                      <a:avLst/>
+                    </a:prstGeom>
+                  </pic:spPr>
+                </pic:pic>
+              </a:graphicData>
+            </a:graphic>
+          </wp:inline>
+        </w:drawing>
+      </w:r>
+    </w:p>
+    <w:p>
+      <w:pPr>
+        <w:spacing w:after="0"/>
+        <w:rPr>
+          <w:rFonts w:ascii="Arial" w:hAnsi="Arial" w:cs="Arial"/>
+        </w:rPr>
+      </w:pPr>
+    </w:p>
+    <w:p>
+      <w:pPr>
+        <w:spacing w:after="0"/>
+        <w:jc w:val="center"/>
+        <w:rPr>
+          <w:rFonts w:ascii="Arial" w:hAnsi="Arial" w:cs="Arial"/>
+        </w:rPr>
+      </w:pPr>
+      <w:r>
+        <w:rPr>
+          <w:rFonts w:ascii="Arial" w:hAnsi="Arial" w:cs="Arial"/>
+          <w:b/>
+          <w:bCs/>
+        </w:rPr>
+        <w:t xml:space="preserve">Figura </w:t>
+      </w:r>
+      <w:r>
+        <w:rPr>
+          <w:rFonts w:ascii="Arial" w:hAnsi="Arial" w:cs="Arial"/>
+          <w:b/>
+          <w:bCs/>
+        </w:rPr>
+        <w:t>1</w:t>
+      </w:r>
+      <w:r>
+        <w:rPr>
+          <w:rFonts w:ascii="Arial" w:hAnsi="Arial" w:cs="Arial"/>
+          <w:b/>
+          <w:bCs/>
+        </w:rPr>
+        <w:t>2</w:t>
+      </w:r>
+      <w:r>
+        <w:rPr>
+          <w:rFonts w:ascii="Arial" w:hAnsi="Arial" w:cs="Arial"/>
+          <w:b/>
+          <w:bCs/>
+        </w:rPr>
+        <w:t>:</w:t>
+      </w:r>
+      <w:r>
+        <w:rPr>
+          <w:rFonts w:ascii="Arial" w:hAnsi="Arial" w:cs="Arial"/>
+        </w:rPr>
+        <w:t xml:space="preserve"> Protótipo – Tela de Cadastro – </w:t>
+      </w:r>
+      <w:r>
+        <w:rPr>
+          <w:rFonts w:ascii="Arial" w:hAnsi="Arial" w:cs="Arial"/>
+        </w:rPr>
+        <w:t>Valor do Produto</w:t>
+      </w:r>
+      <w:r>
+        <w:rPr>
+          <w:rFonts w:ascii="Arial" w:hAnsi="Arial" w:cs="Arial"/>
+        </w:rPr>
+        <w:t>.</w:t>
+      </w:r>
+    </w:p>
+    <w:p>
+      <w:pPr>
+        <w:spacing w:after="0"/>
+        <w:jc w:val="center"/>
+        <w:rPr>
+          <w:rFonts w:ascii="Arial" w:hAnsi="Arial" w:cs="Arial"/>
+        </w:rPr>
+      </w:pPr>
+    </w:p>
+    <w:p>
+      <w:pPr>
+        <w:spacing w:after="0"/>
+        <w:jc w:val="center"/>
+        <w:rPr>
+          <w:rFonts w:ascii="Arial" w:hAnsi="Arial" w:cs="Arial"/>
+        </w:rPr>
+      </w:pPr>
+      <w:r>
+        <w:rPr>
+          <w:rFonts w:ascii="Arial" w:hAnsi="Arial" w:cs="Arial"/>
+          <w:noProof/>
+        </w:rPr>
+        <w:lastRenderedPageBreak/>
+        <w:drawing>
+          <wp:inline distT="0" distB="0" distL="0" distR="0" wp14:anchorId="7E14ABB6" wp14:editId="35F37F93">
+            <wp:extent cx="2391109" cy="4658375"/>
+            <wp:effectExtent l="0" t="0" r="9525" b="0"/>
+            <wp:docPr id="13" name="Imagem 13"/>
+            <wp:cNvGraphicFramePr>
+              <a:graphicFrameLocks xmlns:a="http://schemas.openxmlformats.org/drawingml/2006/main" noChangeAspect="1"/>
+            </wp:cNvGraphicFramePr>
+            <a:graphic xmlns:a="http://schemas.openxmlformats.org/drawingml/2006/main">
+              <a:graphicData uri="http://schemas.openxmlformats.org/drawingml/2006/picture">
+                <pic:pic xmlns:pic="http://schemas.openxmlformats.org/drawingml/2006/picture">
+                  <pic:nvPicPr>
+                    <pic:cNvPr id="13" name="Imagem 13"/>
+                    <pic:cNvPicPr/>
+                  </pic:nvPicPr>
+                  <pic:blipFill>
+                    <a:blip r:embed="rId22">
+                      <a:extLst>
+                        <a:ext uri="{28A0092B-C50C-407E-A947-70E740481C1C}">
+                          <a14:useLocalDpi xmlns:a14="http://schemas.microsoft.com/office/drawing/2010/main" val="0"/>
+                        </a:ext>
+                      </a:extLst>
+                    </a:blip>
+                    <a:stretch>
+                      <a:fillRect/>
+                    </a:stretch>
+                  </pic:blipFill>
+                  <pic:spPr>
+                    <a:xfrm>
+                      <a:off x="0" y="0"/>
+                      <a:ext cx="2391109" cy="4658375"/>
+                    </a:xfrm>
+                    <a:prstGeom prst="rect">
+                      <a:avLst/>
+                    </a:prstGeom>
+                  </pic:spPr>
+                </pic:pic>
+              </a:graphicData>
+            </a:graphic>
+          </wp:inline>
+        </w:drawing>
+      </w:r>
+    </w:p>
+    <w:p>
+      <w:pPr>
+        <w:spacing w:after="0"/>
+        <w:jc w:val="center"/>
+        <w:rPr>
+          <w:rFonts w:ascii="Arial" w:hAnsi="Arial" w:cs="Arial"/>
+        </w:rPr>
+      </w:pPr>
+    </w:p>
+    <w:p>
+      <w:pPr>
+        <w:spacing w:after="0"/>
+        <w:jc w:val="center"/>
+        <w:rPr>
+          <w:rFonts w:ascii="Arial" w:hAnsi="Arial" w:cs="Arial"/>
+        </w:rPr>
+      </w:pPr>
+      <w:r>
+        <w:rPr>
+          <w:rFonts w:ascii="Arial" w:hAnsi="Arial" w:cs="Arial"/>
+          <w:b/>
+          <w:bCs/>
+        </w:rPr>
+        <w:t xml:space="preserve">Figura </w:t>
+      </w:r>
+      <w:r>
+        <w:rPr>
+          <w:rFonts w:ascii="Arial" w:hAnsi="Arial" w:cs="Arial"/>
+          <w:b/>
+          <w:bCs/>
+        </w:rPr>
+        <w:t>1</w:t>
+      </w:r>
+      <w:r>
+        <w:rPr>
+          <w:rFonts w:ascii="Arial" w:hAnsi="Arial" w:cs="Arial"/>
+          <w:b/>
+          <w:bCs/>
+        </w:rPr>
+        <w:t>3</w:t>
+      </w:r>
+      <w:r>
+        <w:rPr>
+          <w:rFonts w:ascii="Arial" w:hAnsi="Arial" w:cs="Arial"/>
+          <w:b/>
+          <w:bCs/>
+        </w:rPr>
+        <w:t>:</w:t>
+      </w:r>
+      <w:r>
+        <w:rPr>
+          <w:rFonts w:ascii="Arial" w:hAnsi="Arial" w:cs="Arial"/>
+        </w:rPr>
+        <w:t xml:space="preserve"> Protótipo – Tela de Cadastro – </w:t>
+      </w:r>
+      <w:r>
+        <w:rPr>
+          <w:rFonts w:ascii="Arial" w:hAnsi="Arial" w:cs="Arial"/>
+        </w:rPr>
+        <w:t>Primeira Imagem</w:t>
+      </w:r>
+      <w:r>
+        <w:rPr>
+          <w:rFonts w:ascii="Arial" w:hAnsi="Arial" w:cs="Arial"/>
+        </w:rPr>
+        <w:t>.</w:t>
+      </w:r>
+    </w:p>
+    <w:p>
+      <w:pPr>
+        <w:spacing w:after="0"/>
+        <w:jc w:val="center"/>
+        <w:rPr>
+          <w:rFonts w:ascii="Arial" w:hAnsi="Arial" w:cs="Arial"/>
+        </w:rPr>
+      </w:pPr>
+    </w:p>
+    <w:p>
+      <w:pPr>
+        <w:spacing w:after="0"/>
+        <w:ind w:firstLine="567"/>
+        <w:rPr>
+          <w:rFonts w:ascii="Arial" w:hAnsi="Arial" w:cs="Arial"/>
+        </w:rPr>
+      </w:pPr>
+      <w:r>
+        <w:rPr>
+          <w:rFonts w:ascii="Arial" w:hAnsi="Arial" w:cs="Arial"/>
+        </w:rPr>
+        <w:t>Na realização do cadastro é obrigatório anexação das imagens do produto para realizar a publicação, então foi habilitada a opção de buscar imagens da galeria do aparelho ao clicar no botão de Galeria</w:t>
+      </w:r>
+      <w:r>
+        <w:rPr>
+          <w:rFonts w:ascii="Arial" w:hAnsi="Arial" w:cs="Arial"/>
+        </w:rPr>
+        <w:t>.</w:t>
+      </w:r>
+      <w:r>
+        <w:rPr>
+          <w:rFonts w:ascii="Arial" w:hAnsi="Arial" w:cs="Arial"/>
+        </w:rPr>
+        <w:t xml:space="preserve"> </w:t>
+      </w:r>
+    </w:p>
+    <w:p>
+      <w:pPr>
+        <w:spacing w:after="0"/>
+        <w:ind w:firstLine="567"/>
+        <w:rPr>
+          <w:rFonts w:ascii="Arial" w:hAnsi="Arial" w:cs="Arial"/>
+        </w:rPr>
+      </w:pPr>
+      <w:r>
+        <w:rPr>
+          <w:rFonts w:ascii="Arial" w:hAnsi="Arial" w:cs="Arial"/>
+        </w:rPr>
+        <w:t>N</w:t>
+      </w:r>
+      <w:r>
+        <w:rPr>
+          <w:rFonts w:ascii="Arial" w:hAnsi="Arial" w:cs="Arial"/>
+        </w:rPr>
+        <w:t xml:space="preserve">o total para o cadastro são </w:t>
+      </w:r>
+      <w:r>
+        <w:rPr>
+          <w:rFonts w:ascii="Arial" w:hAnsi="Arial" w:cs="Arial"/>
+        </w:rPr>
+        <w:t>necessárias</w:t>
+      </w:r>
+      <w:r>
+        <w:rPr>
+          <w:rFonts w:ascii="Arial" w:hAnsi="Arial" w:cs="Arial"/>
+        </w:rPr>
+        <w:t xml:space="preserve"> 3 imagens diferentes do produto</w:t>
+      </w:r>
+      <w:r>
+        <w:rPr>
+          <w:rFonts w:ascii="Arial" w:hAnsi="Arial" w:cs="Arial"/>
+        </w:rPr>
+        <w:t xml:space="preserve"> que está sendo cadastrado.</w:t>
+      </w:r>
+    </w:p>
+    <w:p>
+      <w:pPr>
+        <w:spacing w:after="0"/>
+        <w:jc w:val="center"/>
+        <w:rPr>
+          <w:rFonts w:ascii="Arial" w:hAnsi="Arial" w:cs="Arial"/>
+        </w:rPr>
+      </w:pPr>
+      <w:r>
+        <w:rPr>
+          <w:rFonts w:ascii="Arial" w:hAnsi="Arial" w:cs="Arial"/>
+          <w:noProof/>
+        </w:rPr>
+        <w:lastRenderedPageBreak/>
+        <w:drawing>
+          <wp:inline distT="0" distB="0" distL="0" distR="0" wp14:anchorId="325EED84" wp14:editId="41085F74">
+            <wp:extent cx="2381582" cy="4648849"/>
+            <wp:effectExtent l="0" t="0" r="0" b="0"/>
+            <wp:docPr id="14" name="Imagem 14"/>
+            <wp:cNvGraphicFramePr>
+              <a:graphicFrameLocks xmlns:a="http://schemas.openxmlformats.org/drawingml/2006/main" noChangeAspect="1"/>
+            </wp:cNvGraphicFramePr>
+            <a:graphic xmlns:a="http://schemas.openxmlformats.org/drawingml/2006/main">
+              <a:graphicData uri="http://schemas.openxmlformats.org/drawingml/2006/picture">
+                <pic:pic xmlns:pic="http://schemas.openxmlformats.org/drawingml/2006/picture">
+                  <pic:nvPicPr>
+                    <pic:cNvPr id="14" name="Imagem 14"/>
+                    <pic:cNvPicPr/>
+                  </pic:nvPicPr>
+                  <pic:blipFill>
+                    <a:blip r:embed="rId23">
+                      <a:extLst>
+                        <a:ext uri="{28A0092B-C50C-407E-A947-70E740481C1C}">
+                          <a14:useLocalDpi xmlns:a14="http://schemas.microsoft.com/office/drawing/2010/main" val="0"/>
+                        </a:ext>
+                      </a:extLst>
+                    </a:blip>
+                    <a:stretch>
+                      <a:fillRect/>
+                    </a:stretch>
+                  </pic:blipFill>
+                  <pic:spPr>
+                    <a:xfrm>
+                      <a:off x="0" y="0"/>
+                      <a:ext cx="2381582" cy="4648849"/>
+                    </a:xfrm>
+                    <a:prstGeom prst="rect">
+                      <a:avLst/>
+                    </a:prstGeom>
+                  </pic:spPr>
+                </pic:pic>
+              </a:graphicData>
+            </a:graphic>
+          </wp:inline>
+        </w:drawing>
+      </w:r>
+    </w:p>
+    <w:p>
+      <w:pPr>
+        <w:spacing w:after="0"/>
+        <w:jc w:val="center"/>
+        <w:rPr>
+          <w:rFonts w:ascii="Arial" w:hAnsi="Arial" w:cs="Arial"/>
+        </w:rPr>
+      </w:pPr>
+    </w:p>
+    <w:p>
+      <w:pPr>
+        <w:spacing w:after="0"/>
+        <w:jc w:val="center"/>
+        <w:rPr>
+          <w:rFonts w:ascii="Arial" w:hAnsi="Arial" w:cs="Arial"/>
+        </w:rPr>
+      </w:pPr>
+      <w:r>
+        <w:rPr>
+          <w:rFonts w:ascii="Arial" w:hAnsi="Arial" w:cs="Arial"/>
+          <w:b/>
+          <w:bCs/>
+        </w:rPr>
+        <w:t xml:space="preserve">Figura </w:t>
+      </w:r>
+      <w:r>
+        <w:rPr>
+          <w:rFonts w:ascii="Arial" w:hAnsi="Arial" w:cs="Arial"/>
+          <w:b/>
+          <w:bCs/>
+        </w:rPr>
+        <w:t>1</w:t>
+      </w:r>
+      <w:r>
+        <w:rPr>
+          <w:rFonts w:ascii="Arial" w:hAnsi="Arial" w:cs="Arial"/>
+          <w:b/>
+          <w:bCs/>
+        </w:rPr>
+        <w:t>4</w:t>
+      </w:r>
+      <w:r>
+        <w:rPr>
+          <w:rFonts w:ascii="Arial" w:hAnsi="Arial" w:cs="Arial"/>
+          <w:b/>
+          <w:bCs/>
+        </w:rPr>
+        <w:t>:</w:t>
+      </w:r>
+      <w:r>
+        <w:rPr>
+          <w:rFonts w:ascii="Arial" w:hAnsi="Arial" w:cs="Arial"/>
+        </w:rPr>
+        <w:t xml:space="preserve"> Protótipo – Tela de Cadastro – </w:t>
+      </w:r>
+      <w:r>
+        <w:rPr>
+          <w:rFonts w:ascii="Arial" w:hAnsi="Arial" w:cs="Arial"/>
+        </w:rPr>
+        <w:t>Segunda</w:t>
+      </w:r>
+      <w:r>
+        <w:rPr>
+          <w:rFonts w:ascii="Arial" w:hAnsi="Arial" w:cs="Arial"/>
+        </w:rPr>
+        <w:t xml:space="preserve"> Imagem.</w:t>
+      </w:r>
+    </w:p>
+    <w:p>
+      <w:pPr>
+        <w:spacing w:after="0"/>
+        <w:jc w:val="center"/>
+        <w:rPr>
+          <w:rFonts w:ascii="Arial" w:hAnsi="Arial" w:cs="Arial"/>
+        </w:rPr>
+      </w:pPr>
+    </w:p>
+    <w:p>
+      <w:pPr>
+        <w:spacing w:after="0"/>
+        <w:jc w:val="center"/>
+        <w:rPr>
+          <w:rFonts w:ascii="Arial" w:hAnsi="Arial" w:cs="Arial"/>
+        </w:rPr>
+      </w:pPr>
+      <w:r>
+        <w:rPr>
+          <w:rFonts w:ascii="Arial" w:hAnsi="Arial" w:cs="Arial"/>
+          <w:noProof/>
+        </w:rPr>
+        <w:lastRenderedPageBreak/>
+        <w:drawing>
+          <wp:inline distT="0" distB="0" distL="0" distR="0" wp14:anchorId="2593946F" wp14:editId="0AF004D2">
+            <wp:extent cx="2381582" cy="4658375"/>
+            <wp:effectExtent l="0" t="0" r="0" b="8890"/>
+            <wp:docPr id="15" name="Imagem 15"/>
+            <wp:cNvGraphicFramePr>
+              <a:graphicFrameLocks xmlns:a="http://schemas.openxmlformats.org/drawingml/2006/main" noChangeAspect="1"/>
+            </wp:cNvGraphicFramePr>
+            <a:graphic xmlns:a="http://schemas.openxmlformats.org/drawingml/2006/main">
+              <a:graphicData uri="http://schemas.openxmlformats.org/drawingml/2006/picture">
+                <pic:pic xmlns:pic="http://schemas.openxmlformats.org/drawingml/2006/picture">
+                  <pic:nvPicPr>
+                    <pic:cNvPr id="15" name="Imagem 15"/>
+                    <pic:cNvPicPr/>
+                  </pic:nvPicPr>
+                  <pic:blipFill>
+                    <a:blip r:embed="rId24">
+                      <a:extLst>
+                        <a:ext uri="{28A0092B-C50C-407E-A947-70E740481C1C}">
+                          <a14:useLocalDpi xmlns:a14="http://schemas.microsoft.com/office/drawing/2010/main" val="0"/>
+                        </a:ext>
+                      </a:extLst>
+                    </a:blip>
+                    <a:stretch>
+                      <a:fillRect/>
+                    </a:stretch>
+                  </pic:blipFill>
+                  <pic:spPr>
+                    <a:xfrm>
+                      <a:off x="0" y="0"/>
+                      <a:ext cx="2381582" cy="4658375"/>
+                    </a:xfrm>
+                    <a:prstGeom prst="rect">
+                      <a:avLst/>
+                    </a:prstGeom>
+                  </pic:spPr>
+                </pic:pic>
+              </a:graphicData>
+            </a:graphic>
+          </wp:inline>
+        </w:drawing>
+      </w:r>
+    </w:p>
+    <w:p>
+      <w:pPr>
+        <w:spacing w:after="0"/>
+        <w:jc w:val="center"/>
+        <w:rPr>
+          <w:rFonts w:ascii="Arial" w:hAnsi="Arial" w:cs="Arial"/>
+        </w:rPr>
+      </w:pPr>
+    </w:p>
+    <w:p>
+      <w:pPr>
+        <w:spacing w:after="0"/>
+        <w:jc w:val="center"/>
+        <w:rPr>
+          <w:rFonts w:ascii="Arial" w:hAnsi="Arial" w:cs="Arial"/>
+        </w:rPr>
+      </w:pPr>
+      <w:r>
+        <w:rPr>
+          <w:rFonts w:ascii="Arial" w:hAnsi="Arial" w:cs="Arial"/>
+          <w:b/>
+          <w:bCs/>
+        </w:rPr>
+        <w:t xml:space="preserve">Figura </w:t>
+      </w:r>
+      <w:r>
+        <w:rPr>
+          <w:rFonts w:ascii="Arial" w:hAnsi="Arial" w:cs="Arial"/>
+          <w:b/>
+          <w:bCs/>
+        </w:rPr>
+        <w:t>1</w:t>
+      </w:r>
+      <w:r>
+        <w:rPr>
+          <w:rFonts w:ascii="Arial" w:hAnsi="Arial" w:cs="Arial"/>
+          <w:b/>
+          <w:bCs/>
+        </w:rPr>
+        <w:t>5</w:t>
+      </w:r>
+      <w:r>
+        <w:rPr>
+          <w:rFonts w:ascii="Arial" w:hAnsi="Arial" w:cs="Arial"/>
+          <w:b/>
+          <w:bCs/>
+        </w:rPr>
+        <w:t>:</w:t>
+      </w:r>
+      <w:r>
+        <w:rPr>
+          <w:rFonts w:ascii="Arial" w:hAnsi="Arial" w:cs="Arial"/>
+        </w:rPr>
+        <w:t xml:space="preserve"> Protótipo – Tela de Cadastro – </w:t>
+      </w:r>
+      <w:r>
+        <w:rPr>
+          <w:rFonts w:ascii="Arial" w:hAnsi="Arial" w:cs="Arial"/>
+        </w:rPr>
+        <w:t>Terceira</w:t>
+      </w:r>
+      <w:r>
+        <w:rPr>
+          <w:rFonts w:ascii="Arial" w:hAnsi="Arial" w:cs="Arial"/>
+        </w:rPr>
+        <w:t xml:space="preserve"> Imagem.</w:t>
+      </w:r>
+    </w:p>
+    <w:p>
+      <w:pPr>
+        <w:spacing w:after="0"/>
+        <w:jc w:val="center"/>
+        <w:rPr>
+          <w:rFonts w:ascii="Arial" w:hAnsi="Arial" w:cs="Arial"/>
+        </w:rPr>
+      </w:pPr>
+    </w:p>
+    <w:p>
+      <w:pPr>
+        <w:spacing w:after="0"/>
+        <w:jc w:val="center"/>
+        <w:rPr>
+          <w:rFonts w:ascii="Arial" w:hAnsi="Arial" w:cs="Arial"/>
+        </w:rPr>
+      </w:pPr>
+      <w:r>
+        <w:rPr>
+          <w:rFonts w:ascii="Arial" w:hAnsi="Arial" w:cs="Arial"/>
+          <w:noProof/>
+        </w:rPr>
+        <w:lastRenderedPageBreak/>
+        <w:drawing>
+          <wp:inline distT="0" distB="0" distL="0" distR="0" wp14:anchorId="4BBA74A9" wp14:editId="2E4A5D75">
+            <wp:extent cx="2391109" cy="4648849"/>
+            <wp:effectExtent l="0" t="0" r="9525" b="0"/>
+            <wp:docPr id="16" name="Imagem 16"/>
+            <wp:cNvGraphicFramePr>
+              <a:graphicFrameLocks xmlns:a="http://schemas.openxmlformats.org/drawingml/2006/main" noChangeAspect="1"/>
+            </wp:cNvGraphicFramePr>
+            <a:graphic xmlns:a="http://schemas.openxmlformats.org/drawingml/2006/main">
+              <a:graphicData uri="http://schemas.openxmlformats.org/drawingml/2006/picture">
+                <pic:pic xmlns:pic="http://schemas.openxmlformats.org/drawingml/2006/picture">
+                  <pic:nvPicPr>
+                    <pic:cNvPr id="16" name="Imagem 16"/>
+                    <pic:cNvPicPr/>
+                  </pic:nvPicPr>
+                  <pic:blipFill>
+                    <a:blip r:embed="rId25">
+                      <a:extLst>
+                        <a:ext uri="{28A0092B-C50C-407E-A947-70E740481C1C}">
+                          <a14:useLocalDpi xmlns:a14="http://schemas.microsoft.com/office/drawing/2010/main" val="0"/>
+                        </a:ext>
+                      </a:extLst>
+                    </a:blip>
+                    <a:stretch>
+                      <a:fillRect/>
+                    </a:stretch>
+                  </pic:blipFill>
+                  <pic:spPr>
+                    <a:xfrm>
+                      <a:off x="0" y="0"/>
+                      <a:ext cx="2391109" cy="4648849"/>
+                    </a:xfrm>
+                    <a:prstGeom prst="rect">
+                      <a:avLst/>
+                    </a:prstGeom>
+                  </pic:spPr>
+                </pic:pic>
+              </a:graphicData>
+            </a:graphic>
+          </wp:inline>
+        </w:drawing>
+      </w:r>
+    </w:p>
+    <w:p>
+      <w:pPr>
+        <w:spacing w:after="0"/>
+        <w:jc w:val="center"/>
+        <w:rPr>
+          <w:rFonts w:ascii="Arial" w:hAnsi="Arial" w:cs="Arial"/>
+        </w:rPr>
+      </w:pPr>
+    </w:p>
+    <w:p>
+      <w:pPr>
+        <w:spacing w:after="0"/>
+        <w:jc w:val="center"/>
+        <w:rPr>
+          <w:rFonts w:ascii="Arial" w:hAnsi="Arial" w:cs="Arial"/>
+        </w:rPr>
+      </w:pPr>
+      <w:r>
+        <w:rPr>
+          <w:rFonts w:ascii="Arial" w:hAnsi="Arial" w:cs="Arial"/>
+          <w:b/>
+          <w:bCs/>
+        </w:rPr>
+        <w:t xml:space="preserve">Figura </w:t>
+      </w:r>
+      <w:r>
+        <w:rPr>
+          <w:rFonts w:ascii="Arial" w:hAnsi="Arial" w:cs="Arial"/>
+          <w:b/>
+          <w:bCs/>
+        </w:rPr>
+        <w:t>1</w:t>
+      </w:r>
+      <w:r>
+        <w:rPr>
+          <w:rFonts w:ascii="Arial" w:hAnsi="Arial" w:cs="Arial"/>
+          <w:b/>
+          <w:bCs/>
+        </w:rPr>
+        <w:t>6</w:t>
+      </w:r>
+      <w:r>
+        <w:rPr>
+          <w:rFonts w:ascii="Arial" w:hAnsi="Arial" w:cs="Arial"/>
+          <w:b/>
+          <w:bCs/>
+        </w:rPr>
+        <w:t>:</w:t>
+      </w:r>
+      <w:r>
+        <w:rPr>
+          <w:rFonts w:ascii="Arial" w:hAnsi="Arial" w:cs="Arial"/>
+        </w:rPr>
+        <w:t xml:space="preserve"> Protótipo – Tela de Cadastro – </w:t>
+      </w:r>
+      <w:r>
+        <w:rPr>
+          <w:rFonts w:ascii="Arial" w:hAnsi="Arial" w:cs="Arial"/>
+        </w:rPr>
+        <w:t>Condição</w:t>
+      </w:r>
+      <w:r>
+        <w:rPr>
+          <w:rFonts w:ascii="Arial" w:hAnsi="Arial" w:cs="Arial"/>
+        </w:rPr>
+        <w:t>.</w:t>
+      </w:r>
+    </w:p>
+    <w:p>
+      <w:pPr>
+        <w:spacing w:after="0"/>
+        <w:jc w:val="center"/>
+        <w:rPr>
+          <w:rFonts w:ascii="Arial" w:hAnsi="Arial" w:cs="Arial"/>
+        </w:rPr>
+      </w:pPr>
+    </w:p>
+    <w:p>
+      <w:pPr>
+        <w:spacing w:after="0"/>
+        <w:jc w:val="center"/>
+        <w:rPr>
+          <w:rFonts w:ascii="Arial" w:hAnsi="Arial" w:cs="Arial"/>
+        </w:rPr>
+      </w:pPr>
+      <w:r>
+        <w:rPr>
+          <w:rFonts w:ascii="Arial" w:hAnsi="Arial" w:cs="Arial"/>
+          <w:noProof/>
+        </w:rPr>
+        <w:lastRenderedPageBreak/>
+        <w:drawing>
+          <wp:inline distT="0" distB="0" distL="0" distR="0" wp14:anchorId="7FE43B37" wp14:editId="41CE6B22">
+            <wp:extent cx="2381582" cy="4639322"/>
+            <wp:effectExtent l="0" t="0" r="0" b="8890"/>
+            <wp:docPr id="17" name="Imagem 17"/>
+            <wp:cNvGraphicFramePr>
+              <a:graphicFrameLocks xmlns:a="http://schemas.openxmlformats.org/drawingml/2006/main" noChangeAspect="1"/>
+            </wp:cNvGraphicFramePr>
+            <a:graphic xmlns:a="http://schemas.openxmlformats.org/drawingml/2006/main">
+              <a:graphicData uri="http://schemas.openxmlformats.org/drawingml/2006/picture">
+                <pic:pic xmlns:pic="http://schemas.openxmlformats.org/drawingml/2006/picture">
+                  <pic:nvPicPr>
+                    <pic:cNvPr id="17" name="Imagem 17"/>
+                    <pic:cNvPicPr/>
+                  </pic:nvPicPr>
+                  <pic:blipFill>
+                    <a:blip r:embed="rId26">
+                      <a:extLst>
+                        <a:ext uri="{28A0092B-C50C-407E-A947-70E740481C1C}">
+                          <a14:useLocalDpi xmlns:a14="http://schemas.microsoft.com/office/drawing/2010/main" val="0"/>
+                        </a:ext>
+                      </a:extLst>
+                    </a:blip>
+                    <a:stretch>
+                      <a:fillRect/>
+                    </a:stretch>
+                  </pic:blipFill>
+                  <pic:spPr>
+                    <a:xfrm>
+                      <a:off x="0" y="0"/>
+                      <a:ext cx="2381582" cy="4639322"/>
+                    </a:xfrm>
+                    <a:prstGeom prst="rect">
+                      <a:avLst/>
+                    </a:prstGeom>
+                  </pic:spPr>
+                </pic:pic>
+              </a:graphicData>
+            </a:graphic>
+          </wp:inline>
+        </w:drawing>
+      </w:r>
+    </w:p>
+    <w:p>
+      <w:pPr>
+        <w:spacing w:after="0"/>
+        <w:jc w:val="center"/>
+        <w:rPr>
+          <w:rFonts w:ascii="Arial" w:hAnsi="Arial" w:cs="Arial"/>
+        </w:rPr>
+      </w:pPr>
+    </w:p>
+    <w:p>
+      <w:pPr>
+        <w:spacing w:after="0"/>
+        <w:jc w:val="center"/>
+        <w:rPr>
+          <w:rFonts w:ascii="Arial" w:hAnsi="Arial" w:cs="Arial"/>
+        </w:rPr>
+      </w:pPr>
+      <w:r>
+        <w:rPr>
+          <w:rFonts w:ascii="Arial" w:hAnsi="Arial" w:cs="Arial"/>
+          <w:b/>
+          <w:bCs/>
+        </w:rPr>
+        <w:t xml:space="preserve">Figura </w:t>
+      </w:r>
+      <w:r>
+        <w:rPr>
+          <w:rFonts w:ascii="Arial" w:hAnsi="Arial" w:cs="Arial"/>
+          <w:b/>
+          <w:bCs/>
+        </w:rPr>
+        <w:t>1</w:t>
+      </w:r>
+      <w:r>
+        <w:rPr>
+          <w:rFonts w:ascii="Arial" w:hAnsi="Arial" w:cs="Arial"/>
+          <w:b/>
+          <w:bCs/>
+        </w:rPr>
+        <w:t>7</w:t>
+      </w:r>
+      <w:r>
+        <w:rPr>
+          <w:rFonts w:ascii="Arial" w:hAnsi="Arial" w:cs="Arial"/>
+          <w:b/>
+          <w:bCs/>
+        </w:rPr>
+        <w:t>:</w:t>
+      </w:r>
+      <w:r>
+        <w:rPr>
+          <w:rFonts w:ascii="Arial" w:hAnsi="Arial" w:cs="Arial"/>
+        </w:rPr>
+        <w:t xml:space="preserve"> Protótipo – Tela de Cadastro –</w:t>
+      </w:r>
+      <w:r>
+        <w:rPr>
+          <w:rFonts w:ascii="Arial" w:hAnsi="Arial" w:cs="Arial"/>
+        </w:rPr>
+        <w:t xml:space="preserve"> Quantidade Disponível</w:t>
+      </w:r>
+      <w:r>
+        <w:rPr>
+          <w:rFonts w:ascii="Arial" w:hAnsi="Arial" w:cs="Arial"/>
+        </w:rPr>
+        <w:t>.</w:t>
+      </w:r>
+    </w:p>
+    <w:p>
+      <w:pPr>
+        <w:spacing w:after="0"/>
+        <w:jc w:val="center"/>
+        <w:rPr>
+          <w:rFonts w:ascii="Arial" w:hAnsi="Arial" w:cs="Arial"/>
+        </w:rPr>
+      </w:pPr>
+    </w:p>
+    <w:p>
+      <w:pPr>
+        <w:spacing w:after="0"/>
+        <w:jc w:val="center"/>
+        <w:rPr>
+          <w:rFonts w:ascii="Arial" w:hAnsi="Arial" w:cs="Arial"/>
+        </w:rPr>
+      </w:pPr>
+      <w:r>
+        <w:rPr>
+          <w:rFonts w:ascii="Arial" w:hAnsi="Arial" w:cs="Arial"/>
+          <w:noProof/>
+        </w:rPr>
+        <w:lastRenderedPageBreak/>
+        <w:drawing>
+          <wp:inline distT="0" distB="0" distL="0" distR="0" wp14:anchorId="38A5410C" wp14:editId="06153CCA">
+            <wp:extent cx="2372056" cy="4648849"/>
+            <wp:effectExtent l="0" t="0" r="9525" b="0"/>
+            <wp:docPr id="18" name="Imagem 18"/>
+            <wp:cNvGraphicFramePr>
+              <a:graphicFrameLocks xmlns:a="http://schemas.openxmlformats.org/drawingml/2006/main" noChangeAspect="1"/>
+            </wp:cNvGraphicFramePr>
+            <a:graphic xmlns:a="http://schemas.openxmlformats.org/drawingml/2006/main">
+              <a:graphicData uri="http://schemas.openxmlformats.org/drawingml/2006/picture">
+                <pic:pic xmlns:pic="http://schemas.openxmlformats.org/drawingml/2006/picture">
+                  <pic:nvPicPr>
+                    <pic:cNvPr id="18" name="Imagem 18"/>
+                    <pic:cNvPicPr/>
+                  </pic:nvPicPr>
+                  <pic:blipFill>
+                    <a:blip r:embed="rId27">
+                      <a:extLst>
+                        <a:ext uri="{28A0092B-C50C-407E-A947-70E740481C1C}">
+                          <a14:useLocalDpi xmlns:a14="http://schemas.microsoft.com/office/drawing/2010/main" val="0"/>
+                        </a:ext>
+                      </a:extLst>
+                    </a:blip>
+                    <a:stretch>
+                      <a:fillRect/>
+                    </a:stretch>
+                  </pic:blipFill>
+                  <pic:spPr>
+                    <a:xfrm>
+                      <a:off x="0" y="0"/>
+                      <a:ext cx="2372056" cy="4648849"/>
+                    </a:xfrm>
+                    <a:prstGeom prst="rect">
+                      <a:avLst/>
+                    </a:prstGeom>
+                  </pic:spPr>
+                </pic:pic>
+              </a:graphicData>
+            </a:graphic>
+          </wp:inline>
+        </w:drawing>
+      </w:r>
+    </w:p>
+    <w:p>
+      <w:pPr>
+        <w:spacing w:after="0"/>
+        <w:jc w:val="center"/>
+        <w:rPr>
+          <w:rFonts w:ascii="Arial" w:hAnsi="Arial" w:cs="Arial"/>
+        </w:rPr>
+      </w:pPr>
+    </w:p>
+    <w:p>
+      <w:pPr>
+        <w:spacing w:after="0"/>
+        <w:jc w:val="center"/>
+        <w:rPr>
+          <w:rFonts w:ascii="Arial" w:hAnsi="Arial" w:cs="Arial"/>
+        </w:rPr>
+      </w:pPr>
+      <w:r>
+        <w:rPr>
+          <w:rFonts w:ascii="Arial" w:hAnsi="Arial" w:cs="Arial"/>
+          <w:b/>
+          <w:bCs/>
+        </w:rPr>
+        <w:t xml:space="preserve">Figura </w:t>
+      </w:r>
+      <w:r>
+        <w:rPr>
+          <w:rFonts w:ascii="Arial" w:hAnsi="Arial" w:cs="Arial"/>
+          <w:b/>
+          <w:bCs/>
+        </w:rPr>
+        <w:t>1</w:t>
+      </w:r>
+      <w:r>
+        <w:rPr>
+          <w:rFonts w:ascii="Arial" w:hAnsi="Arial" w:cs="Arial"/>
+          <w:b/>
+          <w:bCs/>
+        </w:rPr>
+        <w:t>8</w:t>
+      </w:r>
+      <w:r>
+        <w:rPr>
+          <w:rFonts w:ascii="Arial" w:hAnsi="Arial" w:cs="Arial"/>
+          <w:b/>
+          <w:bCs/>
+        </w:rPr>
+        <w:t>:</w:t>
+      </w:r>
+      <w:r>
+        <w:rPr>
+          <w:rFonts w:ascii="Arial" w:hAnsi="Arial" w:cs="Arial"/>
+        </w:rPr>
+        <w:t xml:space="preserve"> Protótipo – Tela de Cadastro – </w:t>
+      </w:r>
+      <w:r>
+        <w:rPr>
+          <w:rFonts w:ascii="Arial" w:hAnsi="Arial" w:cs="Arial"/>
+        </w:rPr>
+        <w:t>Finalização do Cadastro</w:t>
+      </w:r>
+      <w:r>
+        <w:rPr>
+          <w:rFonts w:ascii="Arial" w:hAnsi="Arial" w:cs="Arial"/>
+        </w:rPr>
+        <w:t>.</w:t>
+      </w:r>
+    </w:p>
+    <w:p>
+      <w:pPr>
+        <w:spacing w:after="0"/>
+        <w:jc w:val="center"/>
+        <w:rPr>
+          <w:rFonts w:ascii="Arial" w:hAnsi="Arial" w:cs="Arial"/>
+        </w:rPr>
+      </w:pPr>
+    </w:p>
+    <w:p>
+      <w:pPr>
+        <w:spacing w:after="0"/>
+        <w:ind w:firstLine="567"/>
+        <w:rPr>
+          <w:rFonts w:ascii="Arial" w:hAnsi="Arial" w:cs="Arial"/>
+        </w:rPr>
+      </w:pPr>
+      <w:r>
+        <w:rPr>
+          <w:rFonts w:ascii="Arial" w:hAnsi="Arial" w:cs="Arial"/>
+        </w:rPr>
+        <w:t>Ao clicar no botão de finalizar será realizado o cadastramento do produto e retornará uma mensagem informando que foi concluído com sucesso.</w:t>
+      </w:r>
+    </w:p>
+    <w:p>
+      <w:pPr>
+        <w:spacing w:after="0"/>
+        <w:ind w:firstLine="567"/>
+        <w:jc w:val="center"/>
+        <w:rPr>
+          <w:rFonts w:ascii="Arial" w:hAnsi="Arial" w:cs="Arial"/>
+        </w:rPr>
+      </w:pPr>
+      <w:r>
+        <w:rPr>
+          <w:rFonts w:ascii="Arial" w:hAnsi="Arial" w:cs="Arial"/>
+          <w:noProof/>
+        </w:rPr>
+        <w:lastRenderedPageBreak/>
+        <w:drawing>
+          <wp:inline distT="0" distB="0" distL="0" distR="0" wp14:anchorId="50075A1F" wp14:editId="74468F8D">
+            <wp:extent cx="2362530" cy="4629796"/>
+            <wp:effectExtent l="0" t="0" r="0" b="0"/>
+            <wp:docPr id="19" name="Imagem 19"/>
+            <wp:cNvGraphicFramePr>
+              <a:graphicFrameLocks xmlns:a="http://schemas.openxmlformats.org/drawingml/2006/main" noChangeAspect="1"/>
+            </wp:cNvGraphicFramePr>
+            <a:graphic xmlns:a="http://schemas.openxmlformats.org/drawingml/2006/main">
+              <a:graphicData uri="http://schemas.openxmlformats.org/drawingml/2006/picture">
+                <pic:pic xmlns:pic="http://schemas.openxmlformats.org/drawingml/2006/picture">
+                  <pic:nvPicPr>
+                    <pic:cNvPr id="19" name="Imagem 19"/>
+                    <pic:cNvPicPr/>
+                  </pic:nvPicPr>
+                  <pic:blipFill>
+                    <a:blip r:embed="rId28">
+                      <a:extLst>
+                        <a:ext uri="{28A0092B-C50C-407E-A947-70E740481C1C}">
+                          <a14:useLocalDpi xmlns:a14="http://schemas.microsoft.com/office/drawing/2010/main" val="0"/>
+                        </a:ext>
+                      </a:extLst>
+                    </a:blip>
+                    <a:stretch>
+                      <a:fillRect/>
+                    </a:stretch>
+                  </pic:blipFill>
+                  <pic:spPr>
+                    <a:xfrm>
+                      <a:off x="0" y="0"/>
+                      <a:ext cx="2362530" cy="4629796"/>
+                    </a:xfrm>
+                    <a:prstGeom prst="rect">
+                      <a:avLst/>
+                    </a:prstGeom>
+                  </pic:spPr>
+                </pic:pic>
+              </a:graphicData>
+            </a:graphic>
+          </wp:inline>
+        </w:drawing>
+      </w:r>
+    </w:p>
+    <w:p>
+      <w:pPr>
+        <w:spacing w:after="0"/>
+        <w:ind w:firstLine="567"/>
+        <w:jc w:val="center"/>
+        <w:rPr>
+          <w:rFonts w:ascii="Arial" w:hAnsi="Arial" w:cs="Arial"/>
+        </w:rPr>
+      </w:pPr>
+    </w:p>
+    <w:p>
+      <w:pPr>
+        <w:spacing w:after="0"/>
+        <w:jc w:val="center"/>
+        <w:rPr>
+          <w:rFonts w:ascii="Arial" w:hAnsi="Arial" w:cs="Arial"/>
+        </w:rPr>
+      </w:pPr>
+      <w:r>
+        <w:rPr>
+          <w:rFonts w:ascii="Arial" w:hAnsi="Arial" w:cs="Arial"/>
+          <w:b/>
+          <w:bCs/>
+        </w:rPr>
+        <w:t xml:space="preserve">Figura </w:t>
+      </w:r>
+      <w:r>
+        <w:rPr>
+          <w:rFonts w:ascii="Arial" w:hAnsi="Arial" w:cs="Arial"/>
+          <w:b/>
+          <w:bCs/>
+        </w:rPr>
+        <w:t>1</w:t>
+      </w:r>
+      <w:r>
+        <w:rPr>
+          <w:rFonts w:ascii="Arial" w:hAnsi="Arial" w:cs="Arial"/>
+          <w:b/>
+          <w:bCs/>
+        </w:rPr>
+        <w:t>9</w:t>
+      </w:r>
+      <w:r>
+        <w:rPr>
+          <w:rFonts w:ascii="Arial" w:hAnsi="Arial" w:cs="Arial"/>
+          <w:b/>
+          <w:bCs/>
+        </w:rPr>
+        <w:t>:</w:t>
+      </w:r>
+      <w:r>
+        <w:rPr>
+          <w:rFonts w:ascii="Arial" w:hAnsi="Arial" w:cs="Arial"/>
+        </w:rPr>
+        <w:t xml:space="preserve"> Protótipo – Tela de </w:t>
+      </w:r>
+      <w:r>
+        <w:rPr>
+          <w:rFonts w:ascii="Arial" w:hAnsi="Arial" w:cs="Arial"/>
+        </w:rPr>
+        <w:t>Publicação dos Produtos</w:t>
+      </w:r>
+      <w:r>
+        <w:rPr>
+          <w:rFonts w:ascii="Arial" w:hAnsi="Arial" w:cs="Arial"/>
+        </w:rPr>
+        <w:t>.</w:t>
+      </w:r>
+    </w:p>
+    <w:p>
+      <w:pPr>
+        <w:spacing w:after="0"/>
+        <w:jc w:val="center"/>
+        <w:rPr>
+          <w:rFonts w:ascii="Arial" w:hAnsi="Arial" w:cs="Arial"/>
+        </w:rPr>
+      </w:pPr>
+    </w:p>
+    <w:p>
+      <w:pPr>
+        <w:spacing w:after="0"/>
+        <w:jc w:val="center"/>
+        <w:rPr>
+          <w:rFonts w:ascii="Arial" w:hAnsi="Arial" w:cs="Arial"/>
+        </w:rPr>
+      </w:pPr>
+      <w:r>
+        <w:rPr>
+          <w:rFonts w:ascii="Arial" w:hAnsi="Arial" w:cs="Arial"/>
+        </w:rPr>
+        <w:t>Após realização dos cadastros dos produtos, poderá ser realizada a publicação dos produtos cadastrados junto aos Marketplaces, que poderá ser selecionados os produtos desejados e ao clicar no botão de Publicar Produtos, será realizada a comunicação com os Marketplaces. (Obs.: Vale salientar que para a realização deste trabalho a parte de integração do software junto aos Marketplaces não foi realizada, devido ser necessárias várias tarefas burocráticas junto as plataformas para conseguir realizar as integrações).</w:t>
+      </w:r>
+    </w:p>
+    <w:p>
+      <w:pPr>
+        <w:spacing w:after="0"/>
+        <w:rPr>
+          <w:rFonts w:ascii="Arial" w:hAnsi="Arial" w:cs="Arial"/>
+        </w:rPr>
+      </w:pPr>
+    </w:p>
+    <w:p>
+      <w:pPr>
+        <w:spacing w:after="0"/>
+        <w:ind w:firstLine="567"/>
+        <w:rPr>
+          <w:rFonts w:ascii="Arial" w:hAnsi="Arial" w:cs="Arial"/>
+        </w:rPr>
+      </w:pPr>
+      <w:r>
+        <w:rPr>
+          <w:rFonts w:ascii="Arial" w:hAnsi="Arial" w:cs="Arial"/>
+        </w:rPr>
+        <w:t>Com base na prototipação</w:t>
+      </w:r>
+      <w:r>
+        <w:rPr>
+          <w:rFonts w:ascii="Arial" w:hAnsi="Arial" w:cs="Arial"/>
+        </w:rPr>
+        <w:t xml:space="preserve"> foi desenvolvido o software em questão</w:t>
+      </w:r>
+      <w:r>
+        <w:rPr>
+          <w:rFonts w:ascii="Arial" w:hAnsi="Arial" w:cs="Arial"/>
+        </w:rPr>
+        <w:t>, atendendo toda</w:t>
+      </w:r>
+      <w:r>
+        <w:rPr>
+          <w:rFonts w:ascii="Arial" w:hAnsi="Arial" w:cs="Arial"/>
+        </w:rPr>
+        <w:t>s</w:t>
+      </w:r>
+      <w:r>
+        <w:rPr>
+          <w:rFonts w:ascii="Arial" w:hAnsi="Arial" w:cs="Arial"/>
+        </w:rPr>
+        <w:t xml:space="preserve"> necessidades identificadas, pensando </w:t>
+      </w:r>
+      <w:r>
+        <w:rPr>
+          <w:rFonts w:ascii="Arial" w:hAnsi="Arial" w:cs="Arial"/>
+        </w:rPr>
+        <w:t xml:space="preserve">em trazer uma solução pratica e simples para o dia-a-dia de quem necessita de organizar a </w:t>
+      </w:r>
+      <w:r>
+        <w:rPr>
+          <w:rFonts w:ascii="Arial" w:hAnsi="Arial" w:cs="Arial"/>
+        </w:rPr>
+        <w:t>suas lojas virtuais.</w:t>
+      </w:r>
+    </w:p>
+    <w:p>
+      <w:pPr>
+        <w:spacing w:after="0"/>
+        <w:jc w:val="center"/>
+        <w:rPr>
+          <w:rFonts w:ascii="Arial" w:hAnsi="Arial" w:cs="Arial"/>
+        </w:rPr>
+      </w:pPr>
+      <w:r>
+        <w:rPr>
+          <w:rFonts w:ascii="Arial" w:hAnsi="Arial" w:cs="Arial"/>
+          <w:noProof/>
+        </w:rPr>
+        <w:lastRenderedPageBreak/>
+        <w:drawing>
+          <wp:inline distT="0" distB="0" distL="0" distR="0" wp14:anchorId="5DE94D4E" wp14:editId="295944B1">
+            <wp:extent cx="2361600" cy="4201200"/>
+            <wp:effectExtent l="0" t="0" r="635" b="8890"/>
+            <wp:docPr id="22" name="Imagem 22"/>
+            <wp:cNvGraphicFramePr>
+              <a:graphicFrameLocks xmlns:a="http://schemas.openxmlformats.org/drawingml/2006/main" noChangeAspect="1"/>
+            </wp:cNvGraphicFramePr>
+            <a:graphic xmlns:a="http://schemas.openxmlformats.org/drawingml/2006/main">
+              <a:graphicData uri="http://schemas.openxmlformats.org/drawingml/2006/picture">
+                <pic:pic xmlns:pic="http://schemas.openxmlformats.org/drawingml/2006/picture">
+                  <pic:nvPicPr>
+                    <pic:cNvPr id="22" name="Imagem 22"/>
+                    <pic:cNvPicPr/>
+                  </pic:nvPicPr>
+                  <pic:blipFill>
+                    <a:blip r:embed="rId29" cstate="print">
+                      <a:extLst>
+                        <a:ext uri="{28A0092B-C50C-407E-A947-70E740481C1C}">
+                          <a14:useLocalDpi xmlns:a14="http://schemas.microsoft.com/office/drawing/2010/main" val="0"/>
+                        </a:ext>
+                      </a:extLst>
+                    </a:blip>
+                    <a:stretch>
+                      <a:fillRect/>
+                    </a:stretch>
+                  </pic:blipFill>
+                  <pic:spPr>
+                    <a:xfrm>
+                      <a:off x="0" y="0"/>
+                      <a:ext cx="2361600" cy="4201200"/>
+                    </a:xfrm>
+                    <a:prstGeom prst="rect">
+                      <a:avLst/>
+                    </a:prstGeom>
+                  </pic:spPr>
+                </pic:pic>
+              </a:graphicData>
+            </a:graphic>
+          </wp:inline>
+        </w:drawing>
+      </w:r>
+    </w:p>
+    <w:p>
+      <w:pPr>
+        <w:spacing w:after="0"/>
+        <w:jc w:val="center"/>
+        <w:rPr>
+          <w:rFonts w:ascii="Arial" w:hAnsi="Arial" w:cs="Arial"/>
+        </w:rPr>
+      </w:pPr>
+      <w:r>
+        <w:rPr>
+          <w:rFonts w:ascii="Arial" w:hAnsi="Arial" w:cs="Arial"/>
+          <w:b/>
+          <w:bCs/>
+        </w:rPr>
+        <w:t xml:space="preserve">Figura </w:t>
+      </w:r>
+      <w:r>
+        <w:rPr>
+          <w:rFonts w:ascii="Arial" w:hAnsi="Arial" w:cs="Arial"/>
+          <w:b/>
+          <w:bCs/>
+        </w:rPr>
+        <w:t>20</w:t>
+      </w:r>
+      <w:r>
+        <w:rPr>
+          <w:rFonts w:ascii="Arial" w:hAnsi="Arial" w:cs="Arial"/>
+          <w:b/>
+          <w:bCs/>
+        </w:rPr>
+        <w:t>:</w:t>
+      </w:r>
+      <w:r>
+        <w:rPr>
+          <w:rFonts w:ascii="Arial" w:hAnsi="Arial" w:cs="Arial"/>
+        </w:rPr>
+        <w:t xml:space="preserve"> </w:t>
+      </w:r>
+      <w:r>
+        <w:rPr>
+          <w:rFonts w:ascii="Arial" w:hAnsi="Arial" w:cs="Arial"/>
+        </w:rPr>
+        <w:t>Software</w:t>
+      </w:r>
+      <w:r>
+        <w:rPr>
+          <w:rFonts w:ascii="Arial" w:hAnsi="Arial" w:cs="Arial"/>
+        </w:rPr>
+        <w:t xml:space="preserve"> – Tela de </w:t>
+      </w:r>
+      <w:r>
+        <w:rPr>
+          <w:rFonts w:ascii="Arial" w:hAnsi="Arial" w:cs="Arial"/>
+        </w:rPr>
+        <w:t>Login</w:t>
+      </w:r>
+      <w:r>
+        <w:rPr>
+          <w:rFonts w:ascii="Arial" w:hAnsi="Arial" w:cs="Arial"/>
+        </w:rPr>
+        <w:t>.</w:t>
+      </w:r>
+    </w:p>
+    <w:p>
+      <w:pPr>
+        <w:spacing w:after="0"/>
+        <w:jc w:val="center"/>
+        <w:rPr>
+          <w:rFonts w:ascii="Arial" w:hAnsi="Arial" w:cs="Arial"/>
+        </w:rPr>
+      </w:pPr>
+    </w:p>
+    <w:p>
+      <w:pPr>
+        <w:spacing w:after="0"/>
+        <w:jc w:val="center"/>
+        <w:rPr>
+          <w:rFonts w:ascii="Arial" w:hAnsi="Arial" w:cs="Arial"/>
+        </w:rPr>
+      </w:pPr>
+      <w:r>
+        <w:rPr>
+          <w:rFonts w:ascii="Arial" w:hAnsi="Arial" w:cs="Arial"/>
+          <w:noProof/>
+        </w:rPr>
+        <w:drawing>
+          <wp:inline distT="0" distB="0" distL="0" distR="0" wp14:anchorId="551E9B1C" wp14:editId="21D48E7F">
+            <wp:extent cx="2361600" cy="4197600"/>
+            <wp:effectExtent l="0" t="0" r="635" b="0"/>
+            <wp:docPr id="23" name="Imagem 23"/>
+            <wp:cNvGraphicFramePr>
+              <a:graphicFrameLocks xmlns:a="http://schemas.openxmlformats.org/drawingml/2006/main" noChangeAspect="1"/>
+            </wp:cNvGraphicFramePr>
+            <a:graphic xmlns:a="http://schemas.openxmlformats.org/drawingml/2006/main">
+              <a:graphicData uri="http://schemas.openxmlformats.org/drawingml/2006/picture">
+                <pic:pic xmlns:pic="http://schemas.openxmlformats.org/drawingml/2006/picture">
+                  <pic:nvPicPr>
+                    <pic:cNvPr id="23" name="Imagem 23"/>
+                    <pic:cNvPicPr/>
+                  </pic:nvPicPr>
+                  <pic:blipFill>
+                    <a:blip r:embed="rId30" cstate="print">
+                      <a:extLst>
+                        <a:ext uri="{28A0092B-C50C-407E-A947-70E740481C1C}">
+                          <a14:useLocalDpi xmlns:a14="http://schemas.microsoft.com/office/drawing/2010/main" val="0"/>
+                        </a:ext>
+                      </a:extLst>
+                    </a:blip>
+                    <a:stretch>
+                      <a:fillRect/>
+                    </a:stretch>
+                  </pic:blipFill>
+                  <pic:spPr>
+                    <a:xfrm>
+                      <a:off x="0" y="0"/>
+                      <a:ext cx="2361600" cy="4197600"/>
+                    </a:xfrm>
+                    <a:prstGeom prst="rect">
+                      <a:avLst/>
+                    </a:prstGeom>
+                  </pic:spPr>
+                </pic:pic>
+              </a:graphicData>
+            </a:graphic>
+          </wp:inline>
+        </w:drawing>
+      </w:r>
+    </w:p>
+    <w:p>
+      <w:pPr>
+        <w:spacing w:after="0"/>
+        <w:jc w:val="center"/>
+        <w:rPr>
+          <w:rFonts w:ascii="Arial" w:hAnsi="Arial" w:cs="Arial"/>
+        </w:rPr>
+      </w:pPr>
+      <w:r>
+        <w:rPr>
+          <w:rFonts w:ascii="Arial" w:hAnsi="Arial" w:cs="Arial"/>
+          <w:b/>
+          <w:bCs/>
+        </w:rPr>
+        <w:t xml:space="preserve">Figura </w:t>
+      </w:r>
+      <w:r>
+        <w:rPr>
+          <w:rFonts w:ascii="Arial" w:hAnsi="Arial" w:cs="Arial"/>
+          <w:b/>
+          <w:bCs/>
+        </w:rPr>
+        <w:t>2</w:t>
+      </w:r>
+      <w:r>
+        <w:rPr>
+          <w:rFonts w:ascii="Arial" w:hAnsi="Arial" w:cs="Arial"/>
+          <w:b/>
+          <w:bCs/>
+        </w:rPr>
+        <w:t>1</w:t>
+      </w:r>
+      <w:r>
+        <w:rPr>
+          <w:rFonts w:ascii="Arial" w:hAnsi="Arial" w:cs="Arial"/>
+          <w:b/>
+          <w:bCs/>
+        </w:rPr>
+        <w:t>:</w:t>
+      </w:r>
+      <w:r>
+        <w:rPr>
+          <w:rFonts w:ascii="Arial" w:hAnsi="Arial" w:cs="Arial"/>
+        </w:rPr>
+        <w:t xml:space="preserve"> Software – Tela </w:t>
+      </w:r>
+      <w:r>
+        <w:rPr>
+          <w:rFonts w:ascii="Arial" w:hAnsi="Arial" w:cs="Arial"/>
+        </w:rPr>
+        <w:t>Principal</w:t>
+      </w:r>
+      <w:r>
+        <w:rPr>
+          <w:rFonts w:ascii="Arial" w:hAnsi="Arial" w:cs="Arial"/>
+        </w:rPr>
+        <w:t>.</w:t>
+      </w:r>
+    </w:p>
+    <w:p>
+      <w:pPr>
+        <w:spacing w:after="0"/>
+        <w:jc w:val="center"/>
+        <w:rPr>
+          <w:rFonts w:ascii="Arial" w:hAnsi="Arial" w:cs="Arial"/>
+        </w:rPr>
+      </w:pPr>
+      <w:r>
+        <w:rPr>
+          <w:rFonts w:ascii="Arial" w:hAnsi="Arial" w:cs="Arial"/>
+          <w:noProof/>
+        </w:rPr>
+        <w:lastRenderedPageBreak/>
+        <w:drawing>
+          <wp:inline distT="0" distB="0" distL="0" distR="0" wp14:anchorId="64B146AB" wp14:editId="0FFA77C2">
+            <wp:extent cx="2361600" cy="4197600"/>
+            <wp:effectExtent l="0" t="0" r="635" b="0"/>
+            <wp:docPr id="24" name="Imagem 24"/>
+            <wp:cNvGraphicFramePr>
+              <a:graphicFrameLocks xmlns:a="http://schemas.openxmlformats.org/drawingml/2006/main" noChangeAspect="1"/>
+            </wp:cNvGraphicFramePr>
+            <a:graphic xmlns:a="http://schemas.openxmlformats.org/drawingml/2006/main">
+              <a:graphicData uri="http://schemas.openxmlformats.org/drawingml/2006/picture">
+                <pic:pic xmlns:pic="http://schemas.openxmlformats.org/drawingml/2006/picture">
+                  <pic:nvPicPr>
+                    <pic:cNvPr id="24" name="Imagem 24"/>
+                    <pic:cNvPicPr/>
+                  </pic:nvPicPr>
+                  <pic:blipFill>
+                    <a:blip r:embed="rId31" cstate="print">
+                      <a:extLst>
+                        <a:ext uri="{28A0092B-C50C-407E-A947-70E740481C1C}">
+                          <a14:useLocalDpi xmlns:a14="http://schemas.microsoft.com/office/drawing/2010/main" val="0"/>
+                        </a:ext>
+                      </a:extLst>
+                    </a:blip>
+                    <a:stretch>
+                      <a:fillRect/>
+                    </a:stretch>
+                  </pic:blipFill>
+                  <pic:spPr>
+                    <a:xfrm>
+                      <a:off x="0" y="0"/>
+                      <a:ext cx="2361600" cy="4197600"/>
+                    </a:xfrm>
+                    <a:prstGeom prst="rect">
+                      <a:avLst/>
+                    </a:prstGeom>
+                  </pic:spPr>
+                </pic:pic>
+              </a:graphicData>
+            </a:graphic>
+          </wp:inline>
+        </w:drawing>
+      </w:r>
+    </w:p>
+    <w:p>
+      <w:pPr>
+        <w:spacing w:after="0"/>
+        <w:jc w:val="center"/>
+        <w:rPr>
+          <w:rFonts w:ascii="Arial" w:hAnsi="Arial" w:cs="Arial"/>
+        </w:rPr>
+      </w:pPr>
+      <w:r>
+        <w:rPr>
+          <w:rFonts w:ascii="Arial" w:hAnsi="Arial" w:cs="Arial"/>
+          <w:b/>
+          <w:bCs/>
+        </w:rPr>
+        <w:t xml:space="preserve">Figura </w:t>
+      </w:r>
+      <w:r>
+        <w:rPr>
+          <w:rFonts w:ascii="Arial" w:hAnsi="Arial" w:cs="Arial"/>
+          <w:b/>
+          <w:bCs/>
+        </w:rPr>
+        <w:t>2</w:t>
+      </w:r>
+      <w:r>
+        <w:rPr>
+          <w:rFonts w:ascii="Arial" w:hAnsi="Arial" w:cs="Arial"/>
+          <w:b/>
+          <w:bCs/>
+        </w:rPr>
+        <w:t>2</w:t>
+      </w:r>
+      <w:r>
+        <w:rPr>
+          <w:rFonts w:ascii="Arial" w:hAnsi="Arial" w:cs="Arial"/>
+          <w:b/>
+          <w:bCs/>
+        </w:rPr>
+        <w:t>:</w:t>
+      </w:r>
+      <w:r>
+        <w:rPr>
+          <w:rFonts w:ascii="Arial" w:hAnsi="Arial" w:cs="Arial"/>
+        </w:rPr>
+        <w:t xml:space="preserve"> Software – Tela Principal com seu Menu Lateral.</w:t>
+      </w:r>
+    </w:p>
+    <w:p>
+      <w:pPr>
+        <w:spacing w:after="0"/>
+        <w:jc w:val="center"/>
+        <w:rPr>
+          <w:rFonts w:ascii="Arial" w:hAnsi="Arial" w:cs="Arial"/>
+        </w:rPr>
+      </w:pPr>
+    </w:p>
+    <w:p>
+      <w:pPr>
+        <w:spacing w:after="0"/>
+        <w:jc w:val="center"/>
+        <w:rPr>
+          <w:rFonts w:ascii="Arial" w:hAnsi="Arial" w:cs="Arial"/>
+        </w:rPr>
+      </w:pPr>
+      <w:r>
+        <w:rPr>
+          <w:rFonts w:ascii="Arial" w:hAnsi="Arial" w:cs="Arial"/>
+          <w:noProof/>
+        </w:rPr>
+        <w:drawing>
+          <wp:inline distT="0" distB="0" distL="0" distR="0" wp14:anchorId="5FFDF492" wp14:editId="1F42DD3E">
+            <wp:extent cx="2361600" cy="4197600"/>
+            <wp:effectExtent l="0" t="0" r="635" b="0"/>
+            <wp:docPr id="25" name="Imagem 25"/>
+            <wp:cNvGraphicFramePr>
+              <a:graphicFrameLocks xmlns:a="http://schemas.openxmlformats.org/drawingml/2006/main" noChangeAspect="1"/>
+            </wp:cNvGraphicFramePr>
+            <a:graphic xmlns:a="http://schemas.openxmlformats.org/drawingml/2006/main">
+              <a:graphicData uri="http://schemas.openxmlformats.org/drawingml/2006/picture">
+                <pic:pic xmlns:pic="http://schemas.openxmlformats.org/drawingml/2006/picture">
+                  <pic:nvPicPr>
+                    <pic:cNvPr id="25" name="Imagem 25"/>
+                    <pic:cNvPicPr/>
+                  </pic:nvPicPr>
+                  <pic:blipFill>
+                    <a:blip r:embed="rId32" cstate="print">
+                      <a:extLst>
+                        <a:ext uri="{28A0092B-C50C-407E-A947-70E740481C1C}">
+                          <a14:useLocalDpi xmlns:a14="http://schemas.microsoft.com/office/drawing/2010/main" val="0"/>
+                        </a:ext>
+                      </a:extLst>
+                    </a:blip>
+                    <a:stretch>
+                      <a:fillRect/>
+                    </a:stretch>
+                  </pic:blipFill>
+                  <pic:spPr>
+                    <a:xfrm>
+                      <a:off x="0" y="0"/>
+                      <a:ext cx="2361600" cy="4197600"/>
+                    </a:xfrm>
+                    <a:prstGeom prst="rect">
+                      <a:avLst/>
+                    </a:prstGeom>
+                  </pic:spPr>
+                </pic:pic>
+              </a:graphicData>
+            </a:graphic>
+          </wp:inline>
+        </w:drawing>
+      </w:r>
+    </w:p>
+    <w:p>
+      <w:pPr>
+        <w:spacing w:after="0"/>
+        <w:jc w:val="center"/>
+        <w:rPr>
+          <w:rFonts w:ascii="Arial" w:hAnsi="Arial" w:cs="Arial"/>
+        </w:rPr>
+      </w:pPr>
+      <w:r>
+        <w:rPr>
+          <w:rFonts w:ascii="Arial" w:hAnsi="Arial" w:cs="Arial"/>
+          <w:b/>
+          <w:bCs/>
+        </w:rPr>
+        <w:t xml:space="preserve">Figura </w:t>
+      </w:r>
+      <w:r>
+        <w:rPr>
+          <w:rFonts w:ascii="Arial" w:hAnsi="Arial" w:cs="Arial"/>
+          <w:b/>
+          <w:bCs/>
+        </w:rPr>
+        <w:t>23</w:t>
+      </w:r>
+      <w:r>
+        <w:rPr>
+          <w:rFonts w:ascii="Arial" w:hAnsi="Arial" w:cs="Arial"/>
+          <w:b/>
+          <w:bCs/>
+        </w:rPr>
+        <w:t>:</w:t>
+      </w:r>
+      <w:r>
+        <w:rPr>
+          <w:rFonts w:ascii="Arial" w:hAnsi="Arial" w:cs="Arial"/>
+        </w:rPr>
+        <w:t xml:space="preserve"> Software – Tela de Cadastro – Descrição.</w:t>
+      </w:r>
+    </w:p>
+    <w:p>
+      <w:pPr>
+        <w:spacing w:after="0"/>
+        <w:jc w:val="center"/>
+        <w:rPr>
+          <w:rFonts w:ascii="Arial" w:hAnsi="Arial" w:cs="Arial"/>
+        </w:rPr>
+      </w:pPr>
+      <w:r>
+        <w:rPr>
+          <w:rFonts w:ascii="Arial" w:hAnsi="Arial" w:cs="Arial"/>
+          <w:noProof/>
+        </w:rPr>
+        <w:lastRenderedPageBreak/>
+        <w:drawing>
+          <wp:inline distT="0" distB="0" distL="0" distR="0" wp14:anchorId="4A94796C" wp14:editId="737DEF2F">
+            <wp:extent cx="2361600" cy="4197600"/>
+            <wp:effectExtent l="0" t="0" r="635" b="0"/>
+            <wp:docPr id="26" name="Imagem 26"/>
+            <wp:cNvGraphicFramePr>
+              <a:graphicFrameLocks xmlns:a="http://schemas.openxmlformats.org/drawingml/2006/main" noChangeAspect="1"/>
+            </wp:cNvGraphicFramePr>
+            <a:graphic xmlns:a="http://schemas.openxmlformats.org/drawingml/2006/main">
+              <a:graphicData uri="http://schemas.openxmlformats.org/drawingml/2006/picture">
+                <pic:pic xmlns:pic="http://schemas.openxmlformats.org/drawingml/2006/picture">
+                  <pic:nvPicPr>
+                    <pic:cNvPr id="26" name="Imagem 26"/>
+                    <pic:cNvPicPr/>
+                  </pic:nvPicPr>
+                  <pic:blipFill>
+                    <a:blip r:embed="rId33" cstate="print">
+                      <a:extLst>
+                        <a:ext uri="{28A0092B-C50C-407E-A947-70E740481C1C}">
+                          <a14:useLocalDpi xmlns:a14="http://schemas.microsoft.com/office/drawing/2010/main" val="0"/>
+                        </a:ext>
+                      </a:extLst>
+                    </a:blip>
+                    <a:stretch>
+                      <a:fillRect/>
+                    </a:stretch>
+                  </pic:blipFill>
+                  <pic:spPr>
+                    <a:xfrm>
+                      <a:off x="0" y="0"/>
+                      <a:ext cx="2361600" cy="4197600"/>
+                    </a:xfrm>
+                    <a:prstGeom prst="rect">
+                      <a:avLst/>
+                    </a:prstGeom>
+                  </pic:spPr>
+                </pic:pic>
+              </a:graphicData>
+            </a:graphic>
+          </wp:inline>
+        </w:drawing>
+      </w:r>
+    </w:p>
+    <w:p>
+      <w:pPr>
+        <w:spacing w:after="0"/>
+        <w:jc w:val="center"/>
+        <w:rPr>
+          <w:rFonts w:ascii="Arial" w:hAnsi="Arial" w:cs="Arial"/>
+        </w:rPr>
+      </w:pPr>
+      <w:r>
+        <w:rPr>
+          <w:rFonts w:ascii="Arial" w:hAnsi="Arial" w:cs="Arial"/>
+          <w:b/>
+          <w:bCs/>
+        </w:rPr>
+        <w:t xml:space="preserve">Figura </w:t>
+      </w:r>
+      <w:r>
+        <w:rPr>
+          <w:rFonts w:ascii="Arial" w:hAnsi="Arial" w:cs="Arial"/>
+          <w:b/>
+          <w:bCs/>
+        </w:rPr>
+        <w:t>24</w:t>
+      </w:r>
+      <w:r>
+        <w:rPr>
+          <w:rFonts w:ascii="Arial" w:hAnsi="Arial" w:cs="Arial"/>
+          <w:b/>
+          <w:bCs/>
+        </w:rPr>
+        <w:t>:</w:t>
+      </w:r>
+      <w:r>
+        <w:rPr>
+          <w:rFonts w:ascii="Arial" w:hAnsi="Arial" w:cs="Arial"/>
+        </w:rPr>
+        <w:t xml:space="preserve"> Software – Tela de Cadastro – </w:t>
+      </w:r>
+      <w:r>
+        <w:rPr>
+          <w:rFonts w:ascii="Arial" w:hAnsi="Arial" w:cs="Arial"/>
+        </w:rPr>
+        <w:t>Categoria</w:t>
+      </w:r>
+      <w:r>
+        <w:rPr>
+          <w:rFonts w:ascii="Arial" w:hAnsi="Arial" w:cs="Arial"/>
+        </w:rPr>
+        <w:t>.</w:t>
+      </w:r>
+    </w:p>
+    <w:p>
+      <w:pPr>
+        <w:spacing w:after="0"/>
+        <w:jc w:val="center"/>
+        <w:rPr>
+          <w:rFonts w:ascii="Arial" w:hAnsi="Arial" w:cs="Arial"/>
+        </w:rPr>
+      </w:pPr>
+    </w:p>
+    <w:p>
+      <w:pPr>
+        <w:spacing w:after="0"/>
+        <w:jc w:val="center"/>
+        <w:rPr>
+          <w:rFonts w:ascii="Arial" w:hAnsi="Arial" w:cs="Arial"/>
+        </w:rPr>
+      </w:pPr>
+      <w:r>
+        <w:rPr>
+          <w:rFonts w:ascii="Arial" w:hAnsi="Arial" w:cs="Arial"/>
+          <w:noProof/>
+        </w:rPr>
+        <w:drawing>
+          <wp:inline distT="0" distB="0" distL="0" distR="0" wp14:anchorId="75728E19" wp14:editId="0707824A">
+            <wp:extent cx="2361600" cy="4197600"/>
+            <wp:effectExtent l="0" t="0" r="635" b="0"/>
+            <wp:docPr id="27" name="Imagem 27"/>
+            <wp:cNvGraphicFramePr>
+              <a:graphicFrameLocks xmlns:a="http://schemas.openxmlformats.org/drawingml/2006/main" noChangeAspect="1"/>
+            </wp:cNvGraphicFramePr>
+            <a:graphic xmlns:a="http://schemas.openxmlformats.org/drawingml/2006/main">
+              <a:graphicData uri="http://schemas.openxmlformats.org/drawingml/2006/picture">
+                <pic:pic xmlns:pic="http://schemas.openxmlformats.org/drawingml/2006/picture">
+                  <pic:nvPicPr>
+                    <pic:cNvPr id="27" name="Imagem 27"/>
+                    <pic:cNvPicPr/>
+                  </pic:nvPicPr>
+                  <pic:blipFill>
+                    <a:blip r:embed="rId34" cstate="print">
+                      <a:extLst>
+                        <a:ext uri="{28A0092B-C50C-407E-A947-70E740481C1C}">
+                          <a14:useLocalDpi xmlns:a14="http://schemas.microsoft.com/office/drawing/2010/main" val="0"/>
+                        </a:ext>
+                      </a:extLst>
+                    </a:blip>
+                    <a:stretch>
+                      <a:fillRect/>
+                    </a:stretch>
+                  </pic:blipFill>
+                  <pic:spPr>
+                    <a:xfrm>
+                      <a:off x="0" y="0"/>
+                      <a:ext cx="2361600" cy="4197600"/>
+                    </a:xfrm>
+                    <a:prstGeom prst="rect">
+                      <a:avLst/>
+                    </a:prstGeom>
+                  </pic:spPr>
+                </pic:pic>
+              </a:graphicData>
+            </a:graphic>
+          </wp:inline>
+        </w:drawing>
+      </w:r>
+    </w:p>
+    <w:p>
+      <w:pPr>
+        <w:spacing w:after="0"/>
+        <w:jc w:val="center"/>
+        <w:rPr>
+          <w:rFonts w:ascii="Arial" w:hAnsi="Arial" w:cs="Arial"/>
+        </w:rPr>
+      </w:pPr>
+      <w:r>
+        <w:rPr>
+          <w:rFonts w:ascii="Arial" w:hAnsi="Arial" w:cs="Arial"/>
+          <w:b/>
+          <w:bCs/>
+        </w:rPr>
+        <w:t xml:space="preserve">Figura </w:t>
+      </w:r>
+      <w:r>
+        <w:rPr>
+          <w:rFonts w:ascii="Arial" w:hAnsi="Arial" w:cs="Arial"/>
+          <w:b/>
+          <w:bCs/>
+        </w:rPr>
+        <w:t>25</w:t>
+      </w:r>
+      <w:r>
+        <w:rPr>
+          <w:rFonts w:ascii="Arial" w:hAnsi="Arial" w:cs="Arial"/>
+          <w:b/>
+          <w:bCs/>
+        </w:rPr>
+        <w:t>:</w:t>
+      </w:r>
+      <w:r>
+        <w:rPr>
+          <w:rFonts w:ascii="Arial" w:hAnsi="Arial" w:cs="Arial"/>
+        </w:rPr>
+        <w:t xml:space="preserve"> Software – Tela de Cadastro – </w:t>
+      </w:r>
+      <w:r>
+        <w:rPr>
+          <w:rFonts w:ascii="Arial" w:hAnsi="Arial" w:cs="Arial"/>
+        </w:rPr>
+        <w:t>Valor do Produto</w:t>
+      </w:r>
+      <w:r>
+        <w:rPr>
+          <w:rFonts w:ascii="Arial" w:hAnsi="Arial" w:cs="Arial"/>
+        </w:rPr>
+        <w:t>.</w:t>
+      </w:r>
+    </w:p>
+    <w:p>
+      <w:pPr>
+        <w:spacing w:after="0"/>
+        <w:jc w:val="center"/>
+        <w:rPr>
+          <w:rFonts w:ascii="Arial" w:hAnsi="Arial" w:cs="Arial"/>
+        </w:rPr>
+      </w:pPr>
+      <w:r>
+        <w:rPr>
+          <w:rFonts w:ascii="Arial" w:hAnsi="Arial" w:cs="Arial"/>
+          <w:noProof/>
+        </w:rPr>
+        <w:lastRenderedPageBreak/>
+        <w:drawing>
+          <wp:inline distT="0" distB="0" distL="0" distR="0" wp14:anchorId="3324B374" wp14:editId="5D9687B8">
+            <wp:extent cx="2361600" cy="4197600"/>
+            <wp:effectExtent l="0" t="0" r="635" b="0"/>
+            <wp:docPr id="28" name="Imagem 28"/>
+            <wp:cNvGraphicFramePr>
+              <a:graphicFrameLocks xmlns:a="http://schemas.openxmlformats.org/drawingml/2006/main" noChangeAspect="1"/>
+            </wp:cNvGraphicFramePr>
+            <a:graphic xmlns:a="http://schemas.openxmlformats.org/drawingml/2006/main">
+              <a:graphicData uri="http://schemas.openxmlformats.org/drawingml/2006/picture">
+                <pic:pic xmlns:pic="http://schemas.openxmlformats.org/drawingml/2006/picture">
+                  <pic:nvPicPr>
+                    <pic:cNvPr id="28" name="Imagem 28"/>
+                    <pic:cNvPicPr/>
+                  </pic:nvPicPr>
+                  <pic:blipFill>
+                    <a:blip r:embed="rId35" cstate="print">
+                      <a:extLst>
+                        <a:ext uri="{28A0092B-C50C-407E-A947-70E740481C1C}">
+                          <a14:useLocalDpi xmlns:a14="http://schemas.microsoft.com/office/drawing/2010/main" val="0"/>
+                        </a:ext>
+                      </a:extLst>
+                    </a:blip>
+                    <a:stretch>
+                      <a:fillRect/>
+                    </a:stretch>
+                  </pic:blipFill>
+                  <pic:spPr>
+                    <a:xfrm>
+                      <a:off x="0" y="0"/>
+                      <a:ext cx="2361600" cy="4197600"/>
+                    </a:xfrm>
+                    <a:prstGeom prst="rect">
+                      <a:avLst/>
+                    </a:prstGeom>
+                  </pic:spPr>
+                </pic:pic>
+              </a:graphicData>
+            </a:graphic>
+          </wp:inline>
+        </w:drawing>
+      </w:r>
+    </w:p>
+    <w:p>
+      <w:pPr>
+        <w:spacing w:after="0"/>
+        <w:jc w:val="center"/>
+        <w:rPr>
+          <w:rFonts w:ascii="Arial" w:hAnsi="Arial" w:cs="Arial"/>
+        </w:rPr>
+      </w:pPr>
+      <w:r>
+        <w:rPr>
+          <w:rFonts w:ascii="Arial" w:hAnsi="Arial" w:cs="Arial"/>
+          <w:b/>
+          <w:bCs/>
+        </w:rPr>
+        <w:t xml:space="preserve">Figura </w:t>
+      </w:r>
+      <w:r>
+        <w:rPr>
+          <w:rFonts w:ascii="Arial" w:hAnsi="Arial" w:cs="Arial"/>
+          <w:b/>
+          <w:bCs/>
+        </w:rPr>
+        <w:t>26</w:t>
+      </w:r>
+      <w:r>
+        <w:rPr>
+          <w:rFonts w:ascii="Arial" w:hAnsi="Arial" w:cs="Arial"/>
+          <w:b/>
+          <w:bCs/>
+        </w:rPr>
+        <w:t>:</w:t>
+      </w:r>
+      <w:r>
+        <w:rPr>
+          <w:rFonts w:ascii="Arial" w:hAnsi="Arial" w:cs="Arial"/>
+        </w:rPr>
+        <w:t xml:space="preserve"> Software – Tela de Cadastro – </w:t>
+      </w:r>
+      <w:r>
+        <w:rPr>
+          <w:rFonts w:ascii="Arial" w:hAnsi="Arial" w:cs="Arial"/>
+        </w:rPr>
+        <w:t>Primeira Imagem</w:t>
+      </w:r>
+      <w:r>
+        <w:rPr>
+          <w:rFonts w:ascii="Arial" w:hAnsi="Arial" w:cs="Arial"/>
+        </w:rPr>
+        <w:t>.</w:t>
+      </w:r>
+    </w:p>
+    <w:p>
+      <w:pPr>
+        <w:spacing w:after="0"/>
+        <w:jc w:val="center"/>
+        <w:rPr>
+          <w:rFonts w:ascii="Arial" w:hAnsi="Arial" w:cs="Arial"/>
+        </w:rPr>
+      </w:pPr>
+    </w:p>
+    <w:p>
+      <w:pPr>
+        <w:spacing w:after="0"/>
+        <w:jc w:val="center"/>
+        <w:rPr>
+          <w:rFonts w:ascii="Arial" w:hAnsi="Arial" w:cs="Arial"/>
+        </w:rPr>
+      </w:pPr>
+      <w:r>
+        <w:rPr>
+          <w:rFonts w:ascii="Arial" w:hAnsi="Arial" w:cs="Arial"/>
+          <w:noProof/>
+        </w:rPr>
+        <w:drawing>
+          <wp:inline distT="0" distB="0" distL="0" distR="0" wp14:anchorId="313ABA7F" wp14:editId="5570C8FF">
+            <wp:extent cx="2361600" cy="4197600"/>
+            <wp:effectExtent l="0" t="0" r="635" b="0"/>
+            <wp:docPr id="29" name="Imagem 29"/>
+            <wp:cNvGraphicFramePr>
+              <a:graphicFrameLocks xmlns:a="http://schemas.openxmlformats.org/drawingml/2006/main" noChangeAspect="1"/>
+            </wp:cNvGraphicFramePr>
+            <a:graphic xmlns:a="http://schemas.openxmlformats.org/drawingml/2006/main">
+              <a:graphicData uri="http://schemas.openxmlformats.org/drawingml/2006/picture">
+                <pic:pic xmlns:pic="http://schemas.openxmlformats.org/drawingml/2006/picture">
+                  <pic:nvPicPr>
+                    <pic:cNvPr id="29" name="Imagem 29"/>
+                    <pic:cNvPicPr/>
+                  </pic:nvPicPr>
+                  <pic:blipFill>
+                    <a:blip r:embed="rId36" cstate="print">
+                      <a:extLst>
+                        <a:ext uri="{28A0092B-C50C-407E-A947-70E740481C1C}">
+                          <a14:useLocalDpi xmlns:a14="http://schemas.microsoft.com/office/drawing/2010/main" val="0"/>
+                        </a:ext>
+                      </a:extLst>
+                    </a:blip>
+                    <a:stretch>
+                      <a:fillRect/>
+                    </a:stretch>
+                  </pic:blipFill>
+                  <pic:spPr>
+                    <a:xfrm>
+                      <a:off x="0" y="0"/>
+                      <a:ext cx="2361600" cy="4197600"/>
+                    </a:xfrm>
+                    <a:prstGeom prst="rect">
+                      <a:avLst/>
+                    </a:prstGeom>
+                  </pic:spPr>
+                </pic:pic>
+              </a:graphicData>
+            </a:graphic>
+          </wp:inline>
+        </w:drawing>
+      </w:r>
+    </w:p>
+    <w:p>
+      <w:pPr>
+        <w:spacing w:after="0"/>
+        <w:jc w:val="center"/>
+        <w:rPr>
+          <w:rFonts w:ascii="Arial" w:hAnsi="Arial" w:cs="Arial"/>
+        </w:rPr>
+      </w:pPr>
+      <w:r>
+        <w:rPr>
+          <w:rFonts w:ascii="Arial" w:hAnsi="Arial" w:cs="Arial"/>
+          <w:b/>
+          <w:bCs/>
+        </w:rPr>
+        <w:t xml:space="preserve">Figura </w:t>
+      </w:r>
+      <w:r>
+        <w:rPr>
+          <w:rFonts w:ascii="Arial" w:hAnsi="Arial" w:cs="Arial"/>
+          <w:b/>
+          <w:bCs/>
+        </w:rPr>
+        <w:t>2</w:t>
+      </w:r>
+      <w:r>
+        <w:rPr>
+          <w:rFonts w:ascii="Arial" w:hAnsi="Arial" w:cs="Arial"/>
+          <w:b/>
+          <w:bCs/>
+        </w:rPr>
+        <w:t>7</w:t>
+      </w:r>
+      <w:r>
+        <w:rPr>
+          <w:rFonts w:ascii="Arial" w:hAnsi="Arial" w:cs="Arial"/>
+          <w:b/>
+          <w:bCs/>
+        </w:rPr>
+        <w:t>:</w:t>
+      </w:r>
+      <w:r>
+        <w:rPr>
+          <w:rFonts w:ascii="Arial" w:hAnsi="Arial" w:cs="Arial"/>
+        </w:rPr>
+        <w:t xml:space="preserve"> Software – Tela de Cadastro – </w:t>
+      </w:r>
+      <w:r>
+        <w:rPr>
+          <w:rFonts w:ascii="Arial" w:hAnsi="Arial" w:cs="Arial"/>
+        </w:rPr>
+        <w:t>Segunda</w:t>
+      </w:r>
+      <w:r>
+        <w:rPr>
+          <w:rFonts w:ascii="Arial" w:hAnsi="Arial" w:cs="Arial"/>
+        </w:rPr>
+        <w:t xml:space="preserve"> Imagem.</w:t>
+      </w:r>
+    </w:p>
+    <w:p>
+      <w:pPr>
+        <w:spacing w:after="0"/>
+        <w:jc w:val="center"/>
+        <w:rPr>
+          <w:rFonts w:ascii="Arial" w:hAnsi="Arial" w:cs="Arial"/>
+        </w:rPr>
+      </w:pPr>
+      <w:r>
+        <w:rPr>
+          <w:rFonts w:ascii="Arial" w:hAnsi="Arial" w:cs="Arial"/>
+          <w:noProof/>
+        </w:rPr>
+        <w:lastRenderedPageBreak/>
+        <w:drawing>
+          <wp:inline distT="0" distB="0" distL="0" distR="0" wp14:anchorId="2796F90F" wp14:editId="0ED1522F">
+            <wp:extent cx="2361600" cy="4197600"/>
+            <wp:effectExtent l="0" t="0" r="635" b="0"/>
+            <wp:docPr id="30" name="Imagem 30"/>
+            <wp:cNvGraphicFramePr>
+              <a:graphicFrameLocks xmlns:a="http://schemas.openxmlformats.org/drawingml/2006/main" noChangeAspect="1"/>
+            </wp:cNvGraphicFramePr>
+            <a:graphic xmlns:a="http://schemas.openxmlformats.org/drawingml/2006/main">
+              <a:graphicData uri="http://schemas.openxmlformats.org/drawingml/2006/picture">
+                <pic:pic xmlns:pic="http://schemas.openxmlformats.org/drawingml/2006/picture">
+                  <pic:nvPicPr>
+                    <pic:cNvPr id="30" name="Imagem 30"/>
+                    <pic:cNvPicPr/>
+                  </pic:nvPicPr>
+                  <pic:blipFill>
+                    <a:blip r:embed="rId37" cstate="print">
+                      <a:extLst>
+                        <a:ext uri="{28A0092B-C50C-407E-A947-70E740481C1C}">
+                          <a14:useLocalDpi xmlns:a14="http://schemas.microsoft.com/office/drawing/2010/main" val="0"/>
+                        </a:ext>
+                      </a:extLst>
+                    </a:blip>
+                    <a:stretch>
+                      <a:fillRect/>
+                    </a:stretch>
+                  </pic:blipFill>
+                  <pic:spPr>
+                    <a:xfrm>
+                      <a:off x="0" y="0"/>
+                      <a:ext cx="2361600" cy="4197600"/>
+                    </a:xfrm>
+                    <a:prstGeom prst="rect">
+                      <a:avLst/>
+                    </a:prstGeom>
+                  </pic:spPr>
+                </pic:pic>
+              </a:graphicData>
+            </a:graphic>
+          </wp:inline>
+        </w:drawing>
+      </w:r>
+    </w:p>
+    <w:p>
+      <w:pPr>
+        <w:spacing w:after="0"/>
+        <w:jc w:val="center"/>
+        <w:rPr>
+          <w:rFonts w:ascii="Arial" w:hAnsi="Arial" w:cs="Arial"/>
+        </w:rPr>
+      </w:pPr>
+      <w:r>
+        <w:rPr>
+          <w:rFonts w:ascii="Arial" w:hAnsi="Arial" w:cs="Arial"/>
+          <w:b/>
+          <w:bCs/>
+        </w:rPr>
+        <w:t xml:space="preserve">Figura </w:t>
+      </w:r>
+      <w:r>
+        <w:rPr>
+          <w:rFonts w:ascii="Arial" w:hAnsi="Arial" w:cs="Arial"/>
+          <w:b/>
+          <w:bCs/>
+        </w:rPr>
+        <w:t>2</w:t>
+      </w:r>
+      <w:r>
+        <w:rPr>
+          <w:rFonts w:ascii="Arial" w:hAnsi="Arial" w:cs="Arial"/>
+          <w:b/>
+          <w:bCs/>
+        </w:rPr>
+        <w:t>8</w:t>
+      </w:r>
+      <w:r>
+        <w:rPr>
+          <w:rFonts w:ascii="Arial" w:hAnsi="Arial" w:cs="Arial"/>
+          <w:b/>
+          <w:bCs/>
+        </w:rPr>
+        <w:t>:</w:t>
+      </w:r>
+      <w:r>
+        <w:rPr>
+          <w:rFonts w:ascii="Arial" w:hAnsi="Arial" w:cs="Arial"/>
+        </w:rPr>
+        <w:t xml:space="preserve"> Software – Tela de Cadastro – </w:t>
+      </w:r>
+      <w:r>
+        <w:rPr>
+          <w:rFonts w:ascii="Arial" w:hAnsi="Arial" w:cs="Arial"/>
+        </w:rPr>
+        <w:t>Terceira</w:t>
+      </w:r>
+      <w:r>
+        <w:rPr>
+          <w:rFonts w:ascii="Arial" w:hAnsi="Arial" w:cs="Arial"/>
+        </w:rPr>
+        <w:t xml:space="preserve"> Imagem.</w:t>
+      </w:r>
+    </w:p>
+    <w:p>
+      <w:pPr>
+        <w:spacing w:after="0"/>
+        <w:jc w:val="center"/>
+        <w:rPr>
+          <w:rFonts w:ascii="Arial" w:hAnsi="Arial" w:cs="Arial"/>
+        </w:rPr>
+      </w:pPr>
+    </w:p>
+    <w:p>
+      <w:pPr>
+        <w:spacing w:after="0"/>
+        <w:jc w:val="center"/>
+        <w:rPr>
+          <w:rFonts w:ascii="Arial" w:hAnsi="Arial" w:cs="Arial"/>
+        </w:rPr>
+      </w:pPr>
+      <w:r>
+        <w:rPr>
+          <w:rFonts w:ascii="Arial" w:hAnsi="Arial" w:cs="Arial"/>
+          <w:noProof/>
+        </w:rPr>
+        <w:drawing>
+          <wp:inline distT="0" distB="0" distL="0" distR="0" wp14:anchorId="0241A487" wp14:editId="26896FCC">
+            <wp:extent cx="2361600" cy="4197600"/>
+            <wp:effectExtent l="0" t="0" r="635" b="0"/>
+            <wp:docPr id="31" name="Imagem 31"/>
+            <wp:cNvGraphicFramePr>
+              <a:graphicFrameLocks xmlns:a="http://schemas.openxmlformats.org/drawingml/2006/main" noChangeAspect="1"/>
+            </wp:cNvGraphicFramePr>
+            <a:graphic xmlns:a="http://schemas.openxmlformats.org/drawingml/2006/main">
+              <a:graphicData uri="http://schemas.openxmlformats.org/drawingml/2006/picture">
+                <pic:pic xmlns:pic="http://schemas.openxmlformats.org/drawingml/2006/picture">
+                  <pic:nvPicPr>
+                    <pic:cNvPr id="31" name="Imagem 31"/>
+                    <pic:cNvPicPr/>
+                  </pic:nvPicPr>
+                  <pic:blipFill>
+                    <a:blip r:embed="rId38" cstate="print">
+                      <a:extLst>
+                        <a:ext uri="{28A0092B-C50C-407E-A947-70E740481C1C}">
+                          <a14:useLocalDpi xmlns:a14="http://schemas.microsoft.com/office/drawing/2010/main" val="0"/>
+                        </a:ext>
+                      </a:extLst>
+                    </a:blip>
+                    <a:stretch>
+                      <a:fillRect/>
+                    </a:stretch>
+                  </pic:blipFill>
+                  <pic:spPr>
+                    <a:xfrm>
+                      <a:off x="0" y="0"/>
+                      <a:ext cx="2361600" cy="4197600"/>
+                    </a:xfrm>
+                    <a:prstGeom prst="rect">
+                      <a:avLst/>
+                    </a:prstGeom>
+                  </pic:spPr>
+                </pic:pic>
+              </a:graphicData>
+            </a:graphic>
+          </wp:inline>
+        </w:drawing>
+      </w:r>
+    </w:p>
+    <w:p>
+      <w:pPr>
+        <w:spacing w:after="0"/>
+        <w:jc w:val="center"/>
+        <w:rPr>
+          <w:rFonts w:ascii="Arial" w:hAnsi="Arial" w:cs="Arial"/>
+        </w:rPr>
+      </w:pPr>
+      <w:r>
+        <w:rPr>
+          <w:rFonts w:ascii="Arial" w:hAnsi="Arial" w:cs="Arial"/>
+          <w:b/>
+          <w:bCs/>
+        </w:rPr>
+        <w:t xml:space="preserve">Figura </w:t>
+      </w:r>
+      <w:r>
+        <w:rPr>
+          <w:rFonts w:ascii="Arial" w:hAnsi="Arial" w:cs="Arial"/>
+          <w:b/>
+          <w:bCs/>
+        </w:rPr>
+        <w:t>2</w:t>
+      </w:r>
+      <w:r>
+        <w:rPr>
+          <w:rFonts w:ascii="Arial" w:hAnsi="Arial" w:cs="Arial"/>
+          <w:b/>
+          <w:bCs/>
+        </w:rPr>
+        <w:t>9</w:t>
+      </w:r>
+      <w:r>
+        <w:rPr>
+          <w:rFonts w:ascii="Arial" w:hAnsi="Arial" w:cs="Arial"/>
+          <w:b/>
+          <w:bCs/>
+        </w:rPr>
+        <w:t>:</w:t>
+      </w:r>
+      <w:r>
+        <w:rPr>
+          <w:rFonts w:ascii="Arial" w:hAnsi="Arial" w:cs="Arial"/>
+        </w:rPr>
+        <w:t xml:space="preserve"> Software – Tela de Cadastro – </w:t>
+      </w:r>
+      <w:r>
+        <w:rPr>
+          <w:rFonts w:ascii="Arial" w:hAnsi="Arial" w:cs="Arial"/>
+        </w:rPr>
+        <w:t>Condição</w:t>
+      </w:r>
+      <w:r>
+        <w:rPr>
+          <w:rFonts w:ascii="Arial" w:hAnsi="Arial" w:cs="Arial"/>
+        </w:rPr>
+        <w:t>.</w:t>
+      </w:r>
+    </w:p>
+    <w:p>
+      <w:pPr>
+        <w:spacing w:after="0"/>
+        <w:jc w:val="center"/>
+        <w:rPr>
+          <w:rFonts w:ascii="Arial" w:hAnsi="Arial" w:cs="Arial"/>
+        </w:rPr>
+      </w:pPr>
+      <w:r>
+        <w:rPr>
+          <w:rFonts w:ascii="Arial" w:hAnsi="Arial" w:cs="Arial"/>
+          <w:noProof/>
+        </w:rPr>
+        <w:lastRenderedPageBreak/>
+        <w:drawing>
+          <wp:inline distT="0" distB="0" distL="0" distR="0" wp14:anchorId="794D61F6" wp14:editId="00347EAB">
+            <wp:extent cx="2361600" cy="4197600"/>
+            <wp:effectExtent l="0" t="0" r="635" b="0"/>
+            <wp:docPr id="32" name="Imagem 32"/>
+            <wp:cNvGraphicFramePr>
+              <a:graphicFrameLocks xmlns:a="http://schemas.openxmlformats.org/drawingml/2006/main" noChangeAspect="1"/>
+            </wp:cNvGraphicFramePr>
+            <a:graphic xmlns:a="http://schemas.openxmlformats.org/drawingml/2006/main">
+              <a:graphicData uri="http://schemas.openxmlformats.org/drawingml/2006/picture">
+                <pic:pic xmlns:pic="http://schemas.openxmlformats.org/drawingml/2006/picture">
+                  <pic:nvPicPr>
+                    <pic:cNvPr id="32" name="Imagem 32"/>
+                    <pic:cNvPicPr/>
+                  </pic:nvPicPr>
+                  <pic:blipFill>
+                    <a:blip r:embed="rId39" cstate="print">
+                      <a:extLst>
+                        <a:ext uri="{28A0092B-C50C-407E-A947-70E740481C1C}">
+                          <a14:useLocalDpi xmlns:a14="http://schemas.microsoft.com/office/drawing/2010/main" val="0"/>
+                        </a:ext>
+                      </a:extLst>
+                    </a:blip>
+                    <a:stretch>
+                      <a:fillRect/>
+                    </a:stretch>
+                  </pic:blipFill>
+                  <pic:spPr>
+                    <a:xfrm>
+                      <a:off x="0" y="0"/>
+                      <a:ext cx="2361600" cy="4197600"/>
+                    </a:xfrm>
+                    <a:prstGeom prst="rect">
+                      <a:avLst/>
+                    </a:prstGeom>
+                  </pic:spPr>
+                </pic:pic>
+              </a:graphicData>
+            </a:graphic>
+          </wp:inline>
+        </w:drawing>
+      </w:r>
+    </w:p>
+    <w:p>
+      <w:pPr>
+        <w:spacing w:after="0"/>
+        <w:jc w:val="center"/>
+        <w:rPr>
+          <w:rFonts w:ascii="Arial" w:hAnsi="Arial" w:cs="Arial"/>
+        </w:rPr>
+      </w:pPr>
+      <w:r>
+        <w:rPr>
+          <w:rFonts w:ascii="Arial" w:hAnsi="Arial" w:cs="Arial"/>
+          <w:b/>
+          <w:bCs/>
+        </w:rPr>
+        <w:t xml:space="preserve">Figura </w:t>
+      </w:r>
+      <w:r>
+        <w:rPr>
+          <w:rFonts w:ascii="Arial" w:hAnsi="Arial" w:cs="Arial"/>
+          <w:b/>
+          <w:bCs/>
+        </w:rPr>
+        <w:t>30</w:t>
+      </w:r>
+      <w:r>
+        <w:rPr>
+          <w:rFonts w:ascii="Arial" w:hAnsi="Arial" w:cs="Arial"/>
+          <w:b/>
+          <w:bCs/>
+        </w:rPr>
+        <w:t>:</w:t>
+      </w:r>
+      <w:r>
+        <w:rPr>
+          <w:rFonts w:ascii="Arial" w:hAnsi="Arial" w:cs="Arial"/>
+        </w:rPr>
+        <w:t xml:space="preserve"> Software – Tela de Cadastro – </w:t>
+      </w:r>
+      <w:r>
+        <w:rPr>
+          <w:rFonts w:ascii="Arial" w:hAnsi="Arial" w:cs="Arial"/>
+        </w:rPr>
+        <w:t>Quantidade Disponível</w:t>
+      </w:r>
+      <w:r>
+        <w:rPr>
+          <w:rFonts w:ascii="Arial" w:hAnsi="Arial" w:cs="Arial"/>
+        </w:rPr>
+        <w:t>.</w:t>
+      </w:r>
+    </w:p>
+    <w:p>
+      <w:pPr>
+        <w:spacing w:after="0"/>
+        <w:jc w:val="center"/>
+        <w:rPr>
+          <w:rFonts w:ascii="Arial" w:hAnsi="Arial" w:cs="Arial"/>
+        </w:rPr>
+      </w:pPr>
+    </w:p>
+    <w:p>
+      <w:pPr>
+        <w:spacing w:after="0"/>
+        <w:jc w:val="center"/>
+        <w:rPr>
+          <w:rFonts w:ascii="Arial" w:hAnsi="Arial" w:cs="Arial"/>
+        </w:rPr>
+      </w:pPr>
+      <w:r>
+        <w:rPr>
+          <w:rFonts w:ascii="Arial" w:hAnsi="Arial" w:cs="Arial"/>
+          <w:noProof/>
+        </w:rPr>
+        <w:drawing>
+          <wp:inline distT="0" distB="0" distL="0" distR="0" wp14:anchorId="3FD6E5B6" wp14:editId="68A2545B">
+            <wp:extent cx="2361600" cy="4197600"/>
+            <wp:effectExtent l="0" t="0" r="635" b="0"/>
+            <wp:docPr id="33" name="Imagem 33"/>
+            <wp:cNvGraphicFramePr>
+              <a:graphicFrameLocks xmlns:a="http://schemas.openxmlformats.org/drawingml/2006/main" noChangeAspect="1"/>
+            </wp:cNvGraphicFramePr>
+            <a:graphic xmlns:a="http://schemas.openxmlformats.org/drawingml/2006/main">
+              <a:graphicData uri="http://schemas.openxmlformats.org/drawingml/2006/picture">
+                <pic:pic xmlns:pic="http://schemas.openxmlformats.org/drawingml/2006/picture">
+                  <pic:nvPicPr>
+                    <pic:cNvPr id="33" name="Imagem 33"/>
+                    <pic:cNvPicPr/>
+                  </pic:nvPicPr>
+                  <pic:blipFill>
+                    <a:blip r:embed="rId40" cstate="print">
+                      <a:extLst>
+                        <a:ext uri="{28A0092B-C50C-407E-A947-70E740481C1C}">
+                          <a14:useLocalDpi xmlns:a14="http://schemas.microsoft.com/office/drawing/2010/main" val="0"/>
+                        </a:ext>
+                      </a:extLst>
+                    </a:blip>
+                    <a:stretch>
+                      <a:fillRect/>
+                    </a:stretch>
+                  </pic:blipFill>
+                  <pic:spPr>
+                    <a:xfrm>
+                      <a:off x="0" y="0"/>
+                      <a:ext cx="2361600" cy="4197600"/>
+                    </a:xfrm>
+                    <a:prstGeom prst="rect">
+                      <a:avLst/>
+                    </a:prstGeom>
+                  </pic:spPr>
+                </pic:pic>
+              </a:graphicData>
+            </a:graphic>
+          </wp:inline>
+        </w:drawing>
+      </w:r>
+    </w:p>
+    <w:p>
+      <w:pPr>
+        <w:spacing w:after="0"/>
+        <w:jc w:val="center"/>
+        <w:rPr>
+          <w:rFonts w:ascii="Arial" w:hAnsi="Arial" w:cs="Arial"/>
+        </w:rPr>
+      </w:pPr>
+      <w:r>
+        <w:rPr>
+          <w:rFonts w:ascii="Arial" w:hAnsi="Arial" w:cs="Arial"/>
+          <w:b/>
+          <w:bCs/>
+        </w:rPr>
+        <w:t xml:space="preserve">Figura </w:t>
+      </w:r>
+      <w:r>
+        <w:rPr>
+          <w:rFonts w:ascii="Arial" w:hAnsi="Arial" w:cs="Arial"/>
+          <w:b/>
+          <w:bCs/>
+        </w:rPr>
+        <w:t>31</w:t>
+      </w:r>
+      <w:r>
+        <w:rPr>
+          <w:rFonts w:ascii="Arial" w:hAnsi="Arial" w:cs="Arial"/>
+          <w:b/>
+          <w:bCs/>
+        </w:rPr>
+        <w:t>:</w:t>
+      </w:r>
+      <w:r>
+        <w:rPr>
+          <w:rFonts w:ascii="Arial" w:hAnsi="Arial" w:cs="Arial"/>
+        </w:rPr>
+        <w:t xml:space="preserve"> Software – Tela de Cadastro – Finalização do Cadastro.</w:t>
+      </w:r>
+    </w:p>
+    <w:p>
+      <w:pPr>
+        <w:spacing w:after="0"/>
+        <w:jc w:val="center"/>
+        <w:rPr>
+          <w:rFonts w:ascii="Arial" w:hAnsi="Arial" w:cs="Arial"/>
+        </w:rPr>
+      </w:pPr>
+      <w:r>
+        <w:rPr>
+          <w:rFonts w:ascii="Arial" w:hAnsi="Arial" w:cs="Arial"/>
+          <w:noProof/>
+        </w:rPr>
+        <w:lastRenderedPageBreak/>
+        <w:drawing>
+          <wp:inline distT="0" distB="0" distL="0" distR="0" wp14:anchorId="3F241ECF" wp14:editId="44090469">
+            <wp:extent cx="2361600" cy="4197600"/>
+            <wp:effectExtent l="0" t="0" r="635" b="0"/>
+            <wp:docPr id="34" name="Imagem 34"/>
+            <wp:cNvGraphicFramePr>
+              <a:graphicFrameLocks xmlns:a="http://schemas.openxmlformats.org/drawingml/2006/main" noChangeAspect="1"/>
+            </wp:cNvGraphicFramePr>
+            <a:graphic xmlns:a="http://schemas.openxmlformats.org/drawingml/2006/main">
+              <a:graphicData uri="http://schemas.openxmlformats.org/drawingml/2006/picture">
+                <pic:pic xmlns:pic="http://schemas.openxmlformats.org/drawingml/2006/picture">
+                  <pic:nvPicPr>
+                    <pic:cNvPr id="34" name="Imagem 34"/>
+                    <pic:cNvPicPr/>
+                  </pic:nvPicPr>
+                  <pic:blipFill>
+                    <a:blip r:embed="rId41" cstate="print">
+                      <a:extLst>
+                        <a:ext uri="{28A0092B-C50C-407E-A947-70E740481C1C}">
+                          <a14:useLocalDpi xmlns:a14="http://schemas.microsoft.com/office/drawing/2010/main" val="0"/>
+                        </a:ext>
+                      </a:extLst>
+                    </a:blip>
+                    <a:stretch>
+                      <a:fillRect/>
+                    </a:stretch>
+                  </pic:blipFill>
+                  <pic:spPr>
+                    <a:xfrm>
+                      <a:off x="0" y="0"/>
+                      <a:ext cx="2361600" cy="4197600"/>
+                    </a:xfrm>
+                    <a:prstGeom prst="rect">
+                      <a:avLst/>
+                    </a:prstGeom>
+                  </pic:spPr>
+                </pic:pic>
+              </a:graphicData>
+            </a:graphic>
+          </wp:inline>
+        </w:drawing>
+      </w:r>
+    </w:p>
+    <w:p>
+      <w:pPr>
+        <w:spacing w:after="0"/>
+        <w:jc w:val="center"/>
+        <w:rPr>
+          <w:rFonts w:ascii="Arial" w:hAnsi="Arial" w:cs="Arial"/>
+        </w:rPr>
+      </w:pPr>
+      <w:r>
+        <w:rPr>
+          <w:rFonts w:ascii="Arial" w:hAnsi="Arial" w:cs="Arial"/>
+          <w:b/>
+          <w:bCs/>
+        </w:rPr>
+        <w:t xml:space="preserve">Figura </w:t>
+      </w:r>
+      <w:r>
+        <w:rPr>
+          <w:rFonts w:ascii="Arial" w:hAnsi="Arial" w:cs="Arial"/>
+          <w:b/>
+          <w:bCs/>
+        </w:rPr>
+        <w:t>3</w:t>
+      </w:r>
+      <w:r>
+        <w:rPr>
+          <w:rFonts w:ascii="Arial" w:hAnsi="Arial" w:cs="Arial"/>
+          <w:b/>
+          <w:bCs/>
+        </w:rPr>
+        <w:t>2</w:t>
+      </w:r>
+      <w:r>
+        <w:rPr>
+          <w:rFonts w:ascii="Arial" w:hAnsi="Arial" w:cs="Arial"/>
+          <w:b/>
+          <w:bCs/>
+        </w:rPr>
+        <w:t>:</w:t>
+      </w:r>
+      <w:r>
+        <w:rPr>
+          <w:rFonts w:ascii="Arial" w:hAnsi="Arial" w:cs="Arial"/>
+        </w:rPr>
+        <w:t xml:space="preserve"> Software – Tela de Publicação dos Produtos.</w:t>
+      </w:r>
+    </w:p>
+    <w:p>
+      <w:pPr>
+        <w:spacing w:after="0"/>
+        <w:jc w:val="center"/>
+        <w:rPr>
+          <w:rFonts w:ascii="Arial" w:hAnsi="Arial" w:cs="Arial"/>
+        </w:rPr>
+      </w:pPr>
+    </w:p>
+    <w:p>
+      <w:pPr>
+        <w:spacing w:after="0"/>
+        <w:jc w:val="center"/>
+        <w:rPr>
+          <w:rFonts w:ascii="Arial" w:hAnsi="Arial" w:cs="Arial"/>
+        </w:rPr>
+      </w:pPr>
+    </w:p>
+    <w:p>
+      <w:pPr>
+        <w:spacing w:after="0"/>
+        <w:jc w:val="center"/>
+        <w:rPr>
+          <w:rFonts w:ascii="Arial" w:hAnsi="Arial" w:cs="Arial"/>
+        </w:rPr>
+      </w:pPr>
+    </w:p>
+    <w:p>
+      <w:pPr>
+        <w:spacing w:after="0"/>
+        <w:jc w:val="center"/>
+        <w:rPr>
+          <w:rFonts w:ascii="Arial" w:hAnsi="Arial" w:cs="Arial"/>
+        </w:rPr>
+      </w:pPr>
+    </w:p>
+    <w:p>
+      <w:pPr>
+        <w:spacing w:after="0"/>
+        <w:jc w:val="center"/>
+        <w:rPr>
+          <w:rFonts w:ascii="Arial" w:hAnsi="Arial" w:cs="Arial"/>
+        </w:rPr>
+      </w:pPr>
+    </w:p>
+    <w:p>
+      <w:pPr>
+        <w:spacing w:after="0"/>
+        <w:jc w:val="center"/>
+        <w:rPr>
+          <w:rFonts w:ascii="Arial" w:hAnsi="Arial" w:cs="Arial"/>
+        </w:rPr>
+      </w:pPr>
+    </w:p>
+    <w:p>
+      <w:pPr>
+        <w:spacing w:after="0"/>
+        <w:jc w:val="center"/>
+        <w:rPr>
+          <w:rFonts w:ascii="Arial" w:hAnsi="Arial" w:cs="Arial"/>
+        </w:rPr>
+      </w:pPr>
+    </w:p>
+    <w:p>
+      <w:pPr>
+        <w:spacing w:after="0"/>
+        <w:rPr>
+          <w:rFonts w:ascii="Arial" w:hAnsi="Arial" w:cs="Arial"/>
+        </w:rPr>
+      </w:pPr>
+    </w:p>
+    <w:p>
+      <w:pPr>
+        <w:spacing w:after="0"/>
+        <w:rPr>
+          <w:rFonts w:ascii="Arial" w:hAnsi="Arial" w:cs="Arial"/>
         </w:rPr>
       </w:pPr>
     </w:p>
@@ -10393,7 +14323,7 @@
           <w:rFonts w:cs="Arial"/>
         </w:rPr>
       </w:pPr>
-      <w:bookmarkStart w:id="25" w:name="_Toc82629708"/>
+      <w:bookmarkStart w:id="25" w:name="_Toc87110723"/>
       <w:r>
         <w:rPr>
           <w:rFonts w:cs="Arial"/>
@@ -10585,7 +14515,14 @@
         <w:rPr>
           <w:rFonts w:ascii="Arial" w:hAnsi="Arial" w:cs="Arial"/>
         </w:rPr>
-        <w:t xml:space="preserve"> Disponível em: https://canaltech.com.br/software/o-que-e-api/#:~:text=API%20%C3%A9%20um%20conjunto%20de,Interface%20de%20Programa%C3%A7%C3%A3o%20de%20Aplicativos%22.. Acesso em: 26 nov. 2020.</w:t>
+        <w:t xml:space="preserve"> Disponível em: https://canaltech.com.br/software/o-que-e-</w:t>
+      </w:r>
+      <w:r>
+        <w:rPr>
+          <w:rFonts w:ascii="Arial" w:hAnsi="Arial" w:cs="Arial"/>
+        </w:rPr>
+        <w:lastRenderedPageBreak/>
+        <w:t>api/#:~:text=API%20%C3%A9%20um%20conjunto%20de,Interface%20de%20Programa%C3%A7%C3%A3o%20de%20Aplicativos%22.. Acesso em: 26 nov. 2020.</w:t>
       </w:r>
     </w:p>
     <w:p>
@@ -11046,7 +14983,7 @@
         </w:rPr>
       </w:pPr>
       <w:bookmarkStart w:id="26" w:name="_Toc70161603"/>
-      <w:bookmarkStart w:id="27" w:name="_Toc82629709"/>
+      <w:bookmarkStart w:id="27" w:name="_Toc87110724"/>
       <w:r>
         <w:rPr>
           <w:rFonts w:cs="Arial"/>
@@ -11251,7 +15188,7 @@
         </w:rPr>
       </w:pPr>
       <w:bookmarkStart w:id="28" w:name="_Toc70161604"/>
-      <w:bookmarkStart w:id="29" w:name="_Toc82629710"/>
+      <w:bookmarkStart w:id="29" w:name="_Toc87110725"/>
       <w:r>
         <w:rPr>
           <w:rFonts w:cs="Arial"/>

--- a/TCC - André Guzzo - v5.docx
+++ b/TCC - André Guzzo - v5.docx
@@ -37,10 +37,10 @@
             <v:path o:extrusionok="f" gradientshapeok="t" o:connecttype="rect"/>
             <o:lock v:ext="edit" aspectratio="t"/>
           </v:shapetype>
-          <v:shape id="_x0000_i1025" type="#_x0000_t75" style="width:123.6pt;height:22.4pt" o:ole="">
+          <v:shape id="_x0000_i1025" type="#_x0000_t75" style="width:123.75pt;height:22.5pt" o:ole="">
             <v:imagedata r:id="rId8" o:title=""/>
           </v:shape>
-          <o:OLEObject Type="Embed" ProgID="PBrush" ShapeID="_x0000_i1025" DrawAspect="Content" ObjectID="_1697744647" r:id="rId9"/>
+          <o:OLEObject Type="Embed" ProgID="PBrush" ShapeID="_x0000_i1025" DrawAspect="Content" ObjectID="_1698169650" r:id="rId9"/>
         </w:object>
       </w:r>
     </w:p>
@@ -2047,113 +2047,121 @@
         <w:jc w:val="both"/>
         <w:rPr>
           <w:rFonts w:ascii="Arial" w:hAnsi="Arial" w:cs="Arial"/>
-        </w:rPr>
-      </w:pPr>
-      <w:r>
-        <w:rPr>
-          <w:rFonts w:ascii="Arial" w:hAnsi="Arial" w:cs="Arial"/>
-        </w:rPr>
-        <w:t>É um elemento obrigatório. O resumo apresenta de modo conciso o conteúdo do texto, destacando os aspectos mais importantes</w:t>
-      </w:r>
-      <w:r>
-        <w:rPr>
-          <w:rFonts w:ascii="Arial" w:hAnsi="Arial" w:cs="Arial"/>
-          <w:color w:val="FF0000"/>
-        </w:rPr>
-        <w:t>, o objetivo</w:t>
-      </w:r>
-      <w:r>
-        <w:rPr>
-          <w:rFonts w:ascii="Arial" w:hAnsi="Arial" w:cs="Arial"/>
-        </w:rPr>
-        <w:t xml:space="preserve">, </w:t>
-      </w:r>
-      <w:r>
-        <w:rPr>
-          <w:rFonts w:ascii="Arial" w:hAnsi="Arial" w:cs="Arial"/>
-          <w:color w:val="FF0000"/>
-        </w:rPr>
-        <w:t>o método utilizado</w:t>
-      </w:r>
-      <w:r>
-        <w:rPr>
-          <w:rFonts w:ascii="Arial" w:hAnsi="Arial" w:cs="Arial"/>
-        </w:rPr>
-        <w:t xml:space="preserve">, os </w:t>
-      </w:r>
-      <w:r>
-        <w:rPr>
-          <w:rFonts w:ascii="Arial" w:hAnsi="Arial" w:cs="Arial"/>
-          <w:color w:val="FF0000"/>
-        </w:rPr>
-        <w:t>resultados e</w:t>
-      </w:r>
-      <w:r>
-        <w:rPr>
-          <w:rFonts w:ascii="Arial" w:hAnsi="Arial" w:cs="Arial"/>
-        </w:rPr>
-        <w:t xml:space="preserve"> as </w:t>
-      </w:r>
-      <w:r>
-        <w:rPr>
-          <w:rFonts w:ascii="Arial" w:hAnsi="Arial" w:cs="Arial"/>
-          <w:color w:val="FF0000"/>
-        </w:rPr>
-        <w:t>conclusões do trabalho</w:t>
-      </w:r>
-      <w:r>
-        <w:rPr>
-          <w:rFonts w:ascii="Arial" w:hAnsi="Arial" w:cs="Arial"/>
-        </w:rPr>
-        <w:t>. Deve ocupar apenas um parágrafo, não ultrapassando 500 palavras. Os verbos devem ser usados na terceira pessoa do singular e na voz ativa. O padrão da ent</w:t>
-      </w:r>
-      <w:r>
-        <w:rPr>
-          <w:rFonts w:ascii="Arial" w:hAnsi="Arial" w:cs="Arial"/>
-        </w:rPr>
-        <w:t xml:space="preserve">relinha no resumo deve ser 1,5. </w:t>
-      </w:r>
-      <w:r>
-        <w:rPr>
-          <w:rFonts w:ascii="Arial" w:hAnsi="Arial" w:cs="Arial"/>
-        </w:rPr>
-        <w:t>Deve-se evitar o emprego de frases negativas, símbolos, fórmulas que não sejam de uso corrente, bem como de comentários, críticas e julgamento pessoal do resumidor. Devem-se evitar também palavras e/ ou expressões supérfluas como: “O presente trabalho…”; “O autor do trabalho descreve…”.</w:t>
-      </w:r>
-      <w:r>
+          <w:sz w:val="24"/>
+          <w:szCs w:val="24"/>
+        </w:rPr>
+      </w:pPr>
+      <w:r>
+        <w:rPr>
+          <w:rFonts w:ascii="Arial" w:hAnsi="Arial" w:cs="Arial"/>
+          <w:sz w:val="24"/>
+          <w:szCs w:val="24"/>
+        </w:rPr>
+        <w:t xml:space="preserve">No </w:t>
+      </w:r>
+      <w:r>
+        <w:rPr>
+          <w:rFonts w:ascii="Arial" w:hAnsi="Arial" w:cs="Arial"/>
+          <w:sz w:val="24"/>
+          <w:szCs w:val="24"/>
+        </w:rPr>
+        <w:t>cenário</w:t>
+      </w:r>
+      <w:r>
+        <w:rPr>
+          <w:rFonts w:ascii="Arial" w:hAnsi="Arial" w:cs="Arial"/>
+          <w:sz w:val="24"/>
+          <w:szCs w:val="24"/>
+        </w:rPr>
+        <w:t xml:space="preserve"> atual </w:t>
+      </w:r>
+      <w:r>
+        <w:rPr>
+          <w:rFonts w:ascii="Arial" w:hAnsi="Arial" w:cs="Arial"/>
+          <w:sz w:val="24"/>
+          <w:szCs w:val="24"/>
+        </w:rPr>
+        <w:t xml:space="preserve">em que o mundo está em uma grande demanda de globalização a tecnologia é primordial para alcançar esse objetivo, </w:t>
+      </w:r>
+      <w:r>
+        <w:rPr>
+          <w:rFonts w:ascii="Arial" w:hAnsi="Arial" w:cs="Arial"/>
+          <w:sz w:val="24"/>
+          <w:szCs w:val="24"/>
+        </w:rPr>
+        <w:t xml:space="preserve">contudo a venda de mercadoria online é um se não o maior fator para esse cenário. </w:t>
+      </w:r>
+      <w:r>
+        <w:rPr>
+          <w:rFonts w:ascii="Arial" w:hAnsi="Arial" w:cs="Arial"/>
+          <w:sz w:val="24"/>
+          <w:szCs w:val="24"/>
+        </w:rPr>
+        <w:t xml:space="preserve">Pensando nisso foi esboçado e desenvolvido de uma forma bibliográfica, trazendo informações referentes aos cenários em que </w:t>
+      </w:r>
+      <w:r>
+        <w:rPr>
+          <w:rFonts w:ascii="Arial" w:hAnsi="Arial" w:cs="Arial"/>
+          <w:sz w:val="24"/>
+          <w:szCs w:val="24"/>
+        </w:rPr>
+        <w:t>foi diagnosticado a necessidade de um método mais eficiente para conseguir atender a demanda com baixo custo, trazendo um software em que consiga abstrair toda a complexidade dos mercados online trazendo para uma rotina única e com possibilidade de um gerenciamento centralizado.</w:t>
+      </w:r>
+      <w:r>
+        <w:rPr>
+          <w:rFonts w:ascii="Arial" w:hAnsi="Arial" w:cs="Arial"/>
+          <w:sz w:val="24"/>
+          <w:szCs w:val="24"/>
+        </w:rPr>
+        <w:t xml:space="preserve"> Desenvolvido para tecnologia mobile</w:t>
+      </w:r>
+      <w:r>
+        <w:rPr>
+          <w:rFonts w:ascii="Arial" w:hAnsi="Arial" w:cs="Arial"/>
+          <w:sz w:val="24"/>
+          <w:szCs w:val="24"/>
+        </w:rPr>
+        <w:t xml:space="preserve"> (plataforma Android)</w:t>
+      </w:r>
+      <w:r>
+        <w:rPr>
+          <w:rFonts w:ascii="Arial" w:hAnsi="Arial" w:cs="Arial"/>
+          <w:sz w:val="24"/>
+          <w:szCs w:val="24"/>
+        </w:rPr>
         <w:t xml:space="preserve"> </w:t>
       </w:r>
       <w:r>
         <w:rPr>
           <w:rFonts w:ascii="Arial" w:hAnsi="Arial" w:cs="Arial"/>
-        </w:rPr>
-        <w:t>Em todos os casos, as palavras-chave devem constar logo abaixo do texto do resumo, antecedidas da expressão “Palavras-chave”, separadas entre si por ponto (.) e finalizadas também por ponto</w:t>
-      </w:r>
-      <w:r>
-        <w:rPr>
-          <w:rFonts w:ascii="Arial" w:hAnsi="Arial" w:cs="Arial"/>
-        </w:rPr>
-        <w:t xml:space="preserve">. </w:t>
-      </w:r>
-      <w:r>
-        <w:rPr>
-          <w:rFonts w:ascii="Arial" w:hAnsi="Arial" w:cs="Arial"/>
-        </w:rPr>
-        <w:t>Quanto a sua extensão os resumos devem ter:</w:t>
-      </w:r>
-      <w:r>
-        <w:t xml:space="preserve"> </w:t>
-      </w:r>
-      <w:r>
-        <w:rPr>
-          <w:rFonts w:ascii="Arial" w:hAnsi="Arial" w:cs="Arial"/>
-        </w:rPr>
-        <w:t>de 150 a 500 palavras os de trabalhos acadêmicos (teses, dissertações e outros) e relatórios técnico-científicos</w:t>
-      </w:r>
-      <w:r>
-        <w:rPr>
-          <w:rFonts w:ascii="Arial" w:hAnsi="Arial" w:cs="Arial"/>
-        </w:rPr>
-        <w:t>.</w:t>
+          <w:sz w:val="24"/>
+          <w:szCs w:val="24"/>
+        </w:rPr>
+        <w:t xml:space="preserve">para a parte cliente (usuário) </w:t>
+      </w:r>
+      <w:r>
+        <w:rPr>
+          <w:rFonts w:ascii="Arial" w:hAnsi="Arial" w:cs="Arial"/>
+          <w:sz w:val="24"/>
+          <w:szCs w:val="24"/>
+        </w:rPr>
+        <w:t>em que a grande maioria das pessoas/empresas tem acesso</w:t>
+      </w:r>
+      <w:r>
+        <w:rPr>
+          <w:rFonts w:ascii="Arial" w:hAnsi="Arial" w:cs="Arial"/>
+          <w:sz w:val="24"/>
+          <w:szCs w:val="24"/>
+        </w:rPr>
+        <w:t xml:space="preserve"> com um menor custo</w:t>
+      </w:r>
+      <w:r>
+        <w:rPr>
+          <w:rFonts w:ascii="Arial" w:hAnsi="Arial" w:cs="Arial"/>
+          <w:sz w:val="24"/>
+          <w:szCs w:val="24"/>
+        </w:rPr>
+        <w:t xml:space="preserve"> além do ganhando de mobilidade por poder ser acessado do smartphone ou tablet.</w:t>
       </w:r>
     </w:p>
     <w:p>
@@ -2182,7 +2190,63 @@
         <w:rPr>
           <w:rFonts w:ascii="Arial" w:hAnsi="Arial" w:cs="Arial"/>
         </w:rPr>
-        <w:t>Normalização. Trabalho de conclusão de curso.</w:t>
+        <w:t>Software</w:t>
+      </w:r>
+      <w:r>
+        <w:rPr>
+          <w:rFonts w:ascii="Arial" w:hAnsi="Arial" w:cs="Arial"/>
+        </w:rPr>
+        <w:t xml:space="preserve">. </w:t>
+      </w:r>
+      <w:r>
+        <w:rPr>
+          <w:rFonts w:ascii="Arial" w:hAnsi="Arial" w:cs="Arial"/>
+        </w:rPr>
+        <w:t>Marketplace</w:t>
+      </w:r>
+      <w:r>
+        <w:rPr>
+          <w:rFonts w:ascii="Arial" w:hAnsi="Arial" w:cs="Arial"/>
+        </w:rPr>
+        <w:t>.</w:t>
+      </w:r>
+      <w:r>
+        <w:rPr>
+          <w:rFonts w:ascii="Arial" w:hAnsi="Arial" w:cs="Arial"/>
+        </w:rPr>
+        <w:t xml:space="preserve"> </w:t>
+      </w:r>
+      <w:r>
+        <w:rPr>
+          <w:rFonts w:ascii="Arial" w:hAnsi="Arial" w:cs="Arial"/>
+        </w:rPr>
+        <w:t xml:space="preserve">Gerenciamento. Informação. Vendas. Online. Sistema. </w:t>
+      </w:r>
+      <w:r>
+        <w:rPr>
+          <w:rFonts w:ascii="Arial" w:hAnsi="Arial" w:cs="Arial"/>
+        </w:rPr>
+        <w:t xml:space="preserve">Mobile. </w:t>
+      </w:r>
+      <w:proofErr w:type="spellStart"/>
+      <w:r>
+        <w:rPr>
+          <w:rFonts w:ascii="Arial" w:hAnsi="Arial" w:cs="Arial"/>
+        </w:rPr>
+        <w:t>Xamarin</w:t>
+      </w:r>
+      <w:proofErr w:type="spellEnd"/>
+      <w:r>
+        <w:rPr>
+          <w:rFonts w:ascii="Arial" w:hAnsi="Arial" w:cs="Arial"/>
+        </w:rPr>
+        <w:t>.</w:t>
+      </w:r>
+      <w:r>
+        <w:rPr>
+          <w:rFonts w:ascii="Arial" w:hAnsi="Arial" w:cs="Arial"/>
+        </w:rPr>
+        <w:t xml:space="preserve"> SQL Server 2012. C#.</w:t>
       </w:r>
     </w:p>
     <w:p>
@@ -2295,25 +2359,6 @@
     </w:p>
     <w:p>
       <w:pPr>
-        <w:spacing w:line="360" w:lineRule="auto"/>
-        <w:jc w:val="both"/>
-        <w:rPr>
-          <w:rFonts w:ascii="Arial" w:hAnsi="Arial" w:cs="Arial"/>
-        </w:rPr>
-      </w:pPr>
-    </w:p>
-    <w:p>
-      <w:pPr>
-        <w:spacing w:after="0"/>
-        <w:jc w:val="both"/>
-        <w:rPr>
-          <w:rFonts w:ascii="Arial" w:hAnsi="Arial" w:cs="Arial"/>
-        </w:rPr>
-      </w:pPr>
-    </w:p>
-    <w:p>
-      <w:pPr>
-        <w:spacing w:after="0"/>
         <w:jc w:val="both"/>
         <w:rPr>
           <w:rFonts w:ascii="Arial" w:hAnsi="Arial" w:cs="Arial"/>
@@ -2559,21 +2604,7 @@
           <w:rFonts w:ascii="Arial" w:hAnsi="Arial" w:cs="Arial"/>
           <w:sz w:val="24"/>
         </w:rPr>
-        <w:t xml:space="preserve">ra </w:t>
-      </w:r>
-      <w:r>
-        <w:rPr>
-          <w:rFonts w:ascii="Arial" w:hAnsi="Arial" w:cs="Arial"/>
-          <w:sz w:val="24"/>
-        </w:rPr>
-        <w:t>6</w:t>
-      </w:r>
-      <w:r>
-        <w:rPr>
-          <w:rFonts w:ascii="Arial" w:hAnsi="Arial" w:cs="Arial"/>
-          <w:sz w:val="24"/>
-        </w:rPr>
-        <w:t>: ..................</w:t>
+        <w:t>ra 6: ..................</w:t>
       </w:r>
       <w:r>
         <w:rPr>
@@ -2609,21 +2640,7 @@
           <w:rFonts w:ascii="Arial" w:hAnsi="Arial" w:cs="Arial"/>
           <w:sz w:val="24"/>
         </w:rPr>
-        <w:t xml:space="preserve">ra </w:t>
-      </w:r>
-      <w:r>
-        <w:rPr>
-          <w:rFonts w:ascii="Arial" w:hAnsi="Arial" w:cs="Arial"/>
-          <w:sz w:val="24"/>
-        </w:rPr>
-        <w:t>7</w:t>
-      </w:r>
-      <w:r>
-        <w:rPr>
-          <w:rFonts w:ascii="Arial" w:hAnsi="Arial" w:cs="Arial"/>
-          <w:sz w:val="24"/>
-        </w:rPr>
-        <w:t>: ..................</w:t>
+        <w:t>ra 7: ..................</w:t>
       </w:r>
       <w:r>
         <w:rPr>
@@ -2659,21 +2676,7 @@
           <w:rFonts w:ascii="Arial" w:hAnsi="Arial" w:cs="Arial"/>
           <w:sz w:val="24"/>
         </w:rPr>
-        <w:t xml:space="preserve">ra </w:t>
-      </w:r>
-      <w:r>
-        <w:rPr>
-          <w:rFonts w:ascii="Arial" w:hAnsi="Arial" w:cs="Arial"/>
-          <w:sz w:val="24"/>
-        </w:rPr>
-        <w:t>8</w:t>
-      </w:r>
-      <w:r>
-        <w:rPr>
-          <w:rFonts w:ascii="Arial" w:hAnsi="Arial" w:cs="Arial"/>
-          <w:sz w:val="24"/>
-        </w:rPr>
-        <w:t>: ..................</w:t>
+        <w:t>ra 8: ..................</w:t>
       </w:r>
       <w:r>
         <w:rPr>
@@ -2709,21 +2712,7 @@
           <w:rFonts w:ascii="Arial" w:hAnsi="Arial" w:cs="Arial"/>
           <w:sz w:val="24"/>
         </w:rPr>
-        <w:t xml:space="preserve">ra </w:t>
-      </w:r>
-      <w:r>
-        <w:rPr>
-          <w:rFonts w:ascii="Arial" w:hAnsi="Arial" w:cs="Arial"/>
-          <w:sz w:val="24"/>
-        </w:rPr>
-        <w:t>9</w:t>
-      </w:r>
-      <w:r>
-        <w:rPr>
-          <w:rFonts w:ascii="Arial" w:hAnsi="Arial" w:cs="Arial"/>
-          <w:sz w:val="24"/>
-        </w:rPr>
-        <w:t>: ..................</w:t>
+        <w:t>ra 9: ..................</w:t>
       </w:r>
       <w:r>
         <w:rPr>
@@ -2759,21 +2748,7 @@
           <w:rFonts w:ascii="Arial" w:hAnsi="Arial" w:cs="Arial"/>
           <w:sz w:val="24"/>
         </w:rPr>
-        <w:t xml:space="preserve">ra </w:t>
-      </w:r>
-      <w:r>
-        <w:rPr>
-          <w:rFonts w:ascii="Arial" w:hAnsi="Arial" w:cs="Arial"/>
-          <w:sz w:val="24"/>
-        </w:rPr>
-        <w:t>10</w:t>
-      </w:r>
-      <w:r>
-        <w:rPr>
-          <w:rFonts w:ascii="Arial" w:hAnsi="Arial" w:cs="Arial"/>
-          <w:sz w:val="24"/>
-        </w:rPr>
-        <w:t>: ..................</w:t>
+        <w:t>ra 10: ..................</w:t>
       </w:r>
       <w:r>
         <w:rPr>
@@ -2809,21 +2784,7 @@
           <w:rFonts w:ascii="Arial" w:hAnsi="Arial" w:cs="Arial"/>
           <w:sz w:val="24"/>
         </w:rPr>
-        <w:t xml:space="preserve">ra </w:t>
-      </w:r>
-      <w:r>
-        <w:rPr>
-          <w:rFonts w:ascii="Arial" w:hAnsi="Arial" w:cs="Arial"/>
-          <w:sz w:val="24"/>
-        </w:rPr>
-        <w:t>11</w:t>
-      </w:r>
-      <w:r>
-        <w:rPr>
-          <w:rFonts w:ascii="Arial" w:hAnsi="Arial" w:cs="Arial"/>
-          <w:sz w:val="24"/>
-        </w:rPr>
-        <w:t>: ..................</w:t>
+        <w:t>ra 11: ..................</w:t>
       </w:r>
       <w:r>
         <w:rPr>
@@ -2859,21 +2820,7 @@
           <w:rFonts w:ascii="Arial" w:hAnsi="Arial" w:cs="Arial"/>
           <w:sz w:val="24"/>
         </w:rPr>
-        <w:t xml:space="preserve">ra </w:t>
-      </w:r>
-      <w:r>
-        <w:rPr>
-          <w:rFonts w:ascii="Arial" w:hAnsi="Arial" w:cs="Arial"/>
-          <w:sz w:val="24"/>
-        </w:rPr>
-        <w:t>12</w:t>
-      </w:r>
-      <w:r>
-        <w:rPr>
-          <w:rFonts w:ascii="Arial" w:hAnsi="Arial" w:cs="Arial"/>
-          <w:sz w:val="24"/>
-        </w:rPr>
-        <w:t>: ..................</w:t>
+        <w:t>ra 12: ..................</w:t>
       </w:r>
       <w:r>
         <w:rPr>
@@ -2909,21 +2856,7 @@
           <w:rFonts w:ascii="Arial" w:hAnsi="Arial" w:cs="Arial"/>
           <w:sz w:val="24"/>
         </w:rPr>
-        <w:t xml:space="preserve">ra </w:t>
-      </w:r>
-      <w:r>
-        <w:rPr>
-          <w:rFonts w:ascii="Arial" w:hAnsi="Arial" w:cs="Arial"/>
-          <w:sz w:val="24"/>
-        </w:rPr>
-        <w:t>13</w:t>
-      </w:r>
-      <w:r>
-        <w:rPr>
-          <w:rFonts w:ascii="Arial" w:hAnsi="Arial" w:cs="Arial"/>
-          <w:sz w:val="24"/>
-        </w:rPr>
-        <w:t>: ..................</w:t>
+        <w:t>ra 13: ..................</w:t>
       </w:r>
       <w:r>
         <w:rPr>
@@ -2959,21 +2892,7 @@
           <w:rFonts w:ascii="Arial" w:hAnsi="Arial" w:cs="Arial"/>
           <w:sz w:val="24"/>
         </w:rPr>
-        <w:t xml:space="preserve">ra </w:t>
-      </w:r>
-      <w:r>
-        <w:rPr>
-          <w:rFonts w:ascii="Arial" w:hAnsi="Arial" w:cs="Arial"/>
-          <w:sz w:val="24"/>
-        </w:rPr>
-        <w:t>14</w:t>
-      </w:r>
-      <w:r>
-        <w:rPr>
-          <w:rFonts w:ascii="Arial" w:hAnsi="Arial" w:cs="Arial"/>
-          <w:sz w:val="24"/>
-        </w:rPr>
-        <w:t>: ..................</w:t>
+        <w:t>ra 14: ..................</w:t>
       </w:r>
       <w:r>
         <w:rPr>
@@ -3009,21 +2928,7 @@
           <w:rFonts w:ascii="Arial" w:hAnsi="Arial" w:cs="Arial"/>
           <w:sz w:val="24"/>
         </w:rPr>
-        <w:t>ra 1</w:t>
-      </w:r>
-      <w:r>
-        <w:rPr>
-          <w:rFonts w:ascii="Arial" w:hAnsi="Arial" w:cs="Arial"/>
-          <w:sz w:val="24"/>
-        </w:rPr>
-        <w:t>5</w:t>
-      </w:r>
-      <w:r>
-        <w:rPr>
-          <w:rFonts w:ascii="Arial" w:hAnsi="Arial" w:cs="Arial"/>
-          <w:sz w:val="24"/>
-        </w:rPr>
-        <w:t>: ..................</w:t>
+        <w:t>ra 15: ..................</w:t>
       </w:r>
       <w:r>
         <w:rPr>
@@ -3059,21 +2964,7 @@
           <w:rFonts w:ascii="Arial" w:hAnsi="Arial" w:cs="Arial"/>
           <w:sz w:val="24"/>
         </w:rPr>
-        <w:t>ra 1</w:t>
-      </w:r>
-      <w:r>
-        <w:rPr>
-          <w:rFonts w:ascii="Arial" w:hAnsi="Arial" w:cs="Arial"/>
-          <w:sz w:val="24"/>
-        </w:rPr>
-        <w:t>6</w:t>
-      </w:r>
-      <w:r>
-        <w:rPr>
-          <w:rFonts w:ascii="Arial" w:hAnsi="Arial" w:cs="Arial"/>
-          <w:sz w:val="24"/>
-        </w:rPr>
-        <w:t>: ..................</w:t>
+        <w:t>ra 16: ..................</w:t>
       </w:r>
       <w:r>
         <w:rPr>
@@ -3109,21 +3000,7 @@
           <w:rFonts w:ascii="Arial" w:hAnsi="Arial" w:cs="Arial"/>
           <w:sz w:val="24"/>
         </w:rPr>
-        <w:t>ra 1</w:t>
-      </w:r>
-      <w:r>
-        <w:rPr>
-          <w:rFonts w:ascii="Arial" w:hAnsi="Arial" w:cs="Arial"/>
-          <w:sz w:val="24"/>
-        </w:rPr>
-        <w:t>7</w:t>
-      </w:r>
-      <w:r>
-        <w:rPr>
-          <w:rFonts w:ascii="Arial" w:hAnsi="Arial" w:cs="Arial"/>
-          <w:sz w:val="24"/>
-        </w:rPr>
-        <w:t>: ..................</w:t>
+        <w:t>ra 17: ..................</w:t>
       </w:r>
       <w:r>
         <w:rPr>
@@ -3159,21 +3036,7 @@
           <w:rFonts w:ascii="Arial" w:hAnsi="Arial" w:cs="Arial"/>
           <w:sz w:val="24"/>
         </w:rPr>
-        <w:t>ra 1</w:t>
-      </w:r>
-      <w:r>
-        <w:rPr>
-          <w:rFonts w:ascii="Arial" w:hAnsi="Arial" w:cs="Arial"/>
-          <w:sz w:val="24"/>
-        </w:rPr>
-        <w:t>8</w:t>
-      </w:r>
-      <w:r>
-        <w:rPr>
-          <w:rFonts w:ascii="Arial" w:hAnsi="Arial" w:cs="Arial"/>
-          <w:sz w:val="24"/>
-        </w:rPr>
-        <w:t>: ..................</w:t>
+        <w:t>ra 18: ..................</w:t>
       </w:r>
       <w:r>
         <w:rPr>
@@ -3209,21 +3072,7 @@
           <w:rFonts w:ascii="Arial" w:hAnsi="Arial" w:cs="Arial"/>
           <w:sz w:val="24"/>
         </w:rPr>
-        <w:t>ra 1</w:t>
-      </w:r>
-      <w:r>
-        <w:rPr>
-          <w:rFonts w:ascii="Arial" w:hAnsi="Arial" w:cs="Arial"/>
-          <w:sz w:val="24"/>
-        </w:rPr>
-        <w:t>9</w:t>
-      </w:r>
-      <w:r>
-        <w:rPr>
-          <w:rFonts w:ascii="Arial" w:hAnsi="Arial" w:cs="Arial"/>
-          <w:sz w:val="24"/>
-        </w:rPr>
-        <w:t>: ..................</w:t>
+        <w:t>ra 19: ..................</w:t>
       </w:r>
       <w:r>
         <w:rPr>
@@ -3259,21 +3108,7 @@
           <w:rFonts w:ascii="Arial" w:hAnsi="Arial" w:cs="Arial"/>
           <w:sz w:val="24"/>
         </w:rPr>
-        <w:t xml:space="preserve">ra </w:t>
-      </w:r>
-      <w:r>
-        <w:rPr>
-          <w:rFonts w:ascii="Arial" w:hAnsi="Arial" w:cs="Arial"/>
-          <w:sz w:val="24"/>
-        </w:rPr>
-        <w:t>20</w:t>
-      </w:r>
-      <w:r>
-        <w:rPr>
-          <w:rFonts w:ascii="Arial" w:hAnsi="Arial" w:cs="Arial"/>
-          <w:sz w:val="24"/>
-        </w:rPr>
-        <w:t>: ..................</w:t>
+        <w:t>ra 20: ..................</w:t>
       </w:r>
       <w:r>
         <w:rPr>
@@ -3309,21 +3144,7 @@
           <w:rFonts w:ascii="Arial" w:hAnsi="Arial" w:cs="Arial"/>
           <w:sz w:val="24"/>
         </w:rPr>
-        <w:t xml:space="preserve">ra </w:t>
-      </w:r>
-      <w:r>
-        <w:rPr>
-          <w:rFonts w:ascii="Arial" w:hAnsi="Arial" w:cs="Arial"/>
-          <w:sz w:val="24"/>
-        </w:rPr>
-        <w:t>21</w:t>
-      </w:r>
-      <w:r>
-        <w:rPr>
-          <w:rFonts w:ascii="Arial" w:hAnsi="Arial" w:cs="Arial"/>
-          <w:sz w:val="24"/>
-        </w:rPr>
-        <w:t>: ..................</w:t>
+        <w:t>ra 21: ..................</w:t>
       </w:r>
       <w:r>
         <w:rPr>
@@ -3359,21 +3180,7 @@
           <w:rFonts w:ascii="Arial" w:hAnsi="Arial" w:cs="Arial"/>
           <w:sz w:val="24"/>
         </w:rPr>
-        <w:t xml:space="preserve">ra </w:t>
-      </w:r>
-      <w:r>
-        <w:rPr>
-          <w:rFonts w:ascii="Arial" w:hAnsi="Arial" w:cs="Arial"/>
-          <w:sz w:val="24"/>
-        </w:rPr>
-        <w:t>22</w:t>
-      </w:r>
-      <w:r>
-        <w:rPr>
-          <w:rFonts w:ascii="Arial" w:hAnsi="Arial" w:cs="Arial"/>
-          <w:sz w:val="24"/>
-        </w:rPr>
-        <w:t>: ..................</w:t>
+        <w:t>ra 22: ..................</w:t>
       </w:r>
       <w:r>
         <w:rPr>
@@ -3409,21 +3216,7 @@
           <w:rFonts w:ascii="Arial" w:hAnsi="Arial" w:cs="Arial"/>
           <w:sz w:val="24"/>
         </w:rPr>
-        <w:t xml:space="preserve">ra </w:t>
-      </w:r>
-      <w:r>
-        <w:rPr>
-          <w:rFonts w:ascii="Arial" w:hAnsi="Arial" w:cs="Arial"/>
-          <w:sz w:val="24"/>
-        </w:rPr>
-        <w:t>23</w:t>
-      </w:r>
-      <w:r>
-        <w:rPr>
-          <w:rFonts w:ascii="Arial" w:hAnsi="Arial" w:cs="Arial"/>
-          <w:sz w:val="24"/>
-        </w:rPr>
-        <w:t>: ..................</w:t>
+        <w:t>ra 23: ..................</w:t>
       </w:r>
       <w:r>
         <w:rPr>
@@ -3459,21 +3252,7 @@
           <w:rFonts w:ascii="Arial" w:hAnsi="Arial" w:cs="Arial"/>
           <w:sz w:val="24"/>
         </w:rPr>
-        <w:t xml:space="preserve">ra </w:t>
-      </w:r>
-      <w:r>
-        <w:rPr>
-          <w:rFonts w:ascii="Arial" w:hAnsi="Arial" w:cs="Arial"/>
-          <w:sz w:val="24"/>
-        </w:rPr>
-        <w:t>24</w:t>
-      </w:r>
-      <w:r>
-        <w:rPr>
-          <w:rFonts w:ascii="Arial" w:hAnsi="Arial" w:cs="Arial"/>
-          <w:sz w:val="24"/>
-        </w:rPr>
-        <w:t>: ..................</w:t>
+        <w:t>ra 24: ..................</w:t>
       </w:r>
       <w:r>
         <w:rPr>
@@ -3509,21 +3288,7 @@
           <w:rFonts w:ascii="Arial" w:hAnsi="Arial" w:cs="Arial"/>
           <w:sz w:val="24"/>
         </w:rPr>
-        <w:t xml:space="preserve">ra </w:t>
-      </w:r>
-      <w:r>
-        <w:rPr>
-          <w:rFonts w:ascii="Arial" w:hAnsi="Arial" w:cs="Arial"/>
-          <w:sz w:val="24"/>
-        </w:rPr>
-        <w:t>25</w:t>
-      </w:r>
-      <w:r>
-        <w:rPr>
-          <w:rFonts w:ascii="Arial" w:hAnsi="Arial" w:cs="Arial"/>
-          <w:sz w:val="24"/>
-        </w:rPr>
-        <w:t>: ..................</w:t>
+        <w:t>ra 25: ..................</w:t>
       </w:r>
       <w:r>
         <w:rPr>
@@ -3559,21 +3324,7 @@
           <w:rFonts w:ascii="Arial" w:hAnsi="Arial" w:cs="Arial"/>
           <w:sz w:val="24"/>
         </w:rPr>
-        <w:t>ra 2</w:t>
-      </w:r>
-      <w:r>
-        <w:rPr>
-          <w:rFonts w:ascii="Arial" w:hAnsi="Arial" w:cs="Arial"/>
-          <w:sz w:val="24"/>
-        </w:rPr>
-        <w:t>6</w:t>
-      </w:r>
-      <w:r>
-        <w:rPr>
-          <w:rFonts w:ascii="Arial" w:hAnsi="Arial" w:cs="Arial"/>
-          <w:sz w:val="24"/>
-        </w:rPr>
-        <w:t>: ..................</w:t>
+        <w:t>ra 26: ..................</w:t>
       </w:r>
       <w:r>
         <w:rPr>
@@ -3609,21 +3360,7 @@
           <w:rFonts w:ascii="Arial" w:hAnsi="Arial" w:cs="Arial"/>
           <w:sz w:val="24"/>
         </w:rPr>
-        <w:t>ra 2</w:t>
-      </w:r>
-      <w:r>
-        <w:rPr>
-          <w:rFonts w:ascii="Arial" w:hAnsi="Arial" w:cs="Arial"/>
-          <w:sz w:val="24"/>
-        </w:rPr>
-        <w:t>7</w:t>
-      </w:r>
-      <w:r>
-        <w:rPr>
-          <w:rFonts w:ascii="Arial" w:hAnsi="Arial" w:cs="Arial"/>
-          <w:sz w:val="24"/>
-        </w:rPr>
-        <w:t>: ..................</w:t>
+        <w:t>ra 27: ..................</w:t>
       </w:r>
       <w:r>
         <w:rPr>
@@ -3659,21 +3396,7 @@
           <w:rFonts w:ascii="Arial" w:hAnsi="Arial" w:cs="Arial"/>
           <w:sz w:val="24"/>
         </w:rPr>
-        <w:t>ra 2</w:t>
-      </w:r>
-      <w:r>
-        <w:rPr>
-          <w:rFonts w:ascii="Arial" w:hAnsi="Arial" w:cs="Arial"/>
-          <w:sz w:val="24"/>
-        </w:rPr>
-        <w:t>8</w:t>
-      </w:r>
-      <w:r>
-        <w:rPr>
-          <w:rFonts w:ascii="Arial" w:hAnsi="Arial" w:cs="Arial"/>
-          <w:sz w:val="24"/>
-        </w:rPr>
-        <w:t>: ..................</w:t>
+        <w:t>ra 28: ..................</w:t>
       </w:r>
       <w:r>
         <w:rPr>
@@ -3709,21 +3432,7 @@
           <w:rFonts w:ascii="Arial" w:hAnsi="Arial" w:cs="Arial"/>
           <w:sz w:val="24"/>
         </w:rPr>
-        <w:t>ra 2</w:t>
-      </w:r>
-      <w:r>
-        <w:rPr>
-          <w:rFonts w:ascii="Arial" w:hAnsi="Arial" w:cs="Arial"/>
-          <w:sz w:val="24"/>
-        </w:rPr>
-        <w:t>9</w:t>
-      </w:r>
-      <w:r>
-        <w:rPr>
-          <w:rFonts w:ascii="Arial" w:hAnsi="Arial" w:cs="Arial"/>
-          <w:sz w:val="24"/>
-        </w:rPr>
-        <w:t>: ..................</w:t>
+        <w:t>ra 29: ..................</w:t>
       </w:r>
       <w:r>
         <w:rPr>
@@ -3760,21 +3469,7 @@
           <w:rFonts w:ascii="Arial" w:hAnsi="Arial" w:cs="Arial"/>
           <w:sz w:val="24"/>
         </w:rPr>
-        <w:t xml:space="preserve">ra </w:t>
-      </w:r>
-      <w:r>
-        <w:rPr>
-          <w:rFonts w:ascii="Arial" w:hAnsi="Arial" w:cs="Arial"/>
-          <w:sz w:val="24"/>
-        </w:rPr>
-        <w:t>30</w:t>
-      </w:r>
-      <w:r>
-        <w:rPr>
-          <w:rFonts w:ascii="Arial" w:hAnsi="Arial" w:cs="Arial"/>
-          <w:sz w:val="24"/>
-        </w:rPr>
-        <w:t>: ..................</w:t>
+        <w:t>ra 30: ..................</w:t>
       </w:r>
       <w:r>
         <w:rPr>
@@ -3810,21 +3505,7 @@
           <w:rFonts w:ascii="Arial" w:hAnsi="Arial" w:cs="Arial"/>
           <w:sz w:val="24"/>
         </w:rPr>
-        <w:t>ra 3</w:t>
-      </w:r>
-      <w:r>
-        <w:rPr>
-          <w:rFonts w:ascii="Arial" w:hAnsi="Arial" w:cs="Arial"/>
-          <w:sz w:val="24"/>
-        </w:rPr>
-        <w:t>1</w:t>
-      </w:r>
-      <w:r>
-        <w:rPr>
-          <w:rFonts w:ascii="Arial" w:hAnsi="Arial" w:cs="Arial"/>
-          <w:sz w:val="24"/>
-        </w:rPr>
-        <w:t>: ..................</w:t>
+        <w:t>ra 31: ..................</w:t>
       </w:r>
       <w:r>
         <w:rPr>
@@ -3860,21 +3541,7 @@
           <w:rFonts w:ascii="Arial" w:hAnsi="Arial" w:cs="Arial"/>
           <w:sz w:val="24"/>
         </w:rPr>
-        <w:t>ra 3</w:t>
-      </w:r>
-      <w:r>
-        <w:rPr>
-          <w:rFonts w:ascii="Arial" w:hAnsi="Arial" w:cs="Arial"/>
-          <w:sz w:val="24"/>
-        </w:rPr>
-        <w:t>2</w:t>
-      </w:r>
-      <w:r>
-        <w:rPr>
-          <w:rFonts w:ascii="Arial" w:hAnsi="Arial" w:cs="Arial"/>
-          <w:sz w:val="24"/>
-        </w:rPr>
-        <w:t>: ..................</w:t>
+        <w:t>ra 32: ..................</w:t>
       </w:r>
       <w:r>
         <w:rPr>
@@ -3953,11 +3620,7 @@
     <w:p/>
     <w:p/>
     <w:p/>
-    <w:p>
-      <w:r>
-        <w:br/>
-      </w:r>
-    </w:p>
+    <w:p/>
     <w:p/>
     <w:p/>
     <w:p/>
@@ -6498,7 +6161,6 @@
         </w:rPr>
         <w:br/>
       </w:r>
-      <w:proofErr w:type="gramStart"/>
       <w:r>
         <w:rPr>
           <w:rFonts w:ascii="Arial" w:hAnsi="Arial" w:cs="Arial"/>
@@ -6524,7 +6186,6 @@
         </w:rPr>
         <w:t>Realizar</w:t>
       </w:r>
-      <w:proofErr w:type="gramEnd"/>
       <w:r>
         <w:rPr>
           <w:rFonts w:ascii="Arial" w:eastAsia="Times New Roman" w:hAnsi="Arial" w:cs="Arial"/>
@@ -7360,8 +7021,8 @@
           <w:rFonts w:cs="Arial"/>
         </w:rPr>
       </w:pPr>
-      <w:bookmarkStart w:id="8" w:name="_Hlk82614311"/>
-      <w:bookmarkStart w:id="9" w:name="_Toc87131843"/>
+      <w:bookmarkStart w:id="8" w:name="_Toc87131843"/>
+      <w:bookmarkStart w:id="9" w:name="_Hlk82614311"/>
       <w:r>
         <w:rPr>
           <w:rFonts w:cs="Arial"/>
@@ -7372,7 +7033,7 @@
       <w:bookmarkStart w:id="10" w:name="_Hlk57312776"/>
       <w:bookmarkEnd w:id="1"/>
       <w:bookmarkEnd w:id="2"/>
-      <w:bookmarkEnd w:id="9"/>
+      <w:bookmarkEnd w:id="8"/>
     </w:p>
     <w:p>
       <w:pPr>
@@ -7396,8 +7057,8 @@
           <w:rFonts w:cs="Arial"/>
         </w:rPr>
       </w:pPr>
-      <w:bookmarkStart w:id="11" w:name="_Hlk82616951"/>
-      <w:bookmarkStart w:id="12" w:name="_Toc87131844"/>
+      <w:bookmarkStart w:id="11" w:name="_Toc87131844"/>
+      <w:bookmarkStart w:id="12" w:name="_Hlk82616951"/>
       <w:bookmarkEnd w:id="10"/>
       <w:r>
         <w:rPr>
@@ -7405,9 +7066,9 @@
         </w:rPr>
         <w:t>E-Commerce</w:t>
       </w:r>
-      <w:bookmarkEnd w:id="12"/>
-    </w:p>
-    <w:bookmarkEnd w:id="11"/>
+      <w:bookmarkEnd w:id="11"/>
+    </w:p>
+    <w:bookmarkEnd w:id="12"/>
     <w:p>
       <w:pPr>
         <w:spacing w:after="0"/>
@@ -7444,7 +7105,7 @@
         </w:rPr>
         <w:t xml:space="preserve">ou serviço era feita pessoalmente demandando tempo e muita pesquisa para conseguir preços baratos e qualidade nos produtos e serviços desejados. Porem após </w:t>
       </w:r>
-      <w:bookmarkEnd w:id="8"/>
+      <w:bookmarkEnd w:id="9"/>
       <w:r>
         <w:rPr>
           <w:rFonts w:ascii="Arial" w:hAnsi="Arial" w:cs="Arial"/>
@@ -8432,16 +8093,14 @@
         </w:rPr>
         <w:t xml:space="preserve">se um mercado mais competitivo e com mais mercado as empresas menores devido </w:t>
       </w:r>
-      <w:proofErr w:type="spellStart"/>
-      <w:r>
-        <w:rPr>
-          <w:rFonts w:ascii="Arial" w:hAnsi="Arial" w:cs="Arial"/>
-          <w:sz w:val="24"/>
-          <w:szCs w:val="24"/>
-        </w:rPr>
-        <w:t>a</w:t>
-      </w:r>
-      <w:proofErr w:type="spellEnd"/>
+      <w:r>
+        <w:rPr>
+          <w:rFonts w:ascii="Arial" w:hAnsi="Arial" w:cs="Arial"/>
+          <w:sz w:val="24"/>
+          <w:szCs w:val="24"/>
+        </w:rPr>
+        <w:t>à</w:t>
+      </w:r>
       <w:r>
         <w:rPr>
           <w:rFonts w:ascii="Arial" w:hAnsi="Arial" w:cs="Arial"/>
@@ -12039,13 +11698,7 @@
         <w:rPr>
           <w:rFonts w:ascii="Arial" w:hAnsi="Arial" w:cs="Arial"/>
         </w:rPr>
-        <w:t xml:space="preserve"> </w:t>
-      </w:r>
-      <w:r>
-        <w:rPr>
-          <w:rFonts w:ascii="Arial" w:hAnsi="Arial" w:cs="Arial"/>
-        </w:rPr>
-        <w:t>Banco de Dados - Modelo Logico.</w:t>
+        <w:t xml:space="preserve"> Banco de Dados - Modelo Logico.</w:t>
       </w:r>
     </w:p>
     <w:p>
@@ -12242,19 +11895,7 @@
         <w:rPr>
           <w:rFonts w:ascii="Arial" w:hAnsi="Arial" w:cs="Arial"/>
         </w:rPr>
-        <w:t xml:space="preserve"> </w:t>
-      </w:r>
-      <w:r>
-        <w:rPr>
-          <w:rFonts w:ascii="Arial" w:hAnsi="Arial" w:cs="Arial"/>
-        </w:rPr>
-        <w:t>Protótipo – Tela Login</w:t>
-      </w:r>
-      <w:r>
-        <w:rPr>
-          <w:rFonts w:ascii="Arial" w:hAnsi="Arial" w:cs="Arial"/>
-        </w:rPr>
-        <w:t>.</w:t>
+        <w:t xml:space="preserve"> Protótipo – Tela Login.</w:t>
       </w:r>
     </w:p>
     <w:p>
@@ -12409,19 +12050,7 @@
         <w:rPr>
           <w:rFonts w:ascii="Arial" w:hAnsi="Arial" w:cs="Arial"/>
         </w:rPr>
-        <w:t xml:space="preserve"> Protótipo – Tela</w:t>
-      </w:r>
-      <w:r>
-        <w:rPr>
-          <w:rFonts w:ascii="Arial" w:hAnsi="Arial" w:cs="Arial"/>
-        </w:rPr>
-        <w:t xml:space="preserve"> Principal</w:t>
-      </w:r>
-      <w:r>
-        <w:rPr>
-          <w:rFonts w:ascii="Arial" w:hAnsi="Arial" w:cs="Arial"/>
-        </w:rPr>
-        <w:t>.</w:t>
+        <w:t xml:space="preserve"> Protótipo – Tela Principal.</w:t>
       </w:r>
     </w:p>
     <w:p>
@@ -12616,13 +12245,7 @@
         <w:rPr>
           <w:rFonts w:ascii="Arial" w:hAnsi="Arial" w:cs="Arial"/>
         </w:rPr>
-        <w:t xml:space="preserve"> Protótipo – Tela Principal</w:t>
-      </w:r>
-      <w:r>
-        <w:rPr>
-          <w:rFonts w:ascii="Arial" w:hAnsi="Arial" w:cs="Arial"/>
-        </w:rPr>
-        <w:t xml:space="preserve"> com </w:t>
+        <w:t xml:space="preserve"> Protótipo – Tela Principal com </w:t>
       </w:r>
       <w:r>
         <w:rPr>
@@ -12925,7 +12548,7 @@
           <w:b/>
           <w:bCs/>
         </w:rPr>
-        <w:t>1</w:t>
+        <w:t>11</w:t>
       </w:r>
       <w:r>
         <w:rPr>
@@ -12933,33 +12556,13 @@
           <w:b/>
           <w:bCs/>
         </w:rPr>
-        <w:t>1</w:t>
-      </w:r>
-      <w:r>
-        <w:rPr>
-          <w:rFonts w:ascii="Arial" w:hAnsi="Arial" w:cs="Arial"/>
-          <w:b/>
-          <w:bCs/>
-        </w:rPr>
         <w:t>:</w:t>
       </w:r>
       <w:r>
         <w:rPr>
           <w:rFonts w:ascii="Arial" w:hAnsi="Arial" w:cs="Arial"/>
         </w:rPr>
-        <w:t xml:space="preserve"> Protótipo – Tela de Cadastro – </w:t>
-      </w:r>
-      <w:r>
-        <w:rPr>
-          <w:rFonts w:ascii="Arial" w:hAnsi="Arial" w:cs="Arial"/>
-        </w:rPr>
-        <w:t>Categoria</w:t>
-      </w:r>
-      <w:r>
-        <w:rPr>
-          <w:rFonts w:ascii="Arial" w:hAnsi="Arial" w:cs="Arial"/>
-        </w:rPr>
-        <w:t>.</w:t>
+        <w:t xml:space="preserve"> Protótipo – Tela de Cadastro – Categoria.</w:t>
       </w:r>
     </w:p>
     <w:p>
@@ -13049,7 +12652,7 @@
           <w:b/>
           <w:bCs/>
         </w:rPr>
-        <w:t>1</w:t>
+        <w:t>12</w:t>
       </w:r>
       <w:r>
         <w:rPr>
@@ -13057,33 +12660,13 @@
           <w:b/>
           <w:bCs/>
         </w:rPr>
-        <w:t>2</w:t>
-      </w:r>
-      <w:r>
-        <w:rPr>
-          <w:rFonts w:ascii="Arial" w:hAnsi="Arial" w:cs="Arial"/>
-          <w:b/>
-          <w:bCs/>
-        </w:rPr>
         <w:t>:</w:t>
       </w:r>
       <w:r>
         <w:rPr>
           <w:rFonts w:ascii="Arial" w:hAnsi="Arial" w:cs="Arial"/>
         </w:rPr>
-        <w:t xml:space="preserve"> Protótipo – Tela de Cadastro – </w:t>
-      </w:r>
-      <w:r>
-        <w:rPr>
-          <w:rFonts w:ascii="Arial" w:hAnsi="Arial" w:cs="Arial"/>
-        </w:rPr>
-        <w:t>Valor do Produto</w:t>
-      </w:r>
-      <w:r>
-        <w:rPr>
-          <w:rFonts w:ascii="Arial" w:hAnsi="Arial" w:cs="Arial"/>
-        </w:rPr>
-        <w:t>.</w:t>
+        <w:t xml:space="preserve"> Protótipo – Tela de Cadastro – Valor do Produto.</w:t>
       </w:r>
     </w:p>
     <w:p>
@@ -13183,7 +12766,7 @@
           <w:b/>
           <w:bCs/>
         </w:rPr>
-        <w:t>1</w:t>
+        <w:t>13</w:t>
       </w:r>
       <w:r>
         <w:rPr>
@@ -13191,33 +12774,13 @@
           <w:b/>
           <w:bCs/>
         </w:rPr>
-        <w:t>3</w:t>
-      </w:r>
-      <w:r>
-        <w:rPr>
-          <w:rFonts w:ascii="Arial" w:hAnsi="Arial" w:cs="Arial"/>
-          <w:b/>
-          <w:bCs/>
-        </w:rPr>
         <w:t>:</w:t>
       </w:r>
       <w:r>
         <w:rPr>
           <w:rFonts w:ascii="Arial" w:hAnsi="Arial" w:cs="Arial"/>
         </w:rPr>
-        <w:t xml:space="preserve"> Protótipo – Tela de Cadastro – </w:t>
-      </w:r>
-      <w:r>
-        <w:rPr>
-          <w:rFonts w:ascii="Arial" w:hAnsi="Arial" w:cs="Arial"/>
-        </w:rPr>
-        <w:t>Primeira Imagem</w:t>
-      </w:r>
-      <w:r>
-        <w:rPr>
-          <w:rFonts w:ascii="Arial" w:hAnsi="Arial" w:cs="Arial"/>
-        </w:rPr>
-        <w:t>.</w:t>
+        <w:t xml:space="preserve"> Protótipo – Tela de Cadastro – Primeira Imagem.</w:t>
       </w:r>
     </w:p>
     <w:p>
@@ -13403,7 +12966,7 @@
           <w:b/>
           <w:bCs/>
         </w:rPr>
-        <w:t>1</w:t>
+        <w:t>14</w:t>
       </w:r>
       <w:r>
         <w:rPr>
@@ -13411,33 +12974,13 @@
           <w:b/>
           <w:bCs/>
         </w:rPr>
-        <w:t>4</w:t>
-      </w:r>
-      <w:r>
-        <w:rPr>
-          <w:rFonts w:ascii="Arial" w:hAnsi="Arial" w:cs="Arial"/>
-          <w:b/>
-          <w:bCs/>
-        </w:rPr>
         <w:t>:</w:t>
       </w:r>
       <w:r>
         <w:rPr>
           <w:rFonts w:ascii="Arial" w:hAnsi="Arial" w:cs="Arial"/>
         </w:rPr>
-        <w:t xml:space="preserve"> Protótipo – Tela de Cadastro – </w:t>
-      </w:r>
-      <w:r>
-        <w:rPr>
-          <w:rFonts w:ascii="Arial" w:hAnsi="Arial" w:cs="Arial"/>
-        </w:rPr>
-        <w:t>Segunda</w:t>
-      </w:r>
-      <w:r>
-        <w:rPr>
-          <w:rFonts w:ascii="Arial" w:hAnsi="Arial" w:cs="Arial"/>
-        </w:rPr>
-        <w:t xml:space="preserve"> Imagem.</w:t>
+        <w:t xml:space="preserve"> Protótipo – Tela de Cadastro – Segunda Imagem.</w:t>
       </w:r>
     </w:p>
     <w:p>
@@ -13537,7 +13080,7 @@
           <w:b/>
           <w:bCs/>
         </w:rPr>
-        <w:t>1</w:t>
+        <w:t>15</w:t>
       </w:r>
       <w:r>
         <w:rPr>
@@ -13545,33 +13088,13 @@
           <w:b/>
           <w:bCs/>
         </w:rPr>
-        <w:t>5</w:t>
-      </w:r>
-      <w:r>
-        <w:rPr>
-          <w:rFonts w:ascii="Arial" w:hAnsi="Arial" w:cs="Arial"/>
-          <w:b/>
-          <w:bCs/>
-        </w:rPr>
         <w:t>:</w:t>
       </w:r>
       <w:r>
         <w:rPr>
           <w:rFonts w:ascii="Arial" w:hAnsi="Arial" w:cs="Arial"/>
         </w:rPr>
-        <w:t xml:space="preserve"> Protótipo – Tela de Cadastro – </w:t>
-      </w:r>
-      <w:r>
-        <w:rPr>
-          <w:rFonts w:ascii="Arial" w:hAnsi="Arial" w:cs="Arial"/>
-        </w:rPr>
-        <w:t>Terceira</w:t>
-      </w:r>
-      <w:r>
-        <w:rPr>
-          <w:rFonts w:ascii="Arial" w:hAnsi="Arial" w:cs="Arial"/>
-        </w:rPr>
-        <w:t xml:space="preserve"> Imagem.</w:t>
+        <w:t xml:space="preserve"> Protótipo – Tela de Cadastro – Terceira Imagem.</w:t>
       </w:r>
     </w:p>
     <w:p>
@@ -13693,19 +13216,7 @@
         <w:rPr>
           <w:rFonts w:ascii="Arial" w:hAnsi="Arial" w:cs="Arial"/>
         </w:rPr>
-        <w:t xml:space="preserve"> Protótipo – Tela de Cadastro – </w:t>
-      </w:r>
-      <w:r>
-        <w:rPr>
-          <w:rFonts w:ascii="Arial" w:hAnsi="Arial" w:cs="Arial"/>
-        </w:rPr>
-        <w:t>Condição</w:t>
-      </w:r>
-      <w:r>
-        <w:rPr>
-          <w:rFonts w:ascii="Arial" w:hAnsi="Arial" w:cs="Arial"/>
-        </w:rPr>
-        <w:t>.</w:t>
+        <w:t xml:space="preserve"> Protótipo – Tela de Cadastro – Condição.</w:t>
       </w:r>
     </w:p>
     <w:p>
@@ -13805,7 +13316,7 @@
           <w:b/>
           <w:bCs/>
         </w:rPr>
-        <w:t>1</w:t>
+        <w:t>17</w:t>
       </w:r>
       <w:r>
         <w:rPr>
@@ -13813,33 +13324,13 @@
           <w:b/>
           <w:bCs/>
         </w:rPr>
-        <w:t>7</w:t>
-      </w:r>
-      <w:r>
-        <w:rPr>
-          <w:rFonts w:ascii="Arial" w:hAnsi="Arial" w:cs="Arial"/>
-          <w:b/>
-          <w:bCs/>
-        </w:rPr>
         <w:t>:</w:t>
       </w:r>
       <w:r>
         <w:rPr>
           <w:rFonts w:ascii="Arial" w:hAnsi="Arial" w:cs="Arial"/>
         </w:rPr>
-        <w:t xml:space="preserve"> Protótipo – Tela de Cadastro –</w:t>
-      </w:r>
-      <w:r>
-        <w:rPr>
-          <w:rFonts w:ascii="Arial" w:hAnsi="Arial" w:cs="Arial"/>
-        </w:rPr>
-        <w:t xml:space="preserve"> Quantidade Disponível</w:t>
-      </w:r>
-      <w:r>
-        <w:rPr>
-          <w:rFonts w:ascii="Arial" w:hAnsi="Arial" w:cs="Arial"/>
-        </w:rPr>
-        <w:t>.</w:t>
+        <w:t xml:space="preserve"> Protótipo – Tela de Cadastro – Quantidade Disponível.</w:t>
       </w:r>
     </w:p>
     <w:p>
@@ -13939,7 +13430,7 @@
           <w:b/>
           <w:bCs/>
         </w:rPr>
-        <w:t>1</w:t>
+        <w:t>18</w:t>
       </w:r>
       <w:r>
         <w:rPr>
@@ -13947,33 +13438,13 @@
           <w:b/>
           <w:bCs/>
         </w:rPr>
-        <w:t>8</w:t>
-      </w:r>
-      <w:r>
-        <w:rPr>
-          <w:rFonts w:ascii="Arial" w:hAnsi="Arial" w:cs="Arial"/>
-          <w:b/>
-          <w:bCs/>
-        </w:rPr>
         <w:t>:</w:t>
       </w:r>
       <w:r>
         <w:rPr>
           <w:rFonts w:ascii="Arial" w:hAnsi="Arial" w:cs="Arial"/>
         </w:rPr>
-        <w:t xml:space="preserve"> Protótipo – Tela de Cadastro – </w:t>
-      </w:r>
-      <w:r>
-        <w:rPr>
-          <w:rFonts w:ascii="Arial" w:hAnsi="Arial" w:cs="Arial"/>
-        </w:rPr>
-        <w:t>Finalização do Cadastro</w:t>
-      </w:r>
-      <w:r>
-        <w:rPr>
-          <w:rFonts w:ascii="Arial" w:hAnsi="Arial" w:cs="Arial"/>
-        </w:rPr>
-        <w:t>.</w:t>
+        <w:t xml:space="preserve"> Protótipo – Tela de Cadastro – Finalização do Cadastro.</w:t>
       </w:r>
     </w:p>
     <w:p>
@@ -14094,7 +13565,7 @@
           <w:b/>
           <w:bCs/>
         </w:rPr>
-        <w:t>1</w:t>
+        <w:t>19</w:t>
       </w:r>
       <w:r>
         <w:rPr>
@@ -14102,33 +13573,13 @@
           <w:b/>
           <w:bCs/>
         </w:rPr>
-        <w:t>9</w:t>
-      </w:r>
-      <w:r>
-        <w:rPr>
-          <w:rFonts w:ascii="Arial" w:hAnsi="Arial" w:cs="Arial"/>
-          <w:b/>
-          <w:bCs/>
-        </w:rPr>
         <w:t>:</w:t>
       </w:r>
       <w:r>
         <w:rPr>
           <w:rFonts w:ascii="Arial" w:hAnsi="Arial" w:cs="Arial"/>
         </w:rPr>
-        <w:t xml:space="preserve"> Protótipo – Tela de </w:t>
-      </w:r>
-      <w:r>
-        <w:rPr>
-          <w:rFonts w:ascii="Arial" w:hAnsi="Arial" w:cs="Arial"/>
-        </w:rPr>
-        <w:t>Publicação dos Produtos</w:t>
-      </w:r>
-      <w:r>
-        <w:rPr>
-          <w:rFonts w:ascii="Arial" w:hAnsi="Arial" w:cs="Arial"/>
-        </w:rPr>
-        <w:t>.</w:t>
+        <w:t xml:space="preserve"> Protótipo – Tela de Publicação dos Produtos.</w:t>
       </w:r>
     </w:p>
     <w:p>
@@ -14382,31 +13833,7 @@
         <w:rPr>
           <w:rFonts w:ascii="Arial" w:hAnsi="Arial" w:cs="Arial"/>
         </w:rPr>
-        <w:t xml:space="preserve"> </w:t>
-      </w:r>
-      <w:r>
-        <w:rPr>
-          <w:rFonts w:ascii="Arial" w:hAnsi="Arial" w:cs="Arial"/>
-        </w:rPr>
-        <w:t>Software</w:t>
-      </w:r>
-      <w:r>
-        <w:rPr>
-          <w:rFonts w:ascii="Arial" w:hAnsi="Arial" w:cs="Arial"/>
-        </w:rPr>
-        <w:t xml:space="preserve"> – Tela de </w:t>
-      </w:r>
-      <w:r>
-        <w:rPr>
-          <w:rFonts w:ascii="Arial" w:hAnsi="Arial" w:cs="Arial"/>
-        </w:rPr>
-        <w:t>Login</w:t>
-      </w:r>
-      <w:r>
-        <w:rPr>
-          <w:rFonts w:ascii="Arial" w:hAnsi="Arial" w:cs="Arial"/>
-        </w:rPr>
-        <w:t>.</w:t>
+        <w:t xml:space="preserve"> Software – Tela de Login.</w:t>
       </w:r>
     </w:p>
     <w:p>
@@ -14496,7 +13923,7 @@
           <w:b/>
           <w:bCs/>
         </w:rPr>
-        <w:t>2</w:t>
+        <w:t>21</w:t>
       </w:r>
       <w:r>
         <w:rPr>
@@ -14504,33 +13931,13 @@
           <w:b/>
           <w:bCs/>
         </w:rPr>
-        <w:t>1</w:t>
-      </w:r>
-      <w:r>
-        <w:rPr>
-          <w:rFonts w:ascii="Arial" w:hAnsi="Arial" w:cs="Arial"/>
-          <w:b/>
-          <w:bCs/>
-        </w:rPr>
         <w:t>:</w:t>
       </w:r>
       <w:r>
         <w:rPr>
           <w:rFonts w:ascii="Arial" w:hAnsi="Arial" w:cs="Arial"/>
         </w:rPr>
-        <w:t xml:space="preserve"> Software – Tela </w:t>
-      </w:r>
-      <w:r>
-        <w:rPr>
-          <w:rFonts w:ascii="Arial" w:hAnsi="Arial" w:cs="Arial"/>
-        </w:rPr>
-        <w:t>Principal</w:t>
-      </w:r>
-      <w:r>
-        <w:rPr>
-          <w:rFonts w:ascii="Arial" w:hAnsi="Arial" w:cs="Arial"/>
-        </w:rPr>
-        <w:t>.</w:t>
+        <w:t xml:space="preserve"> Software – Tela Principal.</w:t>
       </w:r>
     </w:p>
     <w:p>
@@ -14612,15 +14019,7 @@
           <w:b/>
           <w:bCs/>
         </w:rPr>
-        <w:t>2</w:t>
-      </w:r>
-      <w:r>
-        <w:rPr>
-          <w:rFonts w:ascii="Arial" w:hAnsi="Arial" w:cs="Arial"/>
-          <w:b/>
-          <w:bCs/>
-        </w:rPr>
-        <w:t>2</w:t>
+        <w:t>22</w:t>
       </w:r>
       <w:r>
         <w:rPr>
@@ -14834,19 +14233,7 @@
         <w:rPr>
           <w:rFonts w:ascii="Arial" w:hAnsi="Arial" w:cs="Arial"/>
         </w:rPr>
-        <w:t xml:space="preserve"> Software – Tela de Cadastro – </w:t>
-      </w:r>
-      <w:r>
-        <w:rPr>
-          <w:rFonts w:ascii="Arial" w:hAnsi="Arial" w:cs="Arial"/>
-        </w:rPr>
-        <w:t>Categoria</w:t>
-      </w:r>
-      <w:r>
-        <w:rPr>
-          <w:rFonts w:ascii="Arial" w:hAnsi="Arial" w:cs="Arial"/>
-        </w:rPr>
-        <w:t>.</w:t>
+        <w:t xml:space="preserve"> Software – Tela de Cadastro – Categoria.</w:t>
       </w:r>
     </w:p>
     <w:p>
@@ -14950,19 +14337,7 @@
         <w:rPr>
           <w:rFonts w:ascii="Arial" w:hAnsi="Arial" w:cs="Arial"/>
         </w:rPr>
-        <w:t xml:space="preserve"> Software – Tela de Cadastro – </w:t>
-      </w:r>
-      <w:r>
-        <w:rPr>
-          <w:rFonts w:ascii="Arial" w:hAnsi="Arial" w:cs="Arial"/>
-        </w:rPr>
-        <w:t>Valor do Produto</w:t>
-      </w:r>
-      <w:r>
-        <w:rPr>
-          <w:rFonts w:ascii="Arial" w:hAnsi="Arial" w:cs="Arial"/>
-        </w:rPr>
-        <w:t>.</w:t>
+        <w:t xml:space="preserve"> Software – Tela de Cadastro – Valor do Produto.</w:t>
       </w:r>
     </w:p>
     <w:p>
@@ -15058,19 +14433,7 @@
         <w:rPr>
           <w:rFonts w:ascii="Arial" w:hAnsi="Arial" w:cs="Arial"/>
         </w:rPr>
-        <w:t xml:space="preserve"> Software – Tela de Cadastro – </w:t>
-      </w:r>
-      <w:r>
-        <w:rPr>
-          <w:rFonts w:ascii="Arial" w:hAnsi="Arial" w:cs="Arial"/>
-        </w:rPr>
-        <w:t>Primeira Imagem</w:t>
-      </w:r>
-      <w:r>
-        <w:rPr>
-          <w:rFonts w:ascii="Arial" w:hAnsi="Arial" w:cs="Arial"/>
-        </w:rPr>
-        <w:t>.</w:t>
+        <w:t xml:space="preserve"> Software – Tela de Cadastro – Primeira Imagem.</w:t>
       </w:r>
     </w:p>
     <w:p>
@@ -15160,7 +14523,7 @@
           <w:b/>
           <w:bCs/>
         </w:rPr>
-        <w:t>2</w:t>
+        <w:t>27</w:t>
       </w:r>
       <w:r>
         <w:rPr>
@@ -15168,33 +14531,13 @@
           <w:b/>
           <w:bCs/>
         </w:rPr>
-        <w:t>7</w:t>
-      </w:r>
-      <w:r>
-        <w:rPr>
-          <w:rFonts w:ascii="Arial" w:hAnsi="Arial" w:cs="Arial"/>
-          <w:b/>
-          <w:bCs/>
-        </w:rPr>
         <w:t>:</w:t>
       </w:r>
       <w:r>
         <w:rPr>
           <w:rFonts w:ascii="Arial" w:hAnsi="Arial" w:cs="Arial"/>
         </w:rPr>
-        <w:t xml:space="preserve"> Software – Tela de Cadastro – </w:t>
-      </w:r>
-      <w:r>
-        <w:rPr>
-          <w:rFonts w:ascii="Arial" w:hAnsi="Arial" w:cs="Arial"/>
-        </w:rPr>
-        <w:t>Segunda</w:t>
-      </w:r>
-      <w:r>
-        <w:rPr>
-          <w:rFonts w:ascii="Arial" w:hAnsi="Arial" w:cs="Arial"/>
-        </w:rPr>
-        <w:t xml:space="preserve"> Imagem.</w:t>
+        <w:t xml:space="preserve"> Software – Tela de Cadastro – Segunda Imagem.</w:t>
       </w:r>
     </w:p>
     <w:p>
@@ -15276,15 +14619,7 @@
           <w:b/>
           <w:bCs/>
         </w:rPr>
-        <w:t>2</w:t>
-      </w:r>
-      <w:r>
-        <w:rPr>
-          <w:rFonts w:ascii="Arial" w:hAnsi="Arial" w:cs="Arial"/>
-          <w:b/>
-          <w:bCs/>
-        </w:rPr>
-        <w:t>8</w:t>
+        <w:t>28</w:t>
       </w:r>
       <w:r>
         <w:rPr>
@@ -15400,7 +14735,7 @@
           <w:b/>
           <w:bCs/>
         </w:rPr>
-        <w:t>2</w:t>
+        <w:t>29</w:t>
       </w:r>
       <w:r>
         <w:rPr>
@@ -15408,33 +14743,13 @@
           <w:b/>
           <w:bCs/>
         </w:rPr>
-        <w:t>9</w:t>
-      </w:r>
-      <w:r>
-        <w:rPr>
-          <w:rFonts w:ascii="Arial" w:hAnsi="Arial" w:cs="Arial"/>
-          <w:b/>
-          <w:bCs/>
-        </w:rPr>
         <w:t>:</w:t>
       </w:r>
       <w:r>
         <w:rPr>
           <w:rFonts w:ascii="Arial" w:hAnsi="Arial" w:cs="Arial"/>
         </w:rPr>
-        <w:t xml:space="preserve"> Software – Tela de Cadastro – </w:t>
-      </w:r>
-      <w:r>
-        <w:rPr>
-          <w:rFonts w:ascii="Arial" w:hAnsi="Arial" w:cs="Arial"/>
-        </w:rPr>
-        <w:t>Condição</w:t>
-      </w:r>
-      <w:r>
-        <w:rPr>
-          <w:rFonts w:ascii="Arial" w:hAnsi="Arial" w:cs="Arial"/>
-        </w:rPr>
-        <w:t>.</w:t>
+        <w:t xml:space="preserve"> Software – Tela de Cadastro – Condição.</w:t>
       </w:r>
     </w:p>
     <w:p>
@@ -15530,19 +14845,7 @@
         <w:rPr>
           <w:rFonts w:ascii="Arial" w:hAnsi="Arial" w:cs="Arial"/>
         </w:rPr>
-        <w:t xml:space="preserve"> Software – Tela de Cadastro – </w:t>
-      </w:r>
-      <w:r>
-        <w:rPr>
-          <w:rFonts w:ascii="Arial" w:hAnsi="Arial" w:cs="Arial"/>
-        </w:rPr>
-        <w:t>Quantidade Disponível</w:t>
-      </w:r>
-      <w:r>
-        <w:rPr>
-          <w:rFonts w:ascii="Arial" w:hAnsi="Arial" w:cs="Arial"/>
-        </w:rPr>
-        <w:t>.</w:t>
+        <w:t xml:space="preserve"> Software – Tela de Cadastro – Quantidade Disponível.</w:t>
       </w:r>
     </w:p>
     <w:p>
@@ -15728,15 +15031,7 @@
           <w:b/>
           <w:bCs/>
         </w:rPr>
-        <w:t>3</w:t>
-      </w:r>
-      <w:r>
-        <w:rPr>
-          <w:rFonts w:ascii="Arial" w:hAnsi="Arial" w:cs="Arial"/>
-          <w:b/>
-          <w:bCs/>
-        </w:rPr>
-        <w:t>2</w:t>
+        <w:t>32</w:t>
       </w:r>
       <w:r>
         <w:rPr>
@@ -16082,81 +15377,53 @@
           <w:rFonts w:ascii="Arial" w:hAnsi="Arial"/>
           <w:sz w:val="24"/>
         </w:rPr>
-        <w:t>2019</w:t>
+        <w:t xml:space="preserve">2019 </w:t>
       </w:r>
       <w:r>
         <w:rPr>
           <w:rFonts w:ascii="Arial" w:hAnsi="Arial"/>
           <w:sz w:val="24"/>
         </w:rPr>
+        <w:t xml:space="preserve">para realizar o desenvolvimento, o projeto foi dividido de duas formas, a primeiro foi criada uma API </w:t>
+      </w:r>
+      <w:r>
+        <w:rPr>
+          <w:rFonts w:ascii="Arial" w:hAnsi="Arial"/>
+          <w:sz w:val="24"/>
+        </w:rPr>
+        <w:t>(</w:t>
+      </w:r>
+      <w:proofErr w:type="spellStart"/>
+      <w:r>
+        <w:rPr>
+          <w:rFonts w:ascii="Arial" w:hAnsi="Arial"/>
+          <w:sz w:val="24"/>
+        </w:rPr>
+        <w:t>Application</w:t>
+      </w:r>
+      <w:proofErr w:type="spellEnd"/>
+      <w:r>
+        <w:rPr>
+          <w:rFonts w:ascii="Arial" w:hAnsi="Arial"/>
+          <w:sz w:val="24"/>
+        </w:rPr>
         <w:t xml:space="preserve"> </w:t>
       </w:r>
+      <w:proofErr w:type="spellStart"/>
       <w:r>
         <w:rPr>
           <w:rFonts w:ascii="Arial" w:hAnsi="Arial"/>
           <w:sz w:val="24"/>
         </w:rPr>
-        <w:t xml:space="preserve">para realizar o desenvolvimento, o projeto foi dividido de duas formas, a primeiro foi criada uma API </w:t>
-      </w:r>
+        <w:t>Programming</w:t>
+      </w:r>
+      <w:proofErr w:type="spellEnd"/>
       <w:r>
         <w:rPr>
           <w:rFonts w:ascii="Arial" w:hAnsi="Arial"/>
           <w:sz w:val="24"/>
         </w:rPr>
-        <w:t>(</w:t>
-      </w:r>
-      <w:proofErr w:type="spellStart"/>
-      <w:r>
-        <w:rPr>
-          <w:rFonts w:ascii="Arial" w:hAnsi="Arial"/>
-          <w:sz w:val="24"/>
-        </w:rPr>
-        <w:t>Application</w:t>
-      </w:r>
-      <w:proofErr w:type="spellEnd"/>
-      <w:r>
-        <w:rPr>
-          <w:rFonts w:ascii="Arial" w:hAnsi="Arial"/>
-          <w:sz w:val="24"/>
-        </w:rPr>
-        <w:t xml:space="preserve"> </w:t>
-      </w:r>
-      <w:proofErr w:type="spellStart"/>
-      <w:r>
-        <w:rPr>
-          <w:rFonts w:ascii="Arial" w:hAnsi="Arial"/>
-          <w:sz w:val="24"/>
-        </w:rPr>
-        <w:t>Programming</w:t>
-      </w:r>
-      <w:proofErr w:type="spellEnd"/>
-      <w:r>
-        <w:rPr>
-          <w:rFonts w:ascii="Arial" w:hAnsi="Arial"/>
-          <w:sz w:val="24"/>
-        </w:rPr>
-        <w:t xml:space="preserve"> Interface </w:t>
-      </w:r>
-      <w:r>
-        <w:rPr>
-          <w:rFonts w:ascii="Arial" w:hAnsi="Arial"/>
-          <w:sz w:val="24"/>
-        </w:rPr>
-        <w:t xml:space="preserve">em </w:t>
-      </w:r>
-      <w:r>
-        <w:rPr>
-          <w:rFonts w:ascii="Arial" w:hAnsi="Arial"/>
-          <w:sz w:val="24"/>
-        </w:rPr>
-        <w:t>português Interface de Programação de Aplicativos</w:t>
-      </w:r>
-      <w:r>
-        <w:rPr>
-          <w:rFonts w:ascii="Arial" w:hAnsi="Arial"/>
-          <w:sz w:val="24"/>
-        </w:rPr>
-        <w:t xml:space="preserve">) que funciona independente da parte visual da aplicação, sendo assim possível integração de outros softwares na mesma API caso necessário. E foi </w:t>
+        <w:t xml:space="preserve"> Interface em português Interface de Programação de Aplicativos) que funciona independente da parte visual da aplicação, sendo assim possível integração de outros softwares na mesma API caso necessário. E foi </w:t>
       </w:r>
       <w:r>
         <w:rPr>
@@ -16753,21 +16020,7 @@
         <w:rPr>
           <w:rFonts w:ascii="Arial" w:hAnsi="Arial" w:cs="Arial"/>
         </w:rPr>
-        <w:t xml:space="preserve"> Disponível em: </w:t>
-      </w:r>
-      <w:proofErr w:type="gramStart"/>
-      <w:r>
-        <w:rPr>
-          <w:rFonts w:ascii="Arial" w:hAnsi="Arial" w:cs="Arial"/>
-        </w:rPr>
-        <w:t>https://canaltech.com.br/software/o-que-e-api/#:~:text=API%20%C3%A9%20um%20conjunto%20de,Interface%20de%20Programa%C3%A7%C3%A3o%20de%20Aplicativos%22..</w:t>
-      </w:r>
-      <w:proofErr w:type="gramEnd"/>
-      <w:r>
-        <w:rPr>
-          <w:rFonts w:ascii="Arial" w:hAnsi="Arial" w:cs="Arial"/>
-        </w:rPr>
-        <w:t xml:space="preserve"> Acesso em: 26 nov. 2020.</w:t>
+        <w:t xml:space="preserve"> Disponível em: https://canaltech.com.br/software/o-que-e-api/#:~:text=API%20%C3%A9%20um%20conjunto%20de,Interface%20de%20Programa%C3%A7%C3%A3o%20de%20Aplicativos%22.. Acesso em: 26 nov. 2020.</w:t>
       </w:r>
     </w:p>
     <w:p>
@@ -17002,25 +16255,7 @@
           <w:color w:val="222222"/>
           <w:shd w:val="clear" w:color="auto" w:fill="FFFFFF"/>
         </w:rPr>
-        <w:t xml:space="preserve"> T. </w:t>
-      </w:r>
-      <w:proofErr w:type="gramStart"/>
-      <w:r>
-        <w:rPr>
-          <w:rFonts w:ascii="Helvetica" w:hAnsi="Helvetica" w:cs="Helvetica"/>
-          <w:color w:val="222222"/>
-          <w:shd w:val="clear" w:color="auto" w:fill="FFFFFF"/>
-        </w:rPr>
-        <w:t>A..</w:t>
-      </w:r>
-      <w:proofErr w:type="gramEnd"/>
-      <w:r>
-        <w:rPr>
-          <w:rFonts w:ascii="Helvetica" w:hAnsi="Helvetica" w:cs="Helvetica"/>
-          <w:color w:val="222222"/>
-          <w:shd w:val="clear" w:color="auto" w:fill="FFFFFF"/>
-        </w:rPr>
-        <w:t> </w:t>
+        <w:t xml:space="preserve"> T. A.. </w:t>
       </w:r>
       <w:r>
         <w:rPr>
